--- a/Results.docx
+++ b/Results.docx
@@ -1,6 +1,6 @@
 
 <file path=word/document.xml><?xml version="1.0" encoding="utf-8"?>
-<w:document xmlns:wpc="http://schemas.microsoft.com/office/word/2010/wordprocessingCanvas" xmlns:cx="http://schemas.microsoft.com/office/drawing/2014/chartex" xmlns:cx1="http://schemas.microsoft.com/office/drawing/2015/9/8/chartex" xmlns:cx2="http://schemas.microsoft.com/office/drawing/2015/10/21/chartex" xmlns:cx3="http://schemas.microsoft.com/office/drawing/2016/5/9/chartex" xmlns:cx4="http://schemas.microsoft.com/office/drawing/2016/5/10/chartex" xmlns:cx5="http://schemas.microsoft.com/office/drawing/2016/5/11/chartex" xmlns:cx6="http://schemas.microsoft.com/office/drawing/2016/5/12/chartex" xmlns:cx7="http://schemas.microsoft.com/office/drawing/2016/5/13/chartex" xmlns:cx8="http://schemas.microsoft.com/office/drawing/2016/5/14/chartex" xmlns:mc="http://schemas.openxmlformats.org/markup-compatibility/2006" xmlns:aink="http://schemas.microsoft.com/office/drawing/2016/ink" xmlns:am3d="http://schemas.microsoft.com/office/drawing/2017/model3d" xmlns:o="urn:schemas-microsoft-com:office:office" xmlns:r="http://schemas.openxmlformats.org/officeDocument/2006/relationships" xmlns:m="http://schemas.openxmlformats.org/officeDocument/2006/math" xmlns:v="urn:schemas-microsoft-com:vml" xmlns:wp14="http://schemas.microsoft.com/office/word/2010/wordprocessingDrawing" xmlns:wp="http://schemas.openxmlformats.org/drawingml/2006/wordprocessingDrawing" xmlns:w10="urn:schemas-microsoft-com:office:word" xmlns:w="http://schemas.openxmlformats.org/wordprocessingml/2006/main" xmlns:w14="http://schemas.microsoft.com/office/word/2010/wordml" xmlns:w15="http://schemas.microsoft.com/office/word/2012/wordml" xmlns:w16cid="http://schemas.microsoft.com/office/word/2016/wordml/cid" xmlns:w16se="http://schemas.microsoft.com/office/word/2015/wordml/symex" xmlns:wpg="http://schemas.microsoft.com/office/word/2010/wordprocessingGroup" xmlns:wpi="http://schemas.microsoft.com/office/word/2010/wordprocessingInk" xmlns:wne="http://schemas.microsoft.com/office/word/2006/wordml" xmlns:wps="http://schemas.microsoft.com/office/word/2010/wordprocessingShape" mc:Ignorable="w14 w15 w16se w16cid wp14">
+<w:document xmlns:wpc="http://schemas.microsoft.com/office/word/2010/wordprocessingCanvas" xmlns:cx="http://schemas.microsoft.com/office/drawing/2014/chartex" xmlns:cx1="http://schemas.microsoft.com/office/drawing/2015/9/8/chartex" xmlns:mc="http://schemas.openxmlformats.org/markup-compatibility/2006" xmlns:o="urn:schemas-microsoft-com:office:office" xmlns:r="http://schemas.openxmlformats.org/officeDocument/2006/relationships" xmlns:m="http://schemas.openxmlformats.org/officeDocument/2006/math" xmlns:v="urn:schemas-microsoft-com:vml" xmlns:wp14="http://schemas.microsoft.com/office/word/2010/wordprocessingDrawing" xmlns:wp="http://schemas.openxmlformats.org/drawingml/2006/wordprocessingDrawing" xmlns:w10="urn:schemas-microsoft-com:office:word" xmlns:w="http://schemas.openxmlformats.org/wordprocessingml/2006/main" xmlns:w14="http://schemas.microsoft.com/office/word/2010/wordml" xmlns:w15="http://schemas.microsoft.com/office/word/2012/wordml" xmlns:w16se="http://schemas.microsoft.com/office/word/2015/wordml/symex" xmlns:wpg="http://schemas.microsoft.com/office/word/2010/wordprocessingGroup" xmlns:wpi="http://schemas.microsoft.com/office/word/2010/wordprocessingInk" xmlns:wne="http://schemas.microsoft.com/office/word/2006/wordml" xmlns:wps="http://schemas.microsoft.com/office/word/2010/wordprocessingShape" mc:Ignorable="w14 w15 w16se wp14">
   <w:body>
     <w:p>
       <w:pPr>
@@ -40,15 +40,43 @@
           <w:sz w:val="19"/>
           <w:szCs w:val="19"/>
         </w:rPr>
-        <w:t>MRR estimates the length of time a mosquito remains alive and is still in the area available for recapture, meaning that estimates of lifespan using this data are likely biased downwards. In dissections of females, the majority of ovarioles have fewer dila</w:t>
-      </w:r>
-      <w:r>
-        <w:rPr>
-          <w:rFonts w:ascii="Arial" w:eastAsia="Arial" w:hAnsi="Arial"/>
-          <w:sz w:val="19"/>
-          <w:szCs w:val="19"/>
-        </w:rPr>
-        <w:t xml:space="preserve">tions than the number of gonotrophic cycles an individual has experienced, also meaning that estimates derived from these data likely </w:t>
+        <w:t xml:space="preserve">MRR estimates the length of time a mosquito remains alive and is still in the area available for recapture, meaning that estimates of lifespan using this data are likely biased downwards. In dissections of females, the majority of </w:t>
+      </w:r>
+      <w:proofErr w:type="spellStart"/>
+      <w:r>
+        <w:rPr>
+          <w:rFonts w:ascii="Arial" w:eastAsia="Arial" w:hAnsi="Arial"/>
+          <w:sz w:val="19"/>
+          <w:szCs w:val="19"/>
+        </w:rPr>
+        <w:t>ovarioles</w:t>
+      </w:r>
+      <w:proofErr w:type="spellEnd"/>
+      <w:r>
+        <w:rPr>
+          <w:rFonts w:ascii="Arial" w:eastAsia="Arial" w:hAnsi="Arial"/>
+          <w:sz w:val="19"/>
+          <w:szCs w:val="19"/>
+        </w:rPr>
+        <w:t xml:space="preserve"> have fewer dilations than the number of </w:t>
+      </w:r>
+      <w:proofErr w:type="spellStart"/>
+      <w:r>
+        <w:rPr>
+          <w:rFonts w:ascii="Arial" w:eastAsia="Arial" w:hAnsi="Arial"/>
+          <w:sz w:val="19"/>
+          <w:szCs w:val="19"/>
+        </w:rPr>
+        <w:t>gonotrophic</w:t>
+      </w:r>
+      <w:proofErr w:type="spellEnd"/>
+      <w:r>
+        <w:rPr>
+          <w:rFonts w:ascii="Arial" w:eastAsia="Arial" w:hAnsi="Arial"/>
+          <w:sz w:val="19"/>
+          <w:szCs w:val="19"/>
+        </w:rPr>
+        <w:t xml:space="preserve"> cycles an individual has experienced, also meaning that estimates derived from these data likely </w:t>
       </w:r>
       <w:r>
         <w:rPr>
@@ -82,37 +110,8 @@
           <w:sz w:val="19"/>
           <w:szCs w:val="19"/>
         </w:rPr>
-        <w:t>. It is unclear which of these methods leads to lower estimates but i</w:t>
-      </w:r>
-      <w:r>
-        <w:rPr>
-          <w:rFonts w:ascii="Arial" w:eastAsia="Arial" w:hAnsi="Arial"/>
-          <w:sz w:val="19"/>
-          <w:szCs w:val="19"/>
-        </w:rPr>
-        <w:t xml:space="preserve">n both </w:t>
-      </w:r>
-      <w:proofErr w:type="gramStart"/>
-      <w:r>
-        <w:rPr>
-          <w:rFonts w:ascii="Arial" w:eastAsia="Arial" w:hAnsi="Arial"/>
-          <w:sz w:val="19"/>
-          <w:szCs w:val="19"/>
-        </w:rPr>
-        <w:t>cases</w:t>
-      </w:r>
-      <w:proofErr w:type="gramEnd"/>
-      <w:r>
-        <w:rPr>
-          <w:rFonts w:ascii="Arial" w:eastAsia="Arial" w:hAnsi="Arial"/>
-          <w:sz w:val="19"/>
-          <w:szCs w:val="19"/>
-        </w:rPr>
-        <w:t xml:space="preserve"> we term our estimates lower bounds on lifespan, which we shall refer to as LBL.</w:t>
-      </w:r>
-      <w:commentRangeStart w:id="0"/>
-      <w:commentRangeStart w:id="1"/>
-      <w:commentRangeEnd w:id="0"/>
+        <w:t>. It is unclear which of these methods leads to lower estimates but in both cases we term our estimates lower bounds on lifespan, which we shall refer to as LBL.</w:t>
+      </w:r>
       <w:r>
         <w:rPr>
           <w:rFonts w:ascii="Arial" w:eastAsia="Arial" w:hAnsi="Arial"/>
@@ -121,21 +120,2962 @@
         </w:rPr>
         <w:commentReference w:id="0"/>
       </w:r>
-      <w:commentRangeEnd w:id="1"/>
+    </w:p>
+    <w:p>
+      <w:pPr>
+        <w:spacing w:line="276" w:lineRule="auto"/>
+        <w:ind w:right="-22"/>
+        <w:rPr>
+          <w:rFonts w:ascii="Arial" w:eastAsia="Times New Roman" w:hAnsi="Arial"/>
+          <w:sz w:val="19"/>
+          <w:szCs w:val="19"/>
+        </w:rPr>
+      </w:pPr>
+    </w:p>
+    <w:p>
+      <w:pPr>
+        <w:spacing w:line="276" w:lineRule="auto"/>
+        <w:ind w:right="-22"/>
+      </w:pPr>
+      <w:r>
+        <w:rPr>
+          <w:rFonts w:ascii="Arial" w:eastAsia="Arial" w:hAnsi="Arial"/>
+          <w:b/>
+          <w:sz w:val="19"/>
+          <w:szCs w:val="19"/>
+        </w:rPr>
+        <w:t>Lifespan estimates from MRR</w:t>
+      </w:r>
+    </w:p>
+    <w:p>
+      <w:pPr>
+        <w:spacing w:line="276" w:lineRule="auto"/>
+        <w:ind w:right="-22"/>
+        <w:rPr>
+          <w:rFonts w:ascii="Arial" w:eastAsia="Times New Roman" w:hAnsi="Arial"/>
+          <w:b/>
+          <w:sz w:val="19"/>
+          <w:szCs w:val="19"/>
+        </w:rPr>
+      </w:pPr>
+    </w:p>
+    <w:p>
+      <w:pPr>
+        <w:spacing w:line="276" w:lineRule="auto"/>
+        <w:ind w:right="-22"/>
+        <w:rPr>
+          <w:ins w:id="1" w:author="Ace North" w:date="2018-12-03T14:01:00Z"/>
+          <w:rFonts w:ascii="Arial" w:eastAsia="Arial" w:hAnsi="Arial"/>
+          <w:iCs/>
+          <w:sz w:val="19"/>
+          <w:szCs w:val="19"/>
+        </w:rPr>
+      </w:pPr>
+      <w:commentRangeStart w:id="2"/>
+      <w:del w:id="3" w:author="Ace North" w:date="2018-12-03T16:26:00Z">
+        <w:r>
+          <w:rPr>
+            <w:rFonts w:ascii="Arial" w:eastAsia="Arial" w:hAnsi="Arial"/>
+            <w:i/>
+            <w:iCs/>
+            <w:sz w:val="19"/>
+            <w:szCs w:val="19"/>
+          </w:rPr>
+          <w:delText>Estimates of LBL from each experiment</w:delText>
+        </w:r>
+        <w:commentRangeEnd w:id="2"/>
+        <w:r>
+          <w:commentReference w:id="2"/>
+        </w:r>
+        <w:r>
+          <w:rPr>
+            <w:rFonts w:ascii="Arial" w:eastAsia="Arial" w:hAnsi="Arial"/>
+            <w:i/>
+            <w:iCs/>
+            <w:sz w:val="19"/>
+            <w:szCs w:val="19"/>
+          </w:rPr>
+          <w:delText>.</w:delText>
+        </w:r>
+      </w:del>
+      <w:ins w:id="4" w:author="Ace North" w:date="2018-12-03T16:58:00Z">
+        <w:r>
+          <w:rPr>
+            <w:rFonts w:ascii="Arial" w:eastAsia="Arial" w:hAnsi="Arial"/>
+            <w:i/>
+            <w:iCs/>
+            <w:sz w:val="19"/>
+            <w:szCs w:val="19"/>
+          </w:rPr>
+          <w:t>V</w:t>
+        </w:r>
+      </w:ins>
+      <w:ins w:id="5" w:author="Ace North" w:date="2018-12-03T16:26:00Z">
+        <w:r>
+          <w:rPr>
+            <w:rFonts w:ascii="Arial" w:eastAsia="Arial" w:hAnsi="Arial"/>
+            <w:i/>
+            <w:iCs/>
+            <w:sz w:val="19"/>
+            <w:szCs w:val="19"/>
+          </w:rPr>
+          <w:t>ariation in LBL across MRR studies</w:t>
+        </w:r>
+      </w:ins>
+    </w:p>
+    <w:p>
+      <w:pPr>
+        <w:spacing w:line="276" w:lineRule="auto"/>
+        <w:ind w:right="-22"/>
+        <w:rPr>
+          <w:ins w:id="6" w:author="Ace North" w:date="2018-12-03T14:01:00Z"/>
+          <w:rFonts w:ascii="Arial" w:eastAsia="Arial" w:hAnsi="Arial"/>
+          <w:iCs/>
+          <w:sz w:val="19"/>
+          <w:szCs w:val="19"/>
+        </w:rPr>
+      </w:pPr>
+    </w:p>
+    <w:p>
+      <w:pPr>
+        <w:spacing w:line="276" w:lineRule="auto"/>
+        <w:ind w:right="-22"/>
+        <w:rPr>
+          <w:del w:id="7" w:author="Ace North" w:date="2018-12-03T16:22:00Z"/>
+          <w:moveFrom w:id="8" w:author="Ace North" w:date="2018-12-03T15:24:00Z"/>
+          <w:rFonts w:ascii="Arial" w:eastAsia="Arial" w:hAnsi="Arial"/>
+          <w:sz w:val="19"/>
+          <w:szCs w:val="19"/>
+          <w:rPrChange w:id="9" w:author="Ace North" w:date="2018-12-03T16:22:00Z">
+            <w:rPr>
+              <w:del w:id="10" w:author="Ace North" w:date="2018-12-03T16:22:00Z"/>
+              <w:moveFrom w:id="11" w:author="Ace North" w:date="2018-12-03T15:24:00Z"/>
+            </w:rPr>
+          </w:rPrChange>
+        </w:rPr>
+      </w:pPr>
+      <w:ins w:id="12" w:author="Ace North" w:date="2018-12-03T14:01:00Z">
+        <w:r>
+          <w:rPr>
+            <w:rFonts w:ascii="Arial" w:eastAsia="Arial" w:hAnsi="Arial"/>
+            <w:iCs/>
+            <w:sz w:val="19"/>
+            <w:szCs w:val="19"/>
+          </w:rPr>
+          <w:t>To begin</w:t>
+        </w:r>
+      </w:ins>
+      <w:ins w:id="13" w:author="Ace North" w:date="2018-12-03T14:03:00Z">
+        <w:r>
+          <w:rPr>
+            <w:rFonts w:ascii="Arial" w:eastAsia="Arial" w:hAnsi="Arial"/>
+            <w:iCs/>
+            <w:sz w:val="19"/>
+            <w:szCs w:val="19"/>
+          </w:rPr>
+          <w:t xml:space="preserve">, we estimated LBL </w:t>
+        </w:r>
+      </w:ins>
+      <w:ins w:id="14" w:author="Ace North" w:date="2018-12-03T14:04:00Z">
+        <w:r>
+          <w:rPr>
+            <w:rFonts w:ascii="Arial" w:eastAsia="Arial" w:hAnsi="Arial"/>
+            <w:iCs/>
+            <w:sz w:val="19"/>
+            <w:szCs w:val="19"/>
+          </w:rPr>
+          <w:t>independently for</w:t>
+        </w:r>
+      </w:ins>
+      <w:ins w:id="15" w:author="Ace North" w:date="2018-12-03T14:03:00Z">
+        <w:r>
+          <w:rPr>
+            <w:rFonts w:ascii="Arial" w:eastAsia="Arial" w:hAnsi="Arial"/>
+            <w:iCs/>
+            <w:sz w:val="19"/>
+            <w:szCs w:val="19"/>
+          </w:rPr>
+          <w:t xml:space="preserve"> each of the 230 </w:t>
+        </w:r>
+      </w:ins>
+      <w:ins w:id="16" w:author="Ace North" w:date="2018-12-03T14:04:00Z">
+        <w:r>
+          <w:rPr>
+            <w:rFonts w:ascii="Arial" w:eastAsia="Arial" w:hAnsi="Arial"/>
+            <w:iCs/>
+            <w:sz w:val="19"/>
+            <w:szCs w:val="19"/>
+          </w:rPr>
+          <w:t xml:space="preserve">available </w:t>
+        </w:r>
+      </w:ins>
+      <w:ins w:id="17" w:author="Ace North" w:date="2018-12-03T14:03:00Z">
+        <w:r>
+          <w:rPr>
+            <w:rFonts w:ascii="Arial" w:eastAsia="Arial" w:hAnsi="Arial"/>
+            <w:iCs/>
+            <w:sz w:val="19"/>
+            <w:szCs w:val="19"/>
+          </w:rPr>
+          <w:t>MRR time-series</w:t>
+        </w:r>
+      </w:ins>
+      <w:ins w:id="18" w:author="Ace North" w:date="2018-12-03T14:04:00Z">
+        <w:r>
+          <w:rPr>
+            <w:rFonts w:ascii="Arial" w:eastAsia="Arial" w:hAnsi="Arial"/>
+            <w:iCs/>
+            <w:sz w:val="19"/>
+            <w:szCs w:val="19"/>
+          </w:rPr>
+          <w:t xml:space="preserve"> (Figure 1</w:t>
+        </w:r>
+      </w:ins>
+      <w:ins w:id="19" w:author="Ace North" w:date="2018-12-03T14:54:00Z">
+        <w:r>
+          <w:rPr>
+            <w:rFonts w:ascii="Arial" w:eastAsia="Arial" w:hAnsi="Arial"/>
+            <w:iCs/>
+            <w:sz w:val="19"/>
+            <w:szCs w:val="19"/>
+          </w:rPr>
+          <w:t>; Methods</w:t>
+        </w:r>
+      </w:ins>
+      <w:ins w:id="20" w:author="Ace North" w:date="2018-12-03T14:04:00Z">
+        <w:r>
+          <w:rPr>
+            <w:rFonts w:ascii="Arial" w:eastAsia="Arial" w:hAnsi="Arial"/>
+            <w:iCs/>
+            <w:sz w:val="19"/>
+            <w:szCs w:val="19"/>
+          </w:rPr>
+          <w:t>)</w:t>
+        </w:r>
+      </w:ins>
+      <w:ins w:id="21" w:author="Ace North" w:date="2018-12-03T14:05:00Z">
+        <w:r>
+          <w:rPr>
+            <w:rFonts w:ascii="Arial" w:eastAsia="Arial" w:hAnsi="Arial"/>
+            <w:iCs/>
+            <w:sz w:val="19"/>
+            <w:szCs w:val="19"/>
+          </w:rPr>
+          <w:t xml:space="preserve">. The </w:t>
+        </w:r>
+      </w:ins>
+      <w:ins w:id="22" w:author="Ace North" w:date="2018-12-03T14:14:00Z">
+        <w:r>
+          <w:rPr>
+            <w:rFonts w:ascii="Arial" w:eastAsia="Arial" w:hAnsi="Arial"/>
+            <w:iCs/>
+            <w:sz w:val="19"/>
+            <w:szCs w:val="19"/>
+          </w:rPr>
+          <w:t xml:space="preserve">estimates varied substantially both within and among species, </w:t>
+        </w:r>
+      </w:ins>
+      <w:ins w:id="23" w:author="Ace North" w:date="2018-12-03T14:17:00Z">
+        <w:r>
+          <w:rPr>
+            <w:rFonts w:ascii="Arial" w:eastAsia="Arial" w:hAnsi="Arial"/>
+            <w:iCs/>
+            <w:sz w:val="19"/>
+            <w:szCs w:val="19"/>
+          </w:rPr>
+          <w:t>though a majority</w:t>
+        </w:r>
+      </w:ins>
+      <w:ins w:id="24" w:author="Ace North" w:date="2018-12-03T14:23:00Z">
+        <w:r>
+          <w:rPr>
+            <w:rFonts w:ascii="Arial" w:eastAsia="Arial" w:hAnsi="Arial"/>
+            <w:iCs/>
+            <w:sz w:val="19"/>
+            <w:szCs w:val="19"/>
+          </w:rPr>
+          <w:t xml:space="preserve"> </w:t>
+        </w:r>
+      </w:ins>
+      <w:ins w:id="25" w:author="Ace North" w:date="2018-12-03T14:25:00Z">
+        <w:r>
+          <w:rPr>
+            <w:rFonts w:ascii="Arial" w:eastAsia="Arial" w:hAnsi="Arial"/>
+            <w:iCs/>
+            <w:sz w:val="19"/>
+            <w:szCs w:val="19"/>
+          </w:rPr>
+          <w:t>were less than</w:t>
+        </w:r>
+      </w:ins>
+      <w:ins w:id="26" w:author="Ace North" w:date="2018-12-03T14:23:00Z">
+        <w:r>
+          <w:rPr>
+            <w:rFonts w:ascii="Arial" w:eastAsia="Arial" w:hAnsi="Arial"/>
+            <w:iCs/>
+            <w:sz w:val="19"/>
+            <w:szCs w:val="19"/>
+          </w:rPr>
+          <w:t xml:space="preserve"> ten day</w:t>
+        </w:r>
+      </w:ins>
+      <w:ins w:id="27" w:author="Ace North" w:date="2018-12-03T14:25:00Z">
+        <w:r>
+          <w:rPr>
+            <w:rFonts w:ascii="Arial" w:eastAsia="Arial" w:hAnsi="Arial"/>
+            <w:iCs/>
+            <w:sz w:val="19"/>
+            <w:szCs w:val="19"/>
+          </w:rPr>
+          <w:t>s</w:t>
+        </w:r>
+      </w:ins>
+      <w:ins w:id="28" w:author="Ace North" w:date="2018-12-03T14:23:00Z">
+        <w:r>
+          <w:rPr>
+            <w:rFonts w:ascii="Arial" w:eastAsia="Arial" w:hAnsi="Arial"/>
+            <w:iCs/>
+            <w:sz w:val="19"/>
+            <w:szCs w:val="19"/>
+          </w:rPr>
+          <w:t xml:space="preserve"> (187 of 230 time-series estimates</w:t>
+        </w:r>
+        <w:commentRangeStart w:id="29"/>
+        <w:r>
+          <w:rPr>
+            <w:rFonts w:ascii="Arial" w:eastAsia="Arial" w:hAnsi="Arial"/>
+            <w:iCs/>
+            <w:sz w:val="19"/>
+            <w:szCs w:val="19"/>
+          </w:rPr>
+          <w:t>, based on posterior mean</w:t>
+        </w:r>
+      </w:ins>
+      <w:commentRangeEnd w:id="29"/>
+      <w:ins w:id="30" w:author="Ace North" w:date="2018-12-03T14:26:00Z">
+        <w:r>
+          <w:rPr>
+            <w:rStyle w:val="CommentReference"/>
+            <w:rFonts w:cs="Mangal"/>
+          </w:rPr>
+          <w:commentReference w:id="29"/>
+        </w:r>
+      </w:ins>
+      <w:ins w:id="31" w:author="Ace North" w:date="2018-12-03T14:23:00Z">
+        <w:r>
+          <w:rPr>
+            <w:rFonts w:ascii="Arial" w:eastAsia="Arial" w:hAnsi="Arial"/>
+            <w:iCs/>
+            <w:sz w:val="19"/>
+            <w:szCs w:val="19"/>
+          </w:rPr>
+          <w:t>).</w:t>
+        </w:r>
+      </w:ins>
+      <w:ins w:id="32" w:author="Ace North" w:date="2018-12-03T14:28:00Z">
+        <w:r>
+          <w:rPr>
+            <w:rFonts w:ascii="Arial" w:eastAsia="Arial" w:hAnsi="Arial"/>
+            <w:iCs/>
+            <w:sz w:val="19"/>
+            <w:szCs w:val="19"/>
+          </w:rPr>
+          <w:t xml:space="preserve"> </w:t>
+        </w:r>
+      </w:ins>
+      <w:ins w:id="33" w:author="Ace North" w:date="2018-12-03T16:49:00Z">
+        <w:r>
+          <w:rPr>
+            <w:rFonts w:ascii="Arial" w:eastAsia="Arial" w:hAnsi="Arial"/>
+            <w:iCs/>
+            <w:sz w:val="19"/>
+            <w:szCs w:val="19"/>
+          </w:rPr>
+          <w:t xml:space="preserve">In comparison, </w:t>
+        </w:r>
+      </w:ins>
+      <w:ins w:id="34" w:author="Ace North" w:date="2018-12-03T14:43:00Z">
+        <w:r>
+          <w:rPr>
+            <w:rFonts w:ascii="Arial" w:eastAsia="Arial" w:hAnsi="Arial"/>
+            <w:iCs/>
+            <w:sz w:val="19"/>
+            <w:szCs w:val="19"/>
+          </w:rPr>
+          <w:t>mosquito</w:t>
+        </w:r>
+      </w:ins>
+      <w:ins w:id="35" w:author="Ace North" w:date="2018-12-03T14:42:00Z">
+        <w:r>
+          <w:rPr>
+            <w:rFonts w:ascii="Arial" w:eastAsia="Arial" w:hAnsi="Arial"/>
+            <w:iCs/>
+            <w:sz w:val="19"/>
+            <w:szCs w:val="19"/>
+          </w:rPr>
+          <w:t xml:space="preserve"> longevity</w:t>
+        </w:r>
+      </w:ins>
+      <w:ins w:id="36" w:author="Ace North" w:date="2018-12-03T14:43:00Z">
+        <w:r>
+          <w:rPr>
+            <w:rFonts w:ascii="Arial" w:eastAsia="Arial" w:hAnsi="Arial"/>
+            <w:iCs/>
+            <w:sz w:val="19"/>
+            <w:szCs w:val="19"/>
+          </w:rPr>
+          <w:t xml:space="preserve"> in laboratory conditions </w:t>
+        </w:r>
+      </w:ins>
+      <w:ins w:id="37" w:author="Ace North" w:date="2018-12-03T16:50:00Z">
+        <w:r>
+          <w:rPr>
+            <w:rFonts w:ascii="Arial" w:eastAsia="Arial" w:hAnsi="Arial"/>
+            <w:iCs/>
+            <w:sz w:val="19"/>
+            <w:szCs w:val="19"/>
+          </w:rPr>
+          <w:t xml:space="preserve">is typically </w:t>
+        </w:r>
+      </w:ins>
+      <w:ins w:id="38" w:author="Ace North" w:date="2018-12-03T17:13:00Z">
+        <w:r>
+          <w:rPr>
+            <w:rFonts w:ascii="Arial" w:eastAsia="Arial" w:hAnsi="Arial"/>
+            <w:iCs/>
+            <w:sz w:val="19"/>
+            <w:szCs w:val="19"/>
+          </w:rPr>
+          <w:t>found to exceed</w:t>
+        </w:r>
+      </w:ins>
+      <w:bookmarkStart w:id="39" w:name="_GoBack"/>
+      <w:bookmarkEnd w:id="39"/>
+      <w:ins w:id="40" w:author="Ace North" w:date="2018-12-03T16:50:00Z">
+        <w:r>
+          <w:rPr>
+            <w:rFonts w:ascii="Arial" w:eastAsia="Arial" w:hAnsi="Arial"/>
+            <w:iCs/>
+            <w:sz w:val="19"/>
+            <w:szCs w:val="19"/>
+          </w:rPr>
+          <w:t xml:space="preserve"> 30 days </w:t>
+        </w:r>
+      </w:ins>
+      <w:ins w:id="41" w:author="Ace North" w:date="2018-12-03T14:43:00Z">
+        <w:r>
+          <w:rPr>
+            <w:rFonts w:ascii="Arial" w:eastAsia="Arial" w:hAnsi="Arial"/>
+            <w:iCs/>
+            <w:sz w:val="19"/>
+            <w:szCs w:val="19"/>
+          </w:rPr>
+          <w:t>(</w:t>
+        </w:r>
+      </w:ins>
+      <w:ins w:id="42" w:author="Ace North" w:date="2018-12-03T14:46:00Z">
+        <w:r>
+          <w:rPr>
+            <w:rFonts w:ascii="Arial" w:eastAsia="Arial" w:hAnsi="Arial"/>
+            <w:iCs/>
+            <w:sz w:val="19"/>
+            <w:szCs w:val="19"/>
+          </w:rPr>
+          <w:t xml:space="preserve">e.g. - </w:t>
+        </w:r>
+      </w:ins>
+      <w:ins w:id="43" w:author="Ace North" w:date="2018-12-03T14:44:00Z">
+        <w:r>
+          <w:rPr>
+            <w:rFonts w:ascii="Arial" w:eastAsia="Arial" w:hAnsi="Arial"/>
+            <w:iCs/>
+            <w:sz w:val="19"/>
+            <w:szCs w:val="19"/>
+          </w:rPr>
+          <w:t>SEVERAL REFS POINTING TO ESTIMATE AND SPECIES</w:t>
+        </w:r>
+      </w:ins>
+      <w:ins w:id="44" w:author="Ace North" w:date="2018-12-03T16:50:00Z">
+        <w:r>
+          <w:rPr>
+            <w:rFonts w:ascii="Arial" w:eastAsia="Arial" w:hAnsi="Arial"/>
+            <w:iCs/>
+            <w:sz w:val="19"/>
+            <w:szCs w:val="19"/>
+          </w:rPr>
+          <w:t>)</w:t>
+        </w:r>
+      </w:ins>
+      <w:ins w:id="45" w:author="Ace North" w:date="2018-12-03T14:39:00Z">
+        <w:r>
+          <w:rPr>
+            <w:rFonts w:ascii="Arial" w:eastAsia="Arial" w:hAnsi="Arial"/>
+            <w:iCs/>
+            <w:sz w:val="19"/>
+            <w:szCs w:val="19"/>
+          </w:rPr>
+          <w:t>.</w:t>
+        </w:r>
+      </w:ins>
+      <w:ins w:id="46" w:author="Ace North" w:date="2018-12-03T14:32:00Z">
+        <w:r>
+          <w:rPr>
+            <w:rFonts w:ascii="Arial" w:eastAsia="Arial" w:hAnsi="Arial"/>
+            <w:iCs/>
+            <w:sz w:val="19"/>
+            <w:szCs w:val="19"/>
+          </w:rPr>
+          <w:t xml:space="preserve"> Overall the </w:t>
+        </w:r>
+      </w:ins>
+      <w:ins w:id="47" w:author="Ace North" w:date="2018-12-03T16:50:00Z">
+        <w:r>
+          <w:rPr>
+            <w:rFonts w:ascii="Arial" w:eastAsia="Arial" w:hAnsi="Arial"/>
+            <w:iCs/>
+            <w:sz w:val="19"/>
+            <w:szCs w:val="19"/>
+          </w:rPr>
+          <w:t xml:space="preserve">MRR </w:t>
+        </w:r>
+      </w:ins>
+      <w:ins w:id="48" w:author="Ace North" w:date="2018-12-03T14:32:00Z">
+        <w:r>
+          <w:rPr>
+            <w:rFonts w:ascii="Arial" w:eastAsia="Arial" w:hAnsi="Arial"/>
+            <w:iCs/>
+            <w:sz w:val="19"/>
+            <w:szCs w:val="19"/>
+          </w:rPr>
+          <w:t>estimates ranged from 1</w:t>
+        </w:r>
+      </w:ins>
+      <w:ins w:id="49" w:author="Ace North" w:date="2018-12-03T14:06:00Z">
+        <w:r>
+          <w:rPr>
+            <w:rFonts w:ascii="Arial" w:eastAsia="Arial" w:hAnsi="Arial"/>
+            <w:sz w:val="19"/>
+            <w:szCs w:val="19"/>
+          </w:rPr>
+          <w:t xml:space="preserve">.1 days from a study of </w:t>
+        </w:r>
+        <w:commentRangeStart w:id="50"/>
+        <w:r>
+          <w:rPr>
+            <w:rFonts w:ascii="Arial" w:eastAsia="Arial" w:hAnsi="Arial"/>
+            <w:i/>
+            <w:sz w:val="19"/>
+            <w:szCs w:val="19"/>
+          </w:rPr>
+          <w:t>Anopheles</w:t>
+        </w:r>
+        <w:r>
+          <w:rPr>
+            <w:rFonts w:ascii="Arial" w:eastAsia="Arial" w:hAnsi="Arial"/>
+            <w:sz w:val="19"/>
+            <w:szCs w:val="19"/>
+          </w:rPr>
+          <w:t xml:space="preserve"> </w:t>
+        </w:r>
+        <w:proofErr w:type="spellStart"/>
+        <w:r>
+          <w:rPr>
+            <w:rFonts w:ascii="Arial" w:eastAsia="Arial" w:hAnsi="Arial"/>
+            <w:i/>
+            <w:sz w:val="19"/>
+            <w:szCs w:val="19"/>
+          </w:rPr>
+          <w:t>subpictus</w:t>
+        </w:r>
+        <w:proofErr w:type="spellEnd"/>
+        <w:r>
+          <w:rPr>
+            <w:rFonts w:ascii="Arial" w:eastAsia="Arial" w:hAnsi="Arial"/>
+            <w:i/>
+            <w:sz w:val="19"/>
+            <w:szCs w:val="19"/>
+          </w:rPr>
+          <w:t xml:space="preserve"> </w:t>
+        </w:r>
+        <w:proofErr w:type="spellStart"/>
+        <w:r>
+          <w:rPr>
+            <w:rFonts w:ascii="Arial" w:eastAsia="Arial" w:hAnsi="Arial"/>
+            <w:i/>
+            <w:sz w:val="19"/>
+            <w:szCs w:val="19"/>
+          </w:rPr>
+          <w:t>s.l.</w:t>
+        </w:r>
+      </w:ins>
+      <w:commentRangeEnd w:id="50"/>
+      <w:proofErr w:type="spellEnd"/>
+      <w:ins w:id="51" w:author="Ace North" w:date="2018-12-03T14:08:00Z">
+        <w:r>
+          <w:rPr>
+            <w:rStyle w:val="CommentReference"/>
+            <w:rFonts w:cs="Mangal"/>
+          </w:rPr>
+          <w:commentReference w:id="50"/>
+        </w:r>
+      </w:ins>
+      <w:ins w:id="52" w:author="Ace North" w:date="2018-12-03T14:06:00Z">
+        <w:r>
+          <w:rPr>
+            <w:rFonts w:ascii="Arial" w:eastAsia="Arial" w:hAnsi="Arial"/>
+            <w:i/>
+            <w:sz w:val="19"/>
+            <w:szCs w:val="19"/>
+          </w:rPr>
+          <w:t xml:space="preserve"> </w:t>
+        </w:r>
+      </w:ins>
+      <w:ins w:id="53" w:author="Ace North" w:date="2018-12-03T14:12:00Z">
+        <w:r>
+          <w:rPr>
+            <w:rFonts w:ascii="Arial" w:eastAsia="Arial" w:hAnsi="Arial"/>
+            <w:sz w:val="19"/>
+            <w:szCs w:val="19"/>
+          </w:rPr>
+          <w:t xml:space="preserve"> </w:t>
+        </w:r>
+      </w:ins>
+      <w:ins w:id="54" w:author="Ace North" w:date="2018-12-03T14:32:00Z">
+        <w:r>
+          <w:rPr>
+            <w:rFonts w:ascii="Arial" w:eastAsia="Arial" w:hAnsi="Arial"/>
+            <w:sz w:val="19"/>
+            <w:szCs w:val="19"/>
+          </w:rPr>
+          <w:t>(</w:t>
+        </w:r>
+      </w:ins>
+      <w:ins w:id="55" w:author="Ace North" w:date="2018-12-03T14:33:00Z">
+        <w:r>
+          <w:rPr>
+            <w:rFonts w:ascii="Arial" w:eastAsia="Arial" w:hAnsi="Arial"/>
+            <w:sz w:val="19"/>
+            <w:szCs w:val="19"/>
+          </w:rPr>
+          <w:t xml:space="preserve">an </w:t>
+        </w:r>
+        <w:commentRangeStart w:id="56"/>
+        <w:r>
+          <w:rPr>
+            <w:rFonts w:ascii="Arial" w:eastAsia="Arial" w:hAnsi="Arial"/>
+            <w:sz w:val="19"/>
+            <w:szCs w:val="19"/>
+          </w:rPr>
+          <w:t>Asian malaria vector</w:t>
+        </w:r>
+      </w:ins>
+      <w:commentRangeEnd w:id="56"/>
+      <w:ins w:id="57" w:author="Ace North" w:date="2018-12-03T14:36:00Z">
+        <w:r>
+          <w:rPr>
+            <w:rStyle w:val="CommentReference"/>
+            <w:rFonts w:cs="Mangal"/>
+          </w:rPr>
+          <w:commentReference w:id="56"/>
+        </w:r>
+      </w:ins>
+      <w:ins w:id="58" w:author="Ace North" w:date="2018-12-03T14:32:00Z">
+        <w:r>
+          <w:rPr>
+            <w:rFonts w:ascii="Arial" w:eastAsia="Arial" w:hAnsi="Arial"/>
+            <w:sz w:val="19"/>
+            <w:szCs w:val="19"/>
+          </w:rPr>
+          <w:t xml:space="preserve">) </w:t>
+        </w:r>
+      </w:ins>
+      <w:ins w:id="59" w:author="Ace North" w:date="2018-12-03T14:12:00Z">
+        <w:r>
+          <w:rPr>
+            <w:rFonts w:ascii="Arial" w:eastAsia="Arial" w:hAnsi="Arial"/>
+            <w:sz w:val="19"/>
+            <w:szCs w:val="19"/>
+          </w:rPr>
+          <w:t xml:space="preserve">to </w:t>
+        </w:r>
+      </w:ins>
+      <w:ins w:id="60" w:author="Ace North" w:date="2018-12-03T14:06:00Z">
+        <w:r>
+          <w:rPr>
+            <w:rFonts w:ascii="Arial" w:eastAsia="Arial" w:hAnsi="Arial"/>
+            <w:sz w:val="19"/>
+            <w:szCs w:val="19"/>
+          </w:rPr>
+          <w:t>26.9 days</w:t>
+        </w:r>
+      </w:ins>
+      <w:ins w:id="61" w:author="Ace North" w:date="2018-12-03T14:51:00Z">
+        <w:r>
+          <w:rPr>
+            <w:rFonts w:ascii="Arial" w:eastAsia="Arial" w:hAnsi="Arial"/>
+            <w:sz w:val="19"/>
+            <w:szCs w:val="19"/>
+          </w:rPr>
+          <w:t xml:space="preserve"> from a study of</w:t>
+        </w:r>
+      </w:ins>
+      <w:ins w:id="62" w:author="Ace North" w:date="2018-12-03T14:06:00Z">
+        <w:r>
+          <w:rPr>
+            <w:rFonts w:ascii="Arial" w:eastAsia="Arial" w:hAnsi="Arial"/>
+            <w:sz w:val="19"/>
+            <w:szCs w:val="19"/>
+          </w:rPr>
+          <w:t xml:space="preserve"> the </w:t>
+        </w:r>
+        <w:commentRangeStart w:id="63"/>
+        <w:r>
+          <w:rPr>
+            <w:rFonts w:ascii="Arial" w:eastAsia="Arial" w:hAnsi="Arial"/>
+            <w:sz w:val="19"/>
+            <w:szCs w:val="19"/>
+          </w:rPr>
+          <w:t>temperate</w:t>
+        </w:r>
+      </w:ins>
+      <w:commentRangeEnd w:id="63"/>
+      <w:ins w:id="64" w:author="Ace North" w:date="2018-12-03T14:34:00Z">
+        <w:r>
+          <w:rPr>
+            <w:rStyle w:val="CommentReference"/>
+            <w:rFonts w:cs="Mangal"/>
+          </w:rPr>
+          <w:commentReference w:id="63"/>
+        </w:r>
+      </w:ins>
+      <w:ins w:id="65" w:author="Ace North" w:date="2018-12-03T14:06:00Z">
+        <w:r>
+          <w:rPr>
+            <w:rFonts w:ascii="Arial" w:eastAsia="Arial" w:hAnsi="Arial"/>
+            <w:sz w:val="19"/>
+            <w:szCs w:val="19"/>
+          </w:rPr>
+          <w:t xml:space="preserve"> species </w:t>
+        </w:r>
+        <w:commentRangeStart w:id="66"/>
+        <w:proofErr w:type="spellStart"/>
+        <w:r>
+          <w:rPr>
+            <w:rFonts w:ascii="Arial" w:eastAsia="Arial" w:hAnsi="Arial"/>
+            <w:i/>
+            <w:sz w:val="19"/>
+            <w:szCs w:val="19"/>
+          </w:rPr>
+          <w:t>Aedes</w:t>
+        </w:r>
+        <w:proofErr w:type="spellEnd"/>
+        <w:r>
+          <w:rPr>
+            <w:rFonts w:ascii="Arial" w:eastAsia="Arial" w:hAnsi="Arial"/>
+            <w:i/>
+            <w:sz w:val="19"/>
+            <w:szCs w:val="19"/>
+          </w:rPr>
+          <w:t xml:space="preserve"> </w:t>
+        </w:r>
+        <w:proofErr w:type="spellStart"/>
+        <w:r>
+          <w:rPr>
+            <w:rFonts w:ascii="Arial" w:eastAsia="Arial" w:hAnsi="Arial"/>
+            <w:i/>
+            <w:sz w:val="19"/>
+            <w:szCs w:val="19"/>
+          </w:rPr>
+          <w:t>simpsoni</w:t>
+        </w:r>
+        <w:proofErr w:type="spellEnd"/>
+        <w:r>
+          <w:rPr>
+            <w:rFonts w:ascii="Arial" w:eastAsia="Arial" w:hAnsi="Arial"/>
+            <w:i/>
+            <w:sz w:val="19"/>
+            <w:szCs w:val="19"/>
+          </w:rPr>
+          <w:t xml:space="preserve"> </w:t>
+        </w:r>
+        <w:proofErr w:type="spellStart"/>
+        <w:r>
+          <w:rPr>
+            <w:rFonts w:ascii="Arial" w:eastAsia="Arial" w:hAnsi="Arial"/>
+            <w:i/>
+            <w:sz w:val="19"/>
+            <w:szCs w:val="19"/>
+          </w:rPr>
+          <w:t>s.l.</w:t>
+        </w:r>
+        <w:proofErr w:type="spellEnd"/>
+        <w:r>
+          <w:rPr>
+            <w:rFonts w:ascii="Arial" w:eastAsia="Arial" w:hAnsi="Arial"/>
+            <w:sz w:val="19"/>
+            <w:szCs w:val="19"/>
+          </w:rPr>
+          <w:t xml:space="preserve"> </w:t>
+        </w:r>
+      </w:ins>
+      <w:commentRangeEnd w:id="66"/>
+      <w:ins w:id="67" w:author="Ace North" w:date="2018-12-03T14:10:00Z">
+        <w:r>
+          <w:rPr>
+            <w:rStyle w:val="CommentReference"/>
+            <w:rFonts w:cs="Mangal"/>
+          </w:rPr>
+          <w:commentReference w:id="66"/>
+        </w:r>
+      </w:ins>
+      <w:ins w:id="68" w:author="Ace North" w:date="2018-12-03T14:35:00Z">
+        <w:r>
+          <w:rPr>
+            <w:rFonts w:ascii="Arial" w:eastAsia="Arial" w:hAnsi="Arial"/>
+            <w:sz w:val="19"/>
+            <w:szCs w:val="19"/>
+          </w:rPr>
+          <w:t xml:space="preserve"> (an African</w:t>
+        </w:r>
+      </w:ins>
+      <w:ins w:id="69" w:author="Ace North" w:date="2018-12-03T14:06:00Z">
+        <w:r>
+          <w:rPr>
+            <w:rFonts w:ascii="Arial" w:eastAsia="Arial" w:hAnsi="Arial"/>
+            <w:sz w:val="19"/>
+            <w:szCs w:val="19"/>
+          </w:rPr>
+          <w:t xml:space="preserve"> yellow fever </w:t>
+        </w:r>
+      </w:ins>
+      <w:ins w:id="70" w:author="Ace North" w:date="2018-12-03T14:35:00Z">
+        <w:r>
+          <w:rPr>
+            <w:rFonts w:ascii="Arial" w:eastAsia="Arial" w:hAnsi="Arial"/>
+            <w:sz w:val="19"/>
+            <w:szCs w:val="19"/>
+          </w:rPr>
+          <w:t>vector)</w:t>
+        </w:r>
+      </w:ins>
+      <w:ins w:id="71" w:author="Ace North" w:date="2018-12-03T14:06:00Z">
+        <w:r>
+          <w:rPr>
+            <w:rFonts w:ascii="Arial" w:eastAsia="Arial" w:hAnsi="Arial"/>
+            <w:sz w:val="19"/>
+            <w:szCs w:val="19"/>
+          </w:rPr>
+          <w:t>.</w:t>
+        </w:r>
+      </w:ins>
+      <w:ins w:id="72" w:author="Ace North" w:date="2018-12-03T14:46:00Z">
+        <w:r>
+          <w:rPr>
+            <w:rFonts w:ascii="Arial" w:eastAsia="Arial" w:hAnsi="Arial"/>
+            <w:sz w:val="19"/>
+            <w:szCs w:val="19"/>
+          </w:rPr>
+          <w:t xml:space="preserve"> It is likely that the </w:t>
+        </w:r>
+      </w:ins>
+      <w:ins w:id="73" w:author="Ace North" w:date="2018-12-03T15:13:00Z">
+        <w:r>
+          <w:rPr>
+            <w:rFonts w:ascii="Arial" w:eastAsia="Arial" w:hAnsi="Arial"/>
+            <w:sz w:val="19"/>
+            <w:szCs w:val="19"/>
+          </w:rPr>
+          <w:t xml:space="preserve">very </w:t>
+        </w:r>
+      </w:ins>
+      <w:ins w:id="74" w:author="Ace North" w:date="2018-12-03T14:46:00Z">
+        <w:r>
+          <w:rPr>
+            <w:rFonts w:ascii="Arial" w:eastAsia="Arial" w:hAnsi="Arial"/>
+            <w:sz w:val="19"/>
+            <w:szCs w:val="19"/>
+          </w:rPr>
+          <w:t xml:space="preserve">short </w:t>
+        </w:r>
+      </w:ins>
+      <w:ins w:id="75" w:author="Ace North" w:date="2018-12-03T15:13:00Z">
+        <w:r>
+          <w:rPr>
+            <w:rFonts w:ascii="Arial" w:eastAsia="Arial" w:hAnsi="Arial"/>
+            <w:sz w:val="19"/>
+            <w:szCs w:val="19"/>
+          </w:rPr>
+          <w:t>longevity</w:t>
+        </w:r>
+      </w:ins>
+      <w:ins w:id="76" w:author="Ace North" w:date="2018-12-03T14:48:00Z">
+        <w:r>
+          <w:rPr>
+            <w:rFonts w:ascii="Arial" w:eastAsia="Arial" w:hAnsi="Arial"/>
+            <w:sz w:val="19"/>
+            <w:szCs w:val="19"/>
+          </w:rPr>
+          <w:t xml:space="preserve"> estimates (</w:t>
+        </w:r>
+      </w:ins>
+      <w:ins w:id="77" w:author="Ace North" w:date="2018-12-03T14:52:00Z">
+        <w:r>
+          <w:rPr>
+            <w:rFonts w:ascii="Arial" w:eastAsia="Arial" w:hAnsi="Arial"/>
+            <w:sz w:val="19"/>
+            <w:szCs w:val="19"/>
+          </w:rPr>
+          <w:t>three</w:t>
+        </w:r>
+      </w:ins>
+      <w:ins w:id="78" w:author="Ace North" w:date="2018-12-03T14:48:00Z">
+        <w:r>
+          <w:rPr>
+            <w:rFonts w:ascii="Arial" w:eastAsia="Arial" w:hAnsi="Arial"/>
+            <w:sz w:val="19"/>
+            <w:szCs w:val="19"/>
+          </w:rPr>
+          <w:t xml:space="preserve"> days</w:t>
+        </w:r>
+      </w:ins>
+      <w:ins w:id="79" w:author="Ace North" w:date="2018-12-03T14:51:00Z">
+        <w:r>
+          <w:rPr>
+            <w:rFonts w:ascii="Arial" w:eastAsia="Arial" w:hAnsi="Arial"/>
+            <w:sz w:val="19"/>
+            <w:szCs w:val="19"/>
+          </w:rPr>
+          <w:t xml:space="preserve"> or less</w:t>
+        </w:r>
+      </w:ins>
+      <w:ins w:id="80" w:author="Ace North" w:date="2018-12-03T14:48:00Z">
+        <w:r>
+          <w:rPr>
+            <w:rFonts w:ascii="Arial" w:eastAsia="Arial" w:hAnsi="Arial"/>
+            <w:sz w:val="19"/>
+            <w:szCs w:val="19"/>
+          </w:rPr>
+          <w:t>) reflect dispersal</w:t>
+        </w:r>
+        <w:r>
+          <w:rPr>
+            <w:rFonts w:ascii="Arial" w:eastAsia="Arial" w:hAnsi="Arial"/>
+            <w:i/>
+            <w:sz w:val="19"/>
+            <w:szCs w:val="19"/>
+          </w:rPr>
+          <w:t xml:space="preserve"> </w:t>
+        </w:r>
+        <w:r>
+          <w:rPr>
+            <w:rFonts w:ascii="Arial" w:eastAsia="Arial" w:hAnsi="Arial"/>
+            <w:sz w:val="19"/>
+            <w:szCs w:val="19"/>
+          </w:rPr>
+          <w:t>out of the recapture zone or a violation of the assumptions of our analyses</w:t>
+        </w:r>
+      </w:ins>
+      <w:ins w:id="81" w:author="Ace North" w:date="2018-12-03T14:49:00Z">
+        <w:r>
+          <w:rPr>
+            <w:rFonts w:ascii="Arial" w:eastAsia="Arial" w:hAnsi="Arial"/>
+            <w:sz w:val="19"/>
+            <w:szCs w:val="19"/>
+          </w:rPr>
+          <w:t xml:space="preserve">, and we </w:t>
+        </w:r>
+      </w:ins>
+      <w:ins w:id="82" w:author="Ace North" w:date="2018-12-03T15:13:00Z">
+        <w:r>
+          <w:rPr>
+            <w:rFonts w:ascii="Arial" w:eastAsia="Arial" w:hAnsi="Arial"/>
+            <w:sz w:val="19"/>
+            <w:szCs w:val="19"/>
+          </w:rPr>
+          <w:t>thus advise</w:t>
+        </w:r>
+      </w:ins>
+      <w:ins w:id="83" w:author="Ace North" w:date="2018-12-03T14:49:00Z">
+        <w:r>
+          <w:rPr>
+            <w:rFonts w:ascii="Arial" w:eastAsia="Arial" w:hAnsi="Arial"/>
+            <w:sz w:val="19"/>
+            <w:szCs w:val="19"/>
+          </w:rPr>
+          <w:t xml:space="preserve"> caution in their interpretation</w:t>
+        </w:r>
+      </w:ins>
+      <w:ins w:id="84" w:author="Ace North" w:date="2018-12-03T15:13:00Z">
+        <w:r>
+          <w:rPr>
+            <w:rFonts w:ascii="Arial" w:eastAsia="Arial" w:hAnsi="Arial"/>
+            <w:sz w:val="19"/>
+            <w:szCs w:val="19"/>
+          </w:rPr>
+          <w:t xml:space="preserve"> (see Discussion)</w:t>
+        </w:r>
+      </w:ins>
+      <w:ins w:id="85" w:author="Ace North" w:date="2018-12-03T14:49:00Z">
+        <w:r>
+          <w:rPr>
+            <w:rFonts w:ascii="Arial" w:eastAsia="Arial" w:hAnsi="Arial"/>
+            <w:sz w:val="19"/>
+            <w:szCs w:val="19"/>
+          </w:rPr>
+          <w:t>.</w:t>
+        </w:r>
+      </w:ins>
+      <w:del w:id="86" w:author="Ace North" w:date="2018-12-03T14:52:00Z">
+        <w:r>
+          <w:rPr>
+            <w:rFonts w:ascii="Arial" w:eastAsia="Arial" w:hAnsi="Arial"/>
+            <w:i/>
+            <w:iCs/>
+            <w:sz w:val="19"/>
+            <w:szCs w:val="19"/>
+          </w:rPr>
+          <w:delText xml:space="preserve"> </w:delText>
+        </w:r>
+        <w:r>
+          <w:rPr>
+            <w:rFonts w:ascii="Arial" w:eastAsia="Arial" w:hAnsi="Arial"/>
+            <w:sz w:val="19"/>
+            <w:szCs w:val="19"/>
+          </w:rPr>
+          <w:delText xml:space="preserve">In 187 of the 230 MRR time series the estimated LBL was less than 10 days (Fig. 1). </w:delText>
+        </w:r>
+        <w:commentRangeStart w:id="87"/>
+        <w:r>
+          <w:rPr>
+            <w:rFonts w:ascii="Arial" w:eastAsia="Arial" w:hAnsi="Arial"/>
+            <w:sz w:val="19"/>
+            <w:szCs w:val="19"/>
+          </w:rPr>
+          <w:delText>The smallest estimate</w:delText>
+        </w:r>
+        <w:commentRangeEnd w:id="87"/>
+        <w:r>
+          <w:commentReference w:id="87"/>
+        </w:r>
+        <w:r>
+          <w:rPr>
+            <w:rFonts w:ascii="Arial" w:eastAsia="Arial" w:hAnsi="Arial"/>
+            <w:sz w:val="19"/>
+            <w:szCs w:val="19"/>
+          </w:rPr>
+          <w:delText xml:space="preserve"> was 1.1 days for the Asian malaria vector </w:delText>
+        </w:r>
+        <w:r>
+          <w:rPr>
+            <w:rFonts w:ascii="Arial" w:eastAsia="Arial" w:hAnsi="Arial"/>
+            <w:i/>
+            <w:sz w:val="19"/>
+            <w:szCs w:val="19"/>
+          </w:rPr>
+          <w:delText>Anopheles</w:delText>
+        </w:r>
+        <w:r>
+          <w:rPr>
+            <w:rFonts w:ascii="Arial" w:eastAsia="Arial" w:hAnsi="Arial"/>
+            <w:sz w:val="19"/>
+            <w:szCs w:val="19"/>
+          </w:rPr>
+          <w:delText xml:space="preserve"> </w:delText>
+        </w:r>
+        <w:r>
+          <w:rPr>
+            <w:rFonts w:ascii="Arial" w:eastAsia="Arial" w:hAnsi="Arial"/>
+            <w:i/>
+            <w:sz w:val="19"/>
+            <w:szCs w:val="19"/>
+          </w:rPr>
+          <w:delText xml:space="preserve">subpictus s.l. </w:delText>
+        </w:r>
+        <w:r>
+          <w:rPr>
+            <w:rFonts w:ascii="Arial" w:eastAsia="Arial" w:hAnsi="Arial"/>
+            <w:sz w:val="19"/>
+            <w:szCs w:val="19"/>
+          </w:rPr>
+          <w:delText>which is unfeasibly short and almost certainly reflects dispersal</w:delText>
+        </w:r>
+        <w:r>
+          <w:rPr>
+            <w:rFonts w:ascii="Arial" w:eastAsia="Arial" w:hAnsi="Arial"/>
+            <w:i/>
+            <w:sz w:val="19"/>
+            <w:szCs w:val="19"/>
+          </w:rPr>
+          <w:delText xml:space="preserve"> </w:delText>
+        </w:r>
+        <w:r>
+          <w:rPr>
+            <w:rFonts w:ascii="Arial" w:eastAsia="Arial" w:hAnsi="Arial"/>
+            <w:sz w:val="19"/>
+            <w:szCs w:val="19"/>
+          </w:rPr>
+          <w:delText>out of the recapture zone or a violation of the assumptions of our analyses. The l</w:delText>
+        </w:r>
+      </w:del>
+      <w:del w:id="88" w:author="Ace North" w:date="2018-12-03T13:23:00Z">
+        <w:r>
+          <w:rPr>
+            <w:rFonts w:ascii="Arial" w:eastAsia="Arial" w:hAnsi="Arial"/>
+            <w:sz w:val="19"/>
+            <w:szCs w:val="19"/>
+          </w:rPr>
+          <w:delText>ongest</w:delText>
+        </w:r>
+      </w:del>
+      <w:del w:id="89" w:author="Ace North" w:date="2018-12-03T14:52:00Z">
+        <w:r>
+          <w:rPr>
+            <w:rFonts w:ascii="Arial" w:eastAsia="Arial" w:hAnsi="Arial"/>
+            <w:sz w:val="19"/>
+            <w:szCs w:val="19"/>
+          </w:rPr>
+          <w:delText xml:space="preserve"> estimate was 26.9 days for the temperate species </w:delText>
+        </w:r>
+        <w:r>
+          <w:rPr>
+            <w:rFonts w:ascii="Arial" w:eastAsia="Arial" w:hAnsi="Arial"/>
+            <w:i/>
+            <w:sz w:val="19"/>
+            <w:szCs w:val="19"/>
+          </w:rPr>
+          <w:delText>Aedes simpsoni s.l.</w:delText>
+        </w:r>
+        <w:r>
+          <w:rPr>
+            <w:rFonts w:ascii="Arial" w:eastAsia="Arial" w:hAnsi="Arial"/>
+            <w:sz w:val="19"/>
+            <w:szCs w:val="19"/>
+          </w:rPr>
+          <w:delText xml:space="preserve"> which is a vector of yellow fever in Africa.</w:delText>
+        </w:r>
+      </w:del>
+      <w:r>
+        <w:rPr>
+          <w:rFonts w:ascii="Arial" w:eastAsia="Arial" w:hAnsi="Arial"/>
+          <w:sz w:val="19"/>
+          <w:szCs w:val="19"/>
+        </w:rPr>
+        <w:t xml:space="preserve"> There are multiple data sets for the most important vector species such as </w:t>
+      </w:r>
+      <w:r>
+        <w:rPr>
+          <w:rFonts w:ascii="Arial" w:eastAsia="Arial" w:hAnsi="Arial"/>
+          <w:i/>
+          <w:sz w:val="19"/>
+          <w:szCs w:val="19"/>
+        </w:rPr>
+        <w:t xml:space="preserve">Anopheles </w:t>
+      </w:r>
+      <w:proofErr w:type="spellStart"/>
+      <w:r>
+        <w:rPr>
+          <w:rFonts w:ascii="Arial" w:eastAsia="Arial" w:hAnsi="Arial"/>
+          <w:i/>
+          <w:sz w:val="19"/>
+          <w:szCs w:val="19"/>
+        </w:rPr>
+        <w:t>gambiae</w:t>
+      </w:r>
+      <w:proofErr w:type="spellEnd"/>
+      <w:ins w:id="90" w:author="Ace North" w:date="2018-12-03T13:24:00Z">
+        <w:r>
+          <w:rPr>
+            <w:rFonts w:ascii="Arial" w:eastAsia="Arial" w:hAnsi="Arial"/>
+            <w:i/>
+            <w:sz w:val="19"/>
+            <w:szCs w:val="19"/>
+          </w:rPr>
+          <w:t xml:space="preserve"> </w:t>
+        </w:r>
+        <w:proofErr w:type="spellStart"/>
+        <w:r>
+          <w:rPr>
+            <w:rFonts w:ascii="Arial" w:eastAsia="Arial" w:hAnsi="Arial"/>
+            <w:i/>
+            <w:sz w:val="19"/>
+            <w:szCs w:val="19"/>
+          </w:rPr>
+          <w:t>s.l.</w:t>
+        </w:r>
+        <w:proofErr w:type="spellEnd"/>
+        <w:r>
+          <w:rPr>
+            <w:rFonts w:ascii="Arial" w:eastAsia="Arial" w:hAnsi="Arial"/>
+            <w:i/>
+            <w:sz w:val="19"/>
+            <w:szCs w:val="19"/>
+          </w:rPr>
+          <w:t xml:space="preserve"> </w:t>
+        </w:r>
+        <w:r>
+          <w:rPr>
+            <w:rFonts w:ascii="Arial" w:eastAsia="Arial" w:hAnsi="Arial"/>
+            <w:sz w:val="19"/>
+            <w:szCs w:val="19"/>
+          </w:rPr>
+          <w:t>(malaria)</w:t>
+        </w:r>
+      </w:ins>
+      <w:r>
+        <w:rPr>
+          <w:rFonts w:ascii="Arial" w:eastAsia="Arial" w:hAnsi="Arial"/>
+          <w:i/>
+          <w:sz w:val="19"/>
+          <w:szCs w:val="19"/>
+        </w:rPr>
+        <w:t xml:space="preserve">, </w:t>
+      </w:r>
+      <w:proofErr w:type="spellStart"/>
+      <w:r>
+        <w:rPr>
+          <w:rFonts w:ascii="Arial" w:eastAsia="Arial" w:hAnsi="Arial"/>
+          <w:i/>
+          <w:sz w:val="19"/>
+          <w:szCs w:val="19"/>
+        </w:rPr>
+        <w:t>Aedes</w:t>
+      </w:r>
+      <w:proofErr w:type="spellEnd"/>
+      <w:r>
+        <w:rPr>
+          <w:rFonts w:ascii="Arial" w:eastAsia="Arial" w:hAnsi="Arial"/>
+          <w:i/>
+          <w:sz w:val="19"/>
+          <w:szCs w:val="19"/>
+        </w:rPr>
+        <w:t xml:space="preserve"> </w:t>
+      </w:r>
+      <w:proofErr w:type="spellStart"/>
+      <w:r>
+        <w:rPr>
+          <w:rFonts w:ascii="Arial" w:eastAsia="Arial" w:hAnsi="Arial"/>
+          <w:i/>
+          <w:sz w:val="19"/>
+          <w:szCs w:val="19"/>
+        </w:rPr>
+        <w:t>aegypti</w:t>
+      </w:r>
+      <w:proofErr w:type="spellEnd"/>
+      <w:r>
+        <w:rPr>
+          <w:rFonts w:ascii="Arial" w:eastAsia="Arial" w:hAnsi="Arial"/>
+          <w:sz w:val="19"/>
+          <w:szCs w:val="19"/>
+        </w:rPr>
+        <w:t xml:space="preserve"> and </w:t>
+      </w:r>
+      <w:proofErr w:type="spellStart"/>
+      <w:r>
+        <w:rPr>
+          <w:rFonts w:ascii="Arial" w:eastAsia="Arial" w:hAnsi="Arial"/>
+          <w:i/>
+          <w:sz w:val="19"/>
+          <w:szCs w:val="19"/>
+        </w:rPr>
+        <w:t>albopictus</w:t>
+      </w:r>
+      <w:proofErr w:type="spellEnd"/>
+      <w:ins w:id="91" w:author="Ace North" w:date="2018-12-03T13:24:00Z">
+        <w:r>
+          <w:rPr>
+            <w:rFonts w:ascii="Arial" w:eastAsia="Arial" w:hAnsi="Arial"/>
+            <w:i/>
+            <w:sz w:val="19"/>
+            <w:szCs w:val="19"/>
+          </w:rPr>
+          <w:t xml:space="preserve"> </w:t>
+        </w:r>
+        <w:r>
+          <w:rPr>
+            <w:rFonts w:ascii="Arial" w:eastAsia="Arial" w:hAnsi="Arial"/>
+            <w:sz w:val="19"/>
+            <w:szCs w:val="19"/>
+          </w:rPr>
+          <w:t>(</w:t>
+        </w:r>
+      </w:ins>
+      <w:ins w:id="92" w:author="Ace North" w:date="2018-12-03T13:28:00Z">
+        <w:r>
+          <w:rPr>
+            <w:rFonts w:ascii="Arial" w:eastAsia="Arial" w:hAnsi="Arial"/>
+            <w:sz w:val="19"/>
+            <w:szCs w:val="19"/>
+          </w:rPr>
+          <w:t xml:space="preserve">yellow fever, dengue and </w:t>
+        </w:r>
+        <w:proofErr w:type="spellStart"/>
+        <w:r>
+          <w:rPr>
+            <w:rFonts w:ascii="Arial" w:eastAsia="Arial" w:hAnsi="Arial"/>
+            <w:sz w:val="19"/>
+            <w:szCs w:val="19"/>
+          </w:rPr>
+          <w:t>zika</w:t>
+        </w:r>
+        <w:proofErr w:type="spellEnd"/>
+        <w:r>
+          <w:rPr>
+            <w:rFonts w:ascii="Arial" w:eastAsia="Arial" w:hAnsi="Arial"/>
+            <w:sz w:val="19"/>
+            <w:szCs w:val="19"/>
+          </w:rPr>
+          <w:t xml:space="preserve"> viruses</w:t>
+        </w:r>
+      </w:ins>
+      <w:ins w:id="93" w:author="Ace North" w:date="2018-12-03T13:25:00Z">
+        <w:r>
+          <w:rPr>
+            <w:rFonts w:ascii="Arial" w:eastAsia="Arial" w:hAnsi="Arial"/>
+            <w:sz w:val="19"/>
+            <w:szCs w:val="19"/>
+          </w:rPr>
+          <w:t>)</w:t>
+        </w:r>
+      </w:ins>
+      <w:r>
+        <w:rPr>
+          <w:rFonts w:ascii="Arial" w:eastAsia="Arial" w:hAnsi="Arial"/>
+          <w:sz w:val="19"/>
+          <w:szCs w:val="19"/>
+        </w:rPr>
+        <w:t xml:space="preserve"> and </w:t>
+      </w:r>
+      <w:proofErr w:type="spellStart"/>
+      <w:r>
+        <w:rPr>
+          <w:rFonts w:ascii="Arial" w:eastAsia="Arial" w:hAnsi="Arial"/>
+          <w:i/>
+          <w:sz w:val="19"/>
+          <w:szCs w:val="19"/>
+        </w:rPr>
+        <w:t>Culex</w:t>
+      </w:r>
+      <w:proofErr w:type="spellEnd"/>
+      <w:r>
+        <w:rPr>
+          <w:rFonts w:ascii="Arial" w:eastAsia="Arial" w:hAnsi="Arial"/>
+          <w:i/>
+          <w:sz w:val="19"/>
+          <w:szCs w:val="19"/>
+        </w:rPr>
+        <w:t xml:space="preserve"> </w:t>
+      </w:r>
+      <w:proofErr w:type="spellStart"/>
+      <w:r>
+        <w:rPr>
+          <w:rFonts w:ascii="Arial" w:eastAsia="Arial" w:hAnsi="Arial"/>
+          <w:i/>
+          <w:sz w:val="19"/>
+          <w:szCs w:val="19"/>
+        </w:rPr>
+        <w:t>tarsalis</w:t>
+      </w:r>
+      <w:proofErr w:type="spellEnd"/>
+      <w:ins w:id="94" w:author="Ace North" w:date="2018-12-03T13:30:00Z">
+        <w:r>
+          <w:rPr>
+            <w:rFonts w:ascii="Arial" w:eastAsia="Arial" w:hAnsi="Arial"/>
+            <w:sz w:val="19"/>
+            <w:szCs w:val="19"/>
+          </w:rPr>
+          <w:t xml:space="preserve"> (West Nile Fever, </w:t>
+        </w:r>
+        <w:r>
+          <w:rPr>
+            <w:rStyle w:val="hscoswrapper"/>
+            <w:rFonts w:ascii="Arial" w:hAnsi="Arial" w:cs="Arial"/>
+            <w:sz w:val="19"/>
+            <w:szCs w:val="19"/>
+          </w:rPr>
+          <w:t>Western Encephalitis</w:t>
+        </w:r>
+        <w:r>
+          <w:rPr>
+            <w:rStyle w:val="hscoswrapper"/>
+            <w:rFonts w:ascii="Arial" w:hAnsi="Arial" w:cs="Arial"/>
+            <w:sz w:val="19"/>
+            <w:szCs w:val="19"/>
+          </w:rPr>
+          <w:t>)</w:t>
+        </w:r>
+      </w:ins>
+      <w:r>
+        <w:rPr>
+          <w:rFonts w:ascii="Arial" w:eastAsia="Arial" w:hAnsi="Arial"/>
+          <w:sz w:val="19"/>
+          <w:szCs w:val="19"/>
+        </w:rPr>
+        <w:t xml:space="preserve"> all of which show considerable variation. For example, there are 54 estimates of LBL for </w:t>
+      </w:r>
+      <w:r>
+        <w:rPr>
+          <w:rFonts w:ascii="Arial" w:eastAsia="Arial" w:hAnsi="Arial"/>
+          <w:i/>
+          <w:sz w:val="19"/>
+          <w:szCs w:val="19"/>
+        </w:rPr>
+        <w:t xml:space="preserve">Ae. </w:t>
+      </w:r>
+      <w:proofErr w:type="spellStart"/>
+      <w:r>
+        <w:rPr>
+          <w:rFonts w:ascii="Arial" w:eastAsia="Arial" w:hAnsi="Arial"/>
+          <w:i/>
+          <w:sz w:val="19"/>
+          <w:szCs w:val="19"/>
+        </w:rPr>
+        <w:t>aegypti</w:t>
+      </w:r>
+      <w:proofErr w:type="spellEnd"/>
+      <w:r>
+        <w:rPr>
+          <w:rFonts w:ascii="Arial" w:eastAsia="Arial" w:hAnsi="Arial"/>
+          <w:sz w:val="19"/>
+          <w:szCs w:val="19"/>
+        </w:rPr>
+        <w:t xml:space="preserve"> which range from 2.5 days to 42.1 days with a mean of 11.4 days and coeﬃcient of variation of 0.6 (all estimates are posterior means). </w:t>
+      </w:r>
+      <w:moveFromRangeStart w:id="95" w:author="Ace North" w:date="2018-12-03T15:24:00Z" w:name="move531608365"/>
+      <w:moveFrom w:id="96" w:author="Ace North" w:date="2018-12-03T15:24:00Z">
+        <w:r>
+          <w:rPr>
+            <w:rFonts w:ascii="Arial" w:eastAsia="Arial" w:hAnsi="Arial"/>
+            <w:sz w:val="19"/>
+            <w:szCs w:val="19"/>
+          </w:rPr>
+          <w:t>There were significant diﬀerences in LBL amongst species (ANOVA on median LBL controlling for sex and pre-release feeding: F</w:t>
+        </w:r>
+        <w:r>
+          <w:rPr>
+            <w:rFonts w:ascii="Arial" w:eastAsia="Arial" w:hAnsi="Arial"/>
+            <w:sz w:val="19"/>
+            <w:szCs w:val="19"/>
+            <w:vertAlign w:val="subscript"/>
+          </w:rPr>
+          <w:t>37,194</w:t>
+        </w:r>
+        <w:r>
+          <w:rPr>
+            <w:rFonts w:ascii="Arial" w:eastAsia="Arial" w:hAnsi="Arial"/>
+            <w:i/>
+            <w:sz w:val="19"/>
+            <w:szCs w:val="19"/>
+          </w:rPr>
+          <w:t xml:space="preserve"> </w:t>
+        </w:r>
+        <w:r>
+          <w:rPr>
+            <w:rFonts w:ascii="Arial" w:eastAsia="Arial" w:hAnsi="Arial"/>
+            <w:sz w:val="19"/>
+            <w:szCs w:val="19"/>
+          </w:rPr>
+          <w:t>= 2.5,</w:t>
+        </w:r>
+        <w:r>
+          <w:rPr>
+            <w:rFonts w:ascii="Arial" w:eastAsia="Arial" w:hAnsi="Arial"/>
+            <w:i/>
+            <w:sz w:val="19"/>
+            <w:szCs w:val="19"/>
+          </w:rPr>
+          <w:t xml:space="preserve"> p </w:t>
+        </w:r>
+        <w:r>
+          <w:rPr>
+            <w:rFonts w:ascii="Arial" w:eastAsia="Arial" w:hAnsi="Arial"/>
+            <w:sz w:val="19"/>
+            <w:szCs w:val="19"/>
+          </w:rPr>
+          <w:t>&lt;0.01; the non-parametric Kruskal Wallace:</w:t>
+        </w:r>
+        <w:r>
+          <w:rPr>
+            <w:rFonts w:ascii="Arial" w:eastAsia="Arial" w:hAnsi="Arial"/>
+            <w:i/>
+            <w:sz w:val="19"/>
+            <w:szCs w:val="19"/>
+          </w:rPr>
+          <w:t xml:space="preserve"> </w:t>
+        </w:r>
+        <m:oMath>
+          <m:sSub>
+            <m:sSubPr>
+              <m:ctrlPr>
+                <w:rPr>
+                  <w:rFonts w:ascii="Cambria Math" w:hAnsi="Cambria Math"/>
+                </w:rPr>
+              </m:ctrlPr>
+            </m:sSubPr>
+            <m:e>
+              <m:sSup>
+                <m:sSupPr>
+                  <m:ctrlPr>
+                    <w:rPr>
+                      <w:rFonts w:ascii="Cambria Math" w:hAnsi="Cambria Math"/>
+                    </w:rPr>
+                  </m:ctrlPr>
+                </m:sSupPr>
+                <m:e>
+                  <m:r>
+                    <w:rPr>
+                      <w:rFonts w:ascii="Cambria Math" w:hAnsi="Cambria Math"/>
+                    </w:rPr>
+                    <m:t>χ</m:t>
+                  </m:r>
+                </m:e>
+                <m:sup>
+                  <m:r>
+                    <w:rPr>
+                      <w:rFonts w:ascii="Cambria Math" w:hAnsi="Cambria Math"/>
+                    </w:rPr>
+                    <m:t>2</m:t>
+                  </m:r>
+                </m:sup>
+              </m:sSup>
+            </m:e>
+            <m:sub>
+              <m:r>
+                <w:rPr>
+                  <w:rFonts w:ascii="Cambria Math" w:hAnsi="Cambria Math"/>
+                </w:rPr>
+                <m:t>38</m:t>
+              </m:r>
+            </m:sub>
+          </m:sSub>
+          <m:r>
+            <w:rPr>
+              <w:rFonts w:ascii="Cambria Math" w:hAnsi="Cambria Math"/>
+            </w:rPr>
+            <m:t>=111.2</m:t>
+          </m:r>
+        </m:oMath>
+        <w:r>
+          <w:rPr>
+            <w:rFonts w:ascii="Arial" w:eastAsia="Arial" w:hAnsi="Arial"/>
+            <w:sz w:val="19"/>
+            <w:szCs w:val="19"/>
+          </w:rPr>
+          <w:t>,</w:t>
+        </w:r>
+        <w:r>
+          <w:rPr>
+            <w:rFonts w:ascii="Arial" w:eastAsia="Arial" w:hAnsi="Arial"/>
+            <w:i/>
+            <w:sz w:val="19"/>
+            <w:szCs w:val="19"/>
+          </w:rPr>
+          <w:t>p</w:t>
+        </w:r>
+        <w:r>
+          <w:rPr>
+            <w:rFonts w:ascii="Arial" w:eastAsia="Arial" w:hAnsi="Arial"/>
+            <w:sz w:val="19"/>
+            <w:szCs w:val="19"/>
+          </w:rPr>
+          <w:t>&lt;0.01</w:t>
+        </w:r>
+        <w:r>
+          <w:rPr>
+            <w:rFonts w:ascii="Arial" w:eastAsia="Arial" w:hAnsi="Arial"/>
+            <w:sz w:val="19"/>
+            <w:szCs w:val="19"/>
+          </w:rPr>
+          <w:commentReference w:id="97"/>
+        </w:r>
+        <w:r>
+          <w:rPr>
+            <w:rFonts w:ascii="Arial" w:eastAsia="Arial" w:hAnsi="Arial"/>
+            <w:sz w:val="19"/>
+            <w:szCs w:val="19"/>
+          </w:rPr>
+          <w:t>).</w:t>
+        </w:r>
+        <w:bookmarkStart w:id="98" w:name="page5"/>
+        <w:bookmarkEnd w:id="98"/>
+      </w:moveFrom>
+    </w:p>
+    <w:moveFromRangeEnd w:id="95"/>
+    <w:p>
+      <w:pPr>
+        <w:spacing w:line="276" w:lineRule="auto"/>
+        <w:ind w:right="-22"/>
+        <w:rPr>
+          <w:ins w:id="99" w:author="Ace North" w:date="2018-12-03T16:22:00Z"/>
+          <w:rFonts w:ascii="Arial" w:eastAsia="Arial" w:hAnsi="Arial"/>
+          <w:sz w:val="19"/>
+          <w:szCs w:val="19"/>
+        </w:rPr>
+      </w:pPr>
+      <w:ins w:id="100" w:author="Ace North" w:date="2018-12-03T16:16:00Z">
+        <w:r>
+          <w:rPr>
+            <w:rFonts w:ascii="Arial" w:eastAsia="Arial" w:hAnsi="Arial"/>
+            <w:sz w:val="19"/>
+            <w:szCs w:val="19"/>
+          </w:rPr>
+          <w:t xml:space="preserve">To help make sense of the variation both within and among species, we </w:t>
+        </w:r>
+      </w:ins>
+      <w:ins w:id="101" w:author="Ace North" w:date="2018-12-03T16:23:00Z">
+        <w:r>
+          <w:rPr>
+            <w:rFonts w:ascii="Arial" w:eastAsia="Arial" w:hAnsi="Arial"/>
+            <w:sz w:val="19"/>
+            <w:szCs w:val="19"/>
+          </w:rPr>
+          <w:t xml:space="preserve">next </w:t>
+        </w:r>
+      </w:ins>
+      <w:ins w:id="102" w:author="Ace North" w:date="2018-12-03T16:16:00Z">
+        <w:r>
+          <w:rPr>
+            <w:rFonts w:ascii="Arial" w:eastAsia="Arial" w:hAnsi="Arial"/>
+            <w:sz w:val="19"/>
+            <w:szCs w:val="19"/>
+          </w:rPr>
+          <w:t>consider</w:t>
+        </w:r>
+        <w:r>
+          <w:rPr>
+            <w:rFonts w:ascii="Arial" w:eastAsia="Arial" w:hAnsi="Arial"/>
+            <w:sz w:val="19"/>
+            <w:szCs w:val="19"/>
+          </w:rPr>
+          <w:t xml:space="preserve"> the following four</w:t>
+        </w:r>
+      </w:ins>
+      <w:ins w:id="103" w:author="Ace North" w:date="2018-12-03T16:51:00Z">
+        <w:r>
+          <w:rPr>
+            <w:rFonts w:ascii="Arial" w:eastAsia="Arial" w:hAnsi="Arial"/>
+            <w:sz w:val="19"/>
+            <w:szCs w:val="19"/>
+          </w:rPr>
+          <w:t xml:space="preserve"> potentially confounding</w:t>
+        </w:r>
+      </w:ins>
+      <w:ins w:id="104" w:author="Ace North" w:date="2018-12-03T16:16:00Z">
+        <w:r>
+          <w:rPr>
+            <w:rFonts w:ascii="Arial" w:eastAsia="Arial" w:hAnsi="Arial"/>
+            <w:sz w:val="19"/>
+            <w:szCs w:val="19"/>
+          </w:rPr>
+          <w:t xml:space="preserve"> factors: (</w:t>
+        </w:r>
+        <w:proofErr w:type="spellStart"/>
+        <w:r>
+          <w:rPr>
+            <w:rFonts w:ascii="Arial" w:eastAsia="Arial" w:hAnsi="Arial"/>
+            <w:sz w:val="19"/>
+            <w:szCs w:val="19"/>
+          </w:rPr>
+          <w:t>i</w:t>
+        </w:r>
+        <w:proofErr w:type="spellEnd"/>
+        <w:r>
+          <w:rPr>
+            <w:rFonts w:ascii="Arial" w:eastAsia="Arial" w:hAnsi="Arial"/>
+            <w:sz w:val="19"/>
+            <w:szCs w:val="19"/>
+          </w:rPr>
+          <w:t>) mosquito sex, (ii) whether or not the mosquitoes are fed before release, (iii) the spatial extent of the recapture zone, and (iv) the average temperature during the MRR study.</w:t>
+        </w:r>
+      </w:ins>
+      <w:ins w:id="105" w:author="Ace North" w:date="2018-12-03T16:17:00Z">
+        <w:r>
+          <w:rPr>
+            <w:rFonts w:ascii="Arial" w:eastAsia="Arial" w:hAnsi="Arial"/>
+            <w:sz w:val="19"/>
+            <w:szCs w:val="19"/>
+          </w:rPr>
+          <w:t xml:space="preserve"> </w:t>
+        </w:r>
+      </w:ins>
+    </w:p>
+    <w:p>
+      <w:pPr>
+        <w:spacing w:line="276" w:lineRule="auto"/>
+        <w:ind w:right="-22"/>
+        <w:rPr>
+          <w:ins w:id="106" w:author="Ace North" w:date="2018-12-03T16:22:00Z"/>
+          <w:rFonts w:ascii="Arial" w:eastAsia="Arial" w:hAnsi="Arial"/>
+          <w:sz w:val="19"/>
+          <w:szCs w:val="19"/>
+        </w:rPr>
+      </w:pPr>
+    </w:p>
+    <w:p>
+      <w:pPr>
+        <w:spacing w:line="276" w:lineRule="auto"/>
+        <w:ind w:right="-22"/>
+        <w:rPr>
+          <w:ins w:id="107" w:author="Ace North" w:date="2018-12-03T16:23:00Z"/>
+          <w:rFonts w:ascii="Arial" w:eastAsia="Arial" w:hAnsi="Arial"/>
+          <w:i/>
+          <w:sz w:val="19"/>
+          <w:szCs w:val="19"/>
+          <w:rPrChange w:id="108" w:author="Ace North" w:date="2018-12-03T16:24:00Z">
+            <w:rPr>
+              <w:ins w:id="109" w:author="Ace North" w:date="2018-12-03T16:23:00Z"/>
+              <w:rFonts w:ascii="Arial" w:eastAsia="Arial" w:hAnsi="Arial"/>
+              <w:sz w:val="19"/>
+              <w:szCs w:val="19"/>
+            </w:rPr>
+          </w:rPrChange>
+        </w:rPr>
+      </w:pPr>
+      <w:ins w:id="110" w:author="Ace North" w:date="2018-12-03T16:51:00Z">
+        <w:r>
+          <w:rPr>
+            <w:rFonts w:ascii="Arial" w:eastAsia="Arial" w:hAnsi="Arial"/>
+            <w:i/>
+            <w:sz w:val="19"/>
+            <w:szCs w:val="19"/>
+          </w:rPr>
+          <w:t>M</w:t>
+        </w:r>
+      </w:ins>
+      <w:ins w:id="111" w:author="Ace North" w:date="2018-12-03T16:26:00Z">
+        <w:r>
+          <w:rPr>
+            <w:rFonts w:ascii="Arial" w:eastAsia="Arial" w:hAnsi="Arial"/>
+            <w:i/>
+            <w:sz w:val="19"/>
+            <w:szCs w:val="19"/>
+          </w:rPr>
+          <w:t>osquito sex</w:t>
+        </w:r>
+      </w:ins>
+    </w:p>
+    <w:p>
+      <w:pPr>
+        <w:spacing w:line="276" w:lineRule="auto"/>
+        <w:ind w:right="-22"/>
+        <w:rPr>
+          <w:ins w:id="112" w:author="Ace North" w:date="2018-12-03T16:23:00Z"/>
+          <w:rFonts w:ascii="Arial" w:eastAsia="Arial" w:hAnsi="Arial"/>
+          <w:sz w:val="19"/>
+          <w:szCs w:val="19"/>
+        </w:rPr>
+      </w:pPr>
+    </w:p>
+    <w:p>
+      <w:pPr>
+        <w:spacing w:line="276" w:lineRule="auto"/>
+        <w:ind w:right="-22"/>
+        <w:rPr>
+          <w:ins w:id="113" w:author="Ace North" w:date="2018-12-03T16:24:00Z"/>
+          <w:rFonts w:ascii="Arial" w:eastAsia="Arial" w:hAnsi="Arial"/>
+          <w:sz w:val="19"/>
+          <w:szCs w:val="19"/>
+        </w:rPr>
+      </w:pPr>
+      <w:moveToRangeStart w:id="114" w:author="Ace North" w:date="2018-12-03T16:17:00Z" w:name="move531617148"/>
+      <w:moveTo w:id="115" w:author="Ace North" w:date="2018-12-03T16:17:00Z">
+        <w:r>
+          <w:rPr>
+            <w:rFonts w:ascii="Arial" w:eastAsia="Arial" w:hAnsi="Arial"/>
+            <w:sz w:val="19"/>
+            <w:szCs w:val="19"/>
+          </w:rPr>
+          <w:t xml:space="preserve">The MRR </w:t>
+        </w:r>
+        <w:del w:id="116" w:author="Ace North" w:date="2018-12-03T16:17:00Z">
+          <w:r>
+            <w:rPr>
+              <w:rFonts w:ascii="Arial" w:eastAsia="Arial" w:hAnsi="Arial"/>
+              <w:sz w:val="19"/>
+              <w:szCs w:val="19"/>
+            </w:rPr>
+            <w:delText>experiments</w:delText>
+          </w:r>
+        </w:del>
+      </w:moveTo>
+      <w:ins w:id="117" w:author="Ace North" w:date="2018-12-03T16:17:00Z">
+        <w:r>
+          <w:rPr>
+            <w:rFonts w:ascii="Arial" w:eastAsia="Arial" w:hAnsi="Arial"/>
+            <w:sz w:val="19"/>
+            <w:szCs w:val="19"/>
+          </w:rPr>
+          <w:t>studies</w:t>
+        </w:r>
+      </w:ins>
+      <w:moveTo w:id="118" w:author="Ace North" w:date="2018-12-03T16:17:00Z">
+        <w:r>
+          <w:rPr>
+            <w:rFonts w:ascii="Arial" w:eastAsia="Arial" w:hAnsi="Arial"/>
+            <w:sz w:val="19"/>
+            <w:szCs w:val="19"/>
+          </w:rPr>
+          <w:t xml:space="preserve"> included a mixture of male-only and female-only releases, and releases of both sexes</w:t>
+        </w:r>
+      </w:moveTo>
+      <w:ins w:id="119" w:author="Ace North" w:date="2018-12-03T16:19:00Z">
+        <w:r>
+          <w:rPr>
+            <w:rFonts w:ascii="Arial" w:eastAsia="Arial" w:hAnsi="Arial"/>
+            <w:sz w:val="19"/>
+            <w:szCs w:val="19"/>
+          </w:rPr>
+          <w:t xml:space="preserve"> and we</w:t>
+        </w:r>
+      </w:ins>
+      <w:moveTo w:id="120" w:author="Ace North" w:date="2018-12-03T16:17:00Z">
+        <w:del w:id="121" w:author="Ace North" w:date="2018-12-03T16:19:00Z">
+          <w:r>
+            <w:rPr>
+              <w:rFonts w:ascii="Arial" w:eastAsia="Arial" w:hAnsi="Arial"/>
+              <w:sz w:val="19"/>
+              <w:szCs w:val="19"/>
+            </w:rPr>
+            <w:delText>. We</w:delText>
+          </w:r>
+        </w:del>
+        <w:r>
+          <w:rPr>
+            <w:rFonts w:ascii="Arial" w:eastAsia="Arial" w:hAnsi="Arial"/>
+            <w:sz w:val="19"/>
+            <w:szCs w:val="19"/>
+          </w:rPr>
+          <w:t xml:space="preserve"> estimated </w:t>
+        </w:r>
+        <w:del w:id="122" w:author="Ace North" w:date="2018-12-03T16:21:00Z">
+          <w:r>
+            <w:rPr>
+              <w:rFonts w:ascii="Arial" w:eastAsia="Arial" w:hAnsi="Arial"/>
+              <w:sz w:val="19"/>
+              <w:szCs w:val="19"/>
+            </w:rPr>
+            <w:delText xml:space="preserve">average </w:delText>
+          </w:r>
+        </w:del>
+        <w:r>
+          <w:rPr>
+            <w:rFonts w:ascii="Arial" w:eastAsia="Arial" w:hAnsi="Arial"/>
+            <w:sz w:val="19"/>
+            <w:szCs w:val="19"/>
+          </w:rPr>
+          <w:t>male and female LBL at the genus level (Fig</w:t>
+        </w:r>
+      </w:moveTo>
+      <w:ins w:id="123" w:author="Ace North" w:date="2018-12-03T16:21:00Z">
+        <w:r>
+          <w:rPr>
+            <w:rFonts w:ascii="Arial" w:eastAsia="Arial" w:hAnsi="Arial"/>
+            <w:sz w:val="19"/>
+            <w:szCs w:val="19"/>
+          </w:rPr>
+          <w:t>ure</w:t>
+        </w:r>
+      </w:ins>
+      <w:moveTo w:id="124" w:author="Ace North" w:date="2018-12-03T16:17:00Z">
+        <w:del w:id="125" w:author="Ace North" w:date="2018-12-03T16:21:00Z">
+          <w:r>
+            <w:rPr>
+              <w:rFonts w:ascii="Arial" w:eastAsia="Arial" w:hAnsi="Arial"/>
+              <w:sz w:val="19"/>
+              <w:szCs w:val="19"/>
+            </w:rPr>
+            <w:delText>.</w:delText>
+          </w:r>
+        </w:del>
+        <w:r>
+          <w:rPr>
+            <w:rFonts w:ascii="Arial" w:eastAsia="Arial" w:hAnsi="Arial"/>
+            <w:sz w:val="19"/>
+            <w:szCs w:val="19"/>
+          </w:rPr>
+          <w:t xml:space="preserve"> 3</w:t>
+        </w:r>
+      </w:moveTo>
+      <w:ins w:id="126" w:author="Ace North" w:date="2018-12-03T16:47:00Z">
+        <w:r>
+          <w:rPr>
+            <w:rFonts w:ascii="Arial" w:eastAsia="Arial" w:hAnsi="Arial"/>
+            <w:sz w:val="19"/>
+            <w:szCs w:val="19"/>
+          </w:rPr>
+          <w:t xml:space="preserve"> – POSSIBLY GO INTO SUPPLEMENT</w:t>
+        </w:r>
+      </w:ins>
+      <w:moveTo w:id="127" w:author="Ace North" w:date="2018-12-03T16:17:00Z">
+        <w:del w:id="128" w:author="Ace North" w:date="2018-12-03T16:21:00Z">
+          <w:r>
+            <w:rPr>
+              <w:rFonts w:ascii="Arial" w:eastAsia="Arial" w:hAnsi="Arial"/>
+              <w:sz w:val="19"/>
+              <w:szCs w:val="19"/>
+            </w:rPr>
+            <w:delText>; there were too few studies to make comparisons at the species level</w:delText>
+          </w:r>
+        </w:del>
+        <w:r>
+          <w:rPr>
+            <w:rFonts w:ascii="Arial" w:eastAsia="Arial" w:hAnsi="Arial"/>
+            <w:sz w:val="19"/>
+            <w:szCs w:val="19"/>
+          </w:rPr>
+          <w:t xml:space="preserve">). There was a consistent trend for females to live longer than males for each of the genera, with the diﬀerence largest for </w:t>
+        </w:r>
+        <w:proofErr w:type="spellStart"/>
+        <w:r>
+          <w:rPr>
+            <w:rFonts w:ascii="Arial" w:eastAsia="Arial" w:hAnsi="Arial"/>
+            <w:i/>
+            <w:sz w:val="19"/>
+            <w:szCs w:val="19"/>
+          </w:rPr>
+          <w:t>Aedes</w:t>
+        </w:r>
+        <w:proofErr w:type="spellEnd"/>
+        <w:r>
+          <w:rPr>
+            <w:rFonts w:ascii="Arial" w:eastAsia="Arial" w:hAnsi="Arial"/>
+            <w:sz w:val="19"/>
+            <w:szCs w:val="19"/>
+          </w:rPr>
+          <w:t xml:space="preserve"> (2.9 days; fraction of pairwise posterior samples of females versus males where diﬀerence was less than zero, p&lt;0.01), followed by </w:t>
+        </w:r>
+        <w:r>
+          <w:rPr>
+            <w:rFonts w:ascii="Arial" w:eastAsia="Arial" w:hAnsi="Arial"/>
+            <w:i/>
+            <w:sz w:val="19"/>
+            <w:szCs w:val="19"/>
+          </w:rPr>
+          <w:t>Anopheles</w:t>
+        </w:r>
+        <w:r>
+          <w:rPr>
+            <w:rFonts w:ascii="Arial" w:eastAsia="Arial" w:hAnsi="Arial"/>
+            <w:sz w:val="19"/>
+            <w:szCs w:val="19"/>
+          </w:rPr>
+          <w:t xml:space="preserve"> (2.2 days; p=0.17) and </w:t>
+        </w:r>
+        <w:proofErr w:type="spellStart"/>
+        <w:r>
+          <w:rPr>
+            <w:rFonts w:ascii="Arial" w:eastAsia="Arial" w:hAnsi="Arial"/>
+            <w:i/>
+            <w:sz w:val="19"/>
+            <w:szCs w:val="19"/>
+          </w:rPr>
+          <w:t>Culex</w:t>
+        </w:r>
+        <w:proofErr w:type="spellEnd"/>
+        <w:r>
+          <w:rPr>
+            <w:rFonts w:ascii="Arial" w:eastAsia="Arial" w:hAnsi="Arial"/>
+            <w:sz w:val="19"/>
+            <w:szCs w:val="19"/>
+          </w:rPr>
+          <w:t xml:space="preserve"> (0.2 days; p=0.34). Overall, female mosquitoes were estimated to live 1.2 days longer than males (p=0.10).</w:t>
+        </w:r>
+      </w:moveTo>
+    </w:p>
+    <w:p>
+      <w:pPr>
+        <w:spacing w:line="276" w:lineRule="auto"/>
+        <w:ind w:right="-22"/>
+        <w:rPr>
+          <w:ins w:id="129" w:author="Ace North" w:date="2018-12-03T16:24:00Z"/>
+          <w:rFonts w:ascii="Arial" w:eastAsia="Arial" w:hAnsi="Arial"/>
+          <w:sz w:val="19"/>
+          <w:szCs w:val="19"/>
+        </w:rPr>
+      </w:pPr>
+    </w:p>
+    <w:p>
+      <w:pPr>
+        <w:spacing w:line="276" w:lineRule="auto"/>
+        <w:ind w:right="-22"/>
+        <w:rPr>
+          <w:moveTo w:id="130" w:author="Ace North" w:date="2018-12-03T16:17:00Z"/>
+          <w:rFonts w:ascii="Arial" w:hAnsi="Arial" w:cs="Arial"/>
+          <w:i/>
+          <w:sz w:val="19"/>
+          <w:szCs w:val="19"/>
+          <w:rPrChange w:id="131" w:author="Ace North" w:date="2018-12-03T16:27:00Z">
+            <w:rPr>
+              <w:moveTo w:id="132" w:author="Ace North" w:date="2018-12-03T16:17:00Z"/>
+            </w:rPr>
+          </w:rPrChange>
+        </w:rPr>
+      </w:pPr>
+      <w:ins w:id="133" w:author="Ace North" w:date="2018-12-03T16:51:00Z">
+        <w:r>
+          <w:rPr>
+            <w:rFonts w:ascii="Arial" w:hAnsi="Arial" w:cs="Arial"/>
+            <w:i/>
+            <w:sz w:val="19"/>
+            <w:szCs w:val="19"/>
+          </w:rPr>
+          <w:t>F</w:t>
+        </w:r>
+      </w:ins>
+      <w:ins w:id="134" w:author="Ace North" w:date="2018-12-03T16:27:00Z">
+        <w:r>
+          <w:rPr>
+            <w:rFonts w:ascii="Arial" w:hAnsi="Arial" w:cs="Arial"/>
+            <w:i/>
+            <w:sz w:val="19"/>
+            <w:szCs w:val="19"/>
+            <w:rPrChange w:id="135" w:author="Ace North" w:date="2018-12-03T16:27:00Z">
+              <w:rPr/>
+            </w:rPrChange>
+          </w:rPr>
+          <w:t>eedin</w:t>
+        </w:r>
+        <w:r>
+          <w:rPr>
+            <w:rFonts w:ascii="Arial" w:hAnsi="Arial" w:cs="Arial"/>
+            <w:i/>
+            <w:sz w:val="19"/>
+            <w:szCs w:val="19"/>
+          </w:rPr>
+          <w:t>g before release</w:t>
+        </w:r>
+      </w:ins>
+    </w:p>
+    <w:moveToRangeEnd w:id="114"/>
+    <w:p>
+      <w:pPr>
+        <w:spacing w:line="276" w:lineRule="auto"/>
+        <w:ind w:right="-22"/>
+        <w:rPr>
+          <w:ins w:id="136" w:author="Ace North" w:date="2018-12-03T16:16:00Z"/>
+          <w:rFonts w:ascii="Arial" w:eastAsia="Arial" w:hAnsi="Arial"/>
+          <w:sz w:val="19"/>
+          <w:szCs w:val="19"/>
+        </w:rPr>
+      </w:pPr>
+    </w:p>
+    <w:p>
+      <w:pPr>
+        <w:spacing w:line="276" w:lineRule="auto"/>
+        <w:ind w:right="-22"/>
+        <w:rPr>
+          <w:ins w:id="137" w:author="Ace North" w:date="2018-12-03T16:42:00Z"/>
+          <w:rFonts w:ascii="Arial" w:eastAsia="Arial" w:hAnsi="Arial"/>
+          <w:sz w:val="19"/>
+          <w:szCs w:val="19"/>
+        </w:rPr>
+      </w:pPr>
+      <w:ins w:id="138" w:author="Ace North" w:date="2018-12-03T16:22:00Z">
+        <w:r>
+          <w:rPr>
+            <w:rFonts w:ascii="Arial" w:eastAsia="Arial" w:hAnsi="Arial"/>
+            <w:sz w:val="19"/>
+            <w:szCs w:val="19"/>
+          </w:rPr>
+          <w:t xml:space="preserve">The MRR </w:t>
+        </w:r>
+      </w:ins>
+      <w:ins w:id="139" w:author="Ace North" w:date="2018-12-03T16:29:00Z">
+        <w:r>
+          <w:rPr>
+            <w:rFonts w:ascii="Arial" w:eastAsia="Arial" w:hAnsi="Arial"/>
+            <w:sz w:val="19"/>
+            <w:szCs w:val="19"/>
+          </w:rPr>
+          <w:t>data includes</w:t>
+        </w:r>
+      </w:ins>
+      <w:ins w:id="140" w:author="Ace North" w:date="2018-12-03T16:22:00Z">
+        <w:r>
+          <w:rPr>
+            <w:rFonts w:ascii="Arial" w:eastAsia="Arial" w:hAnsi="Arial"/>
+            <w:sz w:val="19"/>
+            <w:szCs w:val="19"/>
+          </w:rPr>
+          <w:t xml:space="preserve"> information on whether mosquitoes were pre-fed with sugar (41 time series), blood (71), </w:t>
+        </w:r>
+        <w:commentRangeStart w:id="141"/>
+        <w:r>
+          <w:rPr>
+            <w:rFonts w:ascii="Arial" w:eastAsia="Arial" w:hAnsi="Arial"/>
+            <w:sz w:val="19"/>
+            <w:szCs w:val="19"/>
+          </w:rPr>
+          <w:t>both (4)</w:t>
+        </w:r>
+      </w:ins>
+      <w:commentRangeEnd w:id="141"/>
+      <w:ins w:id="142" w:author="Ace North" w:date="2018-12-03T16:34:00Z">
+        <w:r>
+          <w:rPr>
+            <w:rStyle w:val="CommentReference"/>
+            <w:rFonts w:cs="Mangal"/>
+          </w:rPr>
+          <w:commentReference w:id="141"/>
+        </w:r>
+      </w:ins>
+      <w:ins w:id="143" w:author="Ace North" w:date="2018-12-03T16:22:00Z">
+        <w:r>
+          <w:rPr>
+            <w:rFonts w:ascii="Arial" w:eastAsia="Arial" w:hAnsi="Arial"/>
+            <w:sz w:val="19"/>
+            <w:szCs w:val="19"/>
+          </w:rPr>
+          <w:t xml:space="preserve"> or alternatively unfed (116), and we </w:t>
+        </w:r>
+      </w:ins>
+      <w:ins w:id="144" w:author="Ace North" w:date="2018-12-03T16:32:00Z">
+        <w:r>
+          <w:rPr>
+            <w:rFonts w:ascii="Arial" w:eastAsia="Arial" w:hAnsi="Arial"/>
+            <w:sz w:val="19"/>
+            <w:szCs w:val="19"/>
+          </w:rPr>
+          <w:t>pool</w:t>
+        </w:r>
+      </w:ins>
+      <w:ins w:id="145" w:author="Ace North" w:date="2018-12-03T16:46:00Z">
+        <w:r>
+          <w:rPr>
+            <w:rFonts w:ascii="Arial" w:eastAsia="Arial" w:hAnsi="Arial"/>
+            <w:sz w:val="19"/>
+            <w:szCs w:val="19"/>
+          </w:rPr>
+          <w:t>ed</w:t>
+        </w:r>
+      </w:ins>
+      <w:ins w:id="146" w:author="Ace North" w:date="2018-12-03T16:32:00Z">
+        <w:r>
+          <w:rPr>
+            <w:rFonts w:ascii="Arial" w:eastAsia="Arial" w:hAnsi="Arial"/>
+            <w:sz w:val="19"/>
+            <w:szCs w:val="19"/>
+          </w:rPr>
+          <w:t xml:space="preserve"> the</w:t>
+        </w:r>
+      </w:ins>
+      <w:ins w:id="147" w:author="Ace North" w:date="2018-12-03T16:36:00Z">
+        <w:r>
+          <w:rPr>
+            <w:rFonts w:ascii="Arial" w:eastAsia="Arial" w:hAnsi="Arial"/>
+            <w:sz w:val="19"/>
+            <w:szCs w:val="19"/>
+          </w:rPr>
+          <w:t xml:space="preserve"> female-specific</w:t>
+        </w:r>
+      </w:ins>
+      <w:ins w:id="148" w:author="Ace North" w:date="2018-12-03T16:32:00Z">
+        <w:r>
+          <w:rPr>
+            <w:rFonts w:ascii="Arial" w:eastAsia="Arial" w:hAnsi="Arial"/>
+            <w:sz w:val="19"/>
+            <w:szCs w:val="19"/>
+          </w:rPr>
+          <w:t xml:space="preserve"> time-series into these 3/4 </w:t>
+        </w:r>
+      </w:ins>
+      <w:ins w:id="149" w:author="Ace North" w:date="2018-12-03T16:35:00Z">
+        <w:r>
+          <w:rPr>
+            <w:rFonts w:ascii="Arial" w:eastAsia="Arial" w:hAnsi="Arial"/>
+            <w:sz w:val="19"/>
+            <w:szCs w:val="19"/>
+          </w:rPr>
+          <w:t xml:space="preserve">[BEN – SEE PREVIOUS COMMENT] </w:t>
+        </w:r>
+      </w:ins>
+      <w:ins w:id="150" w:author="Ace North" w:date="2018-12-03T16:32:00Z">
+        <w:r>
+          <w:rPr>
+            <w:rFonts w:ascii="Arial" w:eastAsia="Arial" w:hAnsi="Arial"/>
+            <w:sz w:val="19"/>
+            <w:szCs w:val="19"/>
+          </w:rPr>
+          <w:t>categories</w:t>
+        </w:r>
+      </w:ins>
+      <w:ins w:id="151" w:author="Ace North" w:date="2018-12-03T16:46:00Z">
+        <w:r>
+          <w:rPr>
+            <w:rFonts w:ascii="Arial" w:eastAsia="Arial" w:hAnsi="Arial"/>
+            <w:sz w:val="19"/>
+            <w:szCs w:val="19"/>
+          </w:rPr>
+          <w:t xml:space="preserve"> to investigate his factor. W</w:t>
+        </w:r>
+      </w:ins>
+      <w:ins w:id="152" w:author="Ace North" w:date="2018-12-03T16:32:00Z">
+        <w:r>
+          <w:rPr>
+            <w:rFonts w:ascii="Arial" w:eastAsia="Arial" w:hAnsi="Arial"/>
+            <w:sz w:val="19"/>
+            <w:szCs w:val="19"/>
+          </w:rPr>
+          <w:t xml:space="preserve">e </w:t>
+        </w:r>
+      </w:ins>
+      <w:ins w:id="153" w:author="Ace North" w:date="2018-12-03T16:39:00Z">
+        <w:r>
+          <w:rPr>
+            <w:rFonts w:ascii="Arial" w:eastAsia="Arial" w:hAnsi="Arial"/>
+            <w:sz w:val="19"/>
+            <w:szCs w:val="19"/>
+          </w:rPr>
+          <w:t>did not find any significant effects of female pre-feeding</w:t>
+        </w:r>
+      </w:ins>
+      <w:ins w:id="154" w:author="Ace North" w:date="2018-12-03T16:42:00Z">
+        <w:r>
+          <w:rPr>
+            <w:rFonts w:ascii="Arial" w:eastAsia="Arial" w:hAnsi="Arial"/>
+            <w:sz w:val="19"/>
+            <w:szCs w:val="19"/>
+          </w:rPr>
+          <w:t xml:space="preserve"> (fig. S4)</w:t>
+        </w:r>
+      </w:ins>
+      <w:ins w:id="155" w:author="Ace North" w:date="2018-12-03T16:39:00Z">
+        <w:r>
+          <w:rPr>
+            <w:rFonts w:ascii="Arial" w:eastAsia="Arial" w:hAnsi="Arial"/>
+            <w:sz w:val="19"/>
+            <w:szCs w:val="19"/>
+          </w:rPr>
+          <w:t>.</w:t>
+        </w:r>
+      </w:ins>
+      <w:ins w:id="156" w:author="Ace North" w:date="2018-12-03T16:22:00Z">
+        <w:r>
+          <w:rPr>
+            <w:rFonts w:ascii="Arial" w:eastAsia="Arial" w:hAnsi="Arial"/>
+            <w:sz w:val="19"/>
+            <w:szCs w:val="19"/>
+          </w:rPr>
+          <w:t xml:space="preserve"> There were insuﬃcient </w:t>
+        </w:r>
+      </w:ins>
+      <w:ins w:id="157" w:author="Ace North" w:date="2018-12-03T16:41:00Z">
+        <w:r>
+          <w:rPr>
+            <w:rFonts w:ascii="Arial" w:eastAsia="Arial" w:hAnsi="Arial"/>
+            <w:sz w:val="19"/>
+            <w:szCs w:val="19"/>
+          </w:rPr>
+          <w:t xml:space="preserve">studies including </w:t>
+        </w:r>
+      </w:ins>
+      <w:ins w:id="158" w:author="Ace North" w:date="2018-12-03T16:22:00Z">
+        <w:r>
+          <w:rPr>
+            <w:rFonts w:ascii="Arial" w:eastAsia="Arial" w:hAnsi="Arial"/>
+            <w:sz w:val="19"/>
+            <w:szCs w:val="19"/>
+          </w:rPr>
+          <w:t xml:space="preserve">males that were </w:t>
+        </w:r>
+      </w:ins>
+      <w:ins w:id="159" w:author="Ace North" w:date="2018-12-03T16:41:00Z">
+        <w:r>
+          <w:rPr>
+            <w:rFonts w:ascii="Arial" w:eastAsia="Arial" w:hAnsi="Arial"/>
+            <w:sz w:val="19"/>
+            <w:szCs w:val="19"/>
+          </w:rPr>
+          <w:t>both</w:t>
+        </w:r>
+      </w:ins>
+      <w:ins w:id="160" w:author="Ace North" w:date="2018-12-03T16:22:00Z">
+        <w:r>
+          <w:rPr>
+            <w:rFonts w:ascii="Arial" w:eastAsia="Arial" w:hAnsi="Arial"/>
+            <w:sz w:val="19"/>
+            <w:szCs w:val="19"/>
+          </w:rPr>
+          <w:t xml:space="preserve"> fed and</w:t>
+        </w:r>
+        <w:r>
+          <w:rPr>
+            <w:rFonts w:ascii="Arial" w:eastAsia="Arial" w:hAnsi="Arial"/>
+            <w:sz w:val="19"/>
+            <w:szCs w:val="19"/>
+          </w:rPr>
+          <w:t xml:space="preserve"> unfed with sugar prior to release to make a meaningful comparison.</w:t>
+        </w:r>
+      </w:ins>
+    </w:p>
+    <w:p>
+      <w:pPr>
+        <w:spacing w:line="276" w:lineRule="auto"/>
+        <w:ind w:right="-22"/>
+        <w:rPr>
+          <w:ins w:id="161" w:author="Ace North" w:date="2018-12-03T16:22:00Z"/>
+          <w:rFonts w:ascii="Arial" w:eastAsia="Arial" w:hAnsi="Arial"/>
+          <w:sz w:val="19"/>
+          <w:szCs w:val="19"/>
+          <w:rPrChange w:id="162" w:author="Ace North" w:date="2018-12-03T16:36:00Z">
+            <w:rPr>
+              <w:ins w:id="163" w:author="Ace North" w:date="2018-12-03T16:22:00Z"/>
+            </w:rPr>
+          </w:rPrChange>
+        </w:rPr>
+      </w:pPr>
+    </w:p>
+    <w:p>
+      <w:pPr>
+        <w:spacing w:line="276" w:lineRule="auto"/>
+        <w:ind w:right="-22"/>
+        <w:rPr>
+          <w:ins w:id="164" w:author="Ace North" w:date="2018-12-03T16:22:00Z"/>
+          <w:rFonts w:ascii="Arial" w:eastAsia="Arial" w:hAnsi="Arial"/>
+          <w:i/>
+          <w:sz w:val="19"/>
+          <w:szCs w:val="19"/>
+          <w:rPrChange w:id="165" w:author="Ace North" w:date="2018-12-03T16:42:00Z">
+            <w:rPr>
+              <w:ins w:id="166" w:author="Ace North" w:date="2018-12-03T16:22:00Z"/>
+              <w:rFonts w:ascii="Arial" w:eastAsia="Arial" w:hAnsi="Arial"/>
+              <w:sz w:val="19"/>
+              <w:szCs w:val="19"/>
+            </w:rPr>
+          </w:rPrChange>
+        </w:rPr>
+      </w:pPr>
+      <w:ins w:id="167" w:author="Ace North" w:date="2018-12-03T16:42:00Z">
+        <w:r>
+          <w:rPr>
+            <w:rFonts w:ascii="Arial" w:eastAsia="Arial" w:hAnsi="Arial"/>
+            <w:i/>
+            <w:sz w:val="19"/>
+            <w:szCs w:val="19"/>
+            <w:rPrChange w:id="168" w:author="Ace North" w:date="2018-12-03T16:42:00Z">
+              <w:rPr>
+                <w:rFonts w:ascii="Arial" w:eastAsia="Arial" w:hAnsi="Arial"/>
+                <w:sz w:val="19"/>
+                <w:szCs w:val="19"/>
+              </w:rPr>
+            </w:rPrChange>
+          </w:rPr>
+          <w:t>The spatial extent of the recapture zone</w:t>
+        </w:r>
+      </w:ins>
+    </w:p>
+    <w:p>
+      <w:pPr>
+        <w:spacing w:line="276" w:lineRule="auto"/>
+        <w:ind w:right="-22"/>
+        <w:rPr>
+          <w:ins w:id="169" w:author="Ace North" w:date="2018-12-03T16:43:00Z"/>
+          <w:rFonts w:ascii="Arial" w:eastAsia="Arial" w:hAnsi="Arial"/>
+          <w:sz w:val="19"/>
+          <w:szCs w:val="19"/>
+        </w:rPr>
+      </w:pPr>
+    </w:p>
+    <w:p>
+      <w:pPr>
+        <w:spacing w:line="276" w:lineRule="auto"/>
+        <w:ind w:right="-22"/>
+        <w:rPr>
+          <w:ins w:id="170" w:author="Ace North" w:date="2018-12-03T16:43:00Z"/>
+        </w:rPr>
+      </w:pPr>
+      <w:ins w:id="171" w:author="Ace North" w:date="2018-12-03T17:00:00Z">
+        <w:r>
+          <w:rPr>
+            <w:rFonts w:ascii="Arial" w:eastAsia="Arial" w:hAnsi="Arial"/>
+            <w:sz w:val="19"/>
+            <w:szCs w:val="19"/>
+          </w:rPr>
+          <w:t xml:space="preserve">Following </w:t>
+        </w:r>
+      </w:ins>
+      <w:ins w:id="172" w:author="Ace North" w:date="2018-12-03T17:02:00Z">
+        <w:r>
+          <w:rPr>
+            <w:rFonts w:ascii="Arial" w:eastAsia="Arial" w:hAnsi="Arial"/>
+            <w:sz w:val="19"/>
+            <w:szCs w:val="19"/>
+          </w:rPr>
+          <w:t>a</w:t>
+        </w:r>
+      </w:ins>
+      <w:ins w:id="173" w:author="Ace North" w:date="2018-12-03T17:00:00Z">
+        <w:r>
+          <w:rPr>
+            <w:rFonts w:ascii="Arial" w:eastAsia="Arial" w:hAnsi="Arial"/>
+            <w:sz w:val="19"/>
+            <w:szCs w:val="19"/>
+          </w:rPr>
+          <w:t xml:space="preserve"> release </w:t>
+        </w:r>
+      </w:ins>
+      <w:ins w:id="174" w:author="Ace North" w:date="2018-12-03T17:02:00Z">
+        <w:r>
+          <w:rPr>
+            <w:rFonts w:ascii="Arial" w:eastAsia="Arial" w:hAnsi="Arial"/>
+            <w:sz w:val="19"/>
+            <w:szCs w:val="19"/>
+          </w:rPr>
+          <w:t>of</w:t>
+        </w:r>
+      </w:ins>
+      <w:ins w:id="175" w:author="Ace North" w:date="2018-12-03T17:00:00Z">
+        <w:r>
+          <w:rPr>
+            <w:rFonts w:ascii="Arial" w:eastAsia="Arial" w:hAnsi="Arial"/>
+            <w:sz w:val="19"/>
+            <w:szCs w:val="19"/>
+          </w:rPr>
+          <w:t xml:space="preserve"> marked mosquitoes, t</w:t>
+        </w:r>
+      </w:ins>
+      <w:ins w:id="176" w:author="Ace North" w:date="2018-12-03T16:59:00Z">
+        <w:r>
+          <w:rPr>
+            <w:rFonts w:ascii="Arial" w:eastAsia="Arial" w:hAnsi="Arial"/>
+            <w:sz w:val="19"/>
+            <w:szCs w:val="19"/>
+          </w:rPr>
+          <w:t xml:space="preserve">he rate of </w:t>
+        </w:r>
+      </w:ins>
+      <w:ins w:id="177" w:author="Ace North" w:date="2018-12-03T17:00:00Z">
+        <w:r>
+          <w:rPr>
+            <w:rFonts w:ascii="Arial" w:eastAsia="Arial" w:hAnsi="Arial"/>
+            <w:sz w:val="19"/>
+            <w:szCs w:val="19"/>
+          </w:rPr>
+          <w:t xml:space="preserve">their recapture </w:t>
+        </w:r>
+      </w:ins>
+      <w:ins w:id="178" w:author="Ace North" w:date="2018-12-03T17:02:00Z">
+        <w:r>
+          <w:rPr>
+            <w:rFonts w:ascii="Arial" w:eastAsia="Arial" w:hAnsi="Arial"/>
+            <w:sz w:val="19"/>
+            <w:szCs w:val="19"/>
+          </w:rPr>
+          <w:t xml:space="preserve">typically </w:t>
+        </w:r>
+      </w:ins>
+      <w:ins w:id="179" w:author="Ace North" w:date="2018-12-03T17:00:00Z">
+        <w:r>
+          <w:rPr>
+            <w:rFonts w:ascii="Arial" w:eastAsia="Arial" w:hAnsi="Arial"/>
+            <w:sz w:val="19"/>
+            <w:szCs w:val="19"/>
+          </w:rPr>
+          <w:t xml:space="preserve">reduces in time </w:t>
+        </w:r>
+      </w:ins>
+      <w:ins w:id="180" w:author="Ace North" w:date="2018-12-03T17:03:00Z">
+        <w:r>
+          <w:rPr>
+            <w:rFonts w:ascii="Arial" w:eastAsia="Arial" w:hAnsi="Arial"/>
+            <w:sz w:val="19"/>
+            <w:szCs w:val="19"/>
+          </w:rPr>
+          <w:t xml:space="preserve">because some mosquitoes die, and also </w:t>
+        </w:r>
+      </w:ins>
+      <w:ins w:id="181" w:author="Ace North" w:date="2018-12-03T17:00:00Z">
+        <w:r>
+          <w:rPr>
+            <w:rFonts w:ascii="Arial" w:eastAsia="Arial" w:hAnsi="Arial"/>
+            <w:sz w:val="19"/>
+            <w:szCs w:val="19"/>
+          </w:rPr>
+          <w:t>because some disperse out of the recapture area.</w:t>
+        </w:r>
+      </w:ins>
+      <w:ins w:id="182" w:author="Ace North" w:date="2018-12-03T17:04:00Z">
+        <w:r>
+          <w:rPr>
+            <w:rFonts w:ascii="Arial" w:eastAsia="Arial" w:hAnsi="Arial"/>
+            <w:sz w:val="19"/>
+            <w:szCs w:val="19"/>
+          </w:rPr>
+          <w:t xml:space="preserve"> These factors are indistinguishable in recapture data which is </w:t>
+        </w:r>
+      </w:ins>
+      <w:ins w:id="183" w:author="Ace North" w:date="2018-12-03T17:05:00Z">
+        <w:r>
+          <w:rPr>
+            <w:rFonts w:ascii="Arial" w:eastAsia="Arial" w:hAnsi="Arial"/>
+            <w:sz w:val="19"/>
+            <w:szCs w:val="19"/>
+          </w:rPr>
+          <w:t xml:space="preserve">why </w:t>
+        </w:r>
+      </w:ins>
+      <w:ins w:id="184" w:author="Ace North" w:date="2018-12-03T17:04:00Z">
+        <w:r>
+          <w:rPr>
+            <w:rFonts w:ascii="Arial" w:eastAsia="Arial" w:hAnsi="Arial"/>
+            <w:sz w:val="19"/>
+            <w:szCs w:val="19"/>
+          </w:rPr>
+          <w:t>our estimates are lower bounds on lifespan</w:t>
+        </w:r>
+      </w:ins>
+      <w:ins w:id="185" w:author="Ace North" w:date="2018-12-03T17:06:00Z">
+        <w:r>
+          <w:rPr>
+            <w:rFonts w:ascii="Arial" w:eastAsia="Arial" w:hAnsi="Arial"/>
+            <w:sz w:val="19"/>
+            <w:szCs w:val="19"/>
+          </w:rPr>
+          <w:t xml:space="preserve">. </w:t>
+        </w:r>
+      </w:ins>
+      <w:ins w:id="186" w:author="Ace North" w:date="2018-12-03T16:43:00Z">
+        <w:r>
+          <w:rPr>
+            <w:rFonts w:ascii="Arial" w:eastAsia="Arial" w:hAnsi="Arial"/>
+            <w:sz w:val="19"/>
+            <w:szCs w:val="19"/>
+          </w:rPr>
+          <w:t xml:space="preserve">If dispersal out of the recapture area </w:t>
+        </w:r>
+      </w:ins>
+      <w:ins w:id="187" w:author="Ace North" w:date="2018-12-03T17:06:00Z">
+        <w:r>
+          <w:rPr>
+            <w:rFonts w:ascii="Arial" w:eastAsia="Arial" w:hAnsi="Arial"/>
+            <w:sz w:val="19"/>
+            <w:szCs w:val="19"/>
+          </w:rPr>
+          <w:t>commonly reduces</w:t>
+        </w:r>
+      </w:ins>
+      <w:ins w:id="188" w:author="Ace North" w:date="2018-12-03T16:43:00Z">
+        <w:r>
+          <w:rPr>
+            <w:rFonts w:ascii="Arial" w:eastAsia="Arial" w:hAnsi="Arial"/>
+            <w:sz w:val="19"/>
+            <w:szCs w:val="19"/>
+          </w:rPr>
+          <w:t xml:space="preserve"> the LBL below the true </w:t>
+        </w:r>
+        <w:proofErr w:type="gramStart"/>
+        <w:r>
+          <w:rPr>
+            <w:rFonts w:ascii="Arial" w:eastAsia="Arial" w:hAnsi="Arial"/>
+            <w:sz w:val="19"/>
+            <w:szCs w:val="19"/>
+          </w:rPr>
+          <w:t>lifespan</w:t>
+        </w:r>
+        <w:proofErr w:type="gramEnd"/>
+        <w:r>
+          <w:rPr>
+            <w:rFonts w:ascii="Arial" w:eastAsia="Arial" w:hAnsi="Arial"/>
+            <w:sz w:val="19"/>
+            <w:szCs w:val="19"/>
+          </w:rPr>
+          <w:t xml:space="preserve"> then </w:t>
+        </w:r>
+      </w:ins>
+      <w:ins w:id="189" w:author="Ace North" w:date="2018-12-03T17:06:00Z">
+        <w:r>
+          <w:rPr>
+            <w:rFonts w:ascii="Arial" w:eastAsia="Arial" w:hAnsi="Arial"/>
+            <w:sz w:val="19"/>
+            <w:szCs w:val="19"/>
+          </w:rPr>
+          <w:t>we</w:t>
+        </w:r>
+      </w:ins>
+      <w:ins w:id="190" w:author="Ace North" w:date="2018-12-03T16:43:00Z">
+        <w:r>
+          <w:rPr>
+            <w:rFonts w:ascii="Arial" w:eastAsia="Arial" w:hAnsi="Arial"/>
+            <w:sz w:val="19"/>
+            <w:szCs w:val="19"/>
+          </w:rPr>
+          <w:t xml:space="preserve"> should </w:t>
+        </w:r>
+      </w:ins>
+      <w:ins w:id="191" w:author="Ace North" w:date="2018-12-03T17:06:00Z">
+        <w:r>
+          <w:rPr>
+            <w:rFonts w:ascii="Arial" w:eastAsia="Arial" w:hAnsi="Arial"/>
+            <w:sz w:val="19"/>
+            <w:szCs w:val="19"/>
+          </w:rPr>
+          <w:t>expect</w:t>
+        </w:r>
+      </w:ins>
+      <w:ins w:id="192" w:author="Ace North" w:date="2018-12-03T16:43:00Z">
+        <w:r>
+          <w:rPr>
+            <w:rFonts w:ascii="Arial" w:eastAsia="Arial" w:hAnsi="Arial"/>
+            <w:sz w:val="19"/>
+            <w:szCs w:val="19"/>
+          </w:rPr>
+          <w:t xml:space="preserve"> a positive correlation between the spatial extent of the recapture zone and LBL. We found no such pattern (Fig. S2), although there was a positive correlation between LBL and trap density (Fig. S3).</w:t>
+        </w:r>
+      </w:ins>
+    </w:p>
+    <w:p>
+      <w:pPr>
+        <w:spacing w:line="276" w:lineRule="auto"/>
+        <w:ind w:right="-22"/>
+        <w:rPr>
+          <w:ins w:id="193" w:author="Ace North" w:date="2018-12-03T16:43:00Z"/>
+          <w:rFonts w:ascii="Arial" w:eastAsia="Arial" w:hAnsi="Arial"/>
+          <w:sz w:val="19"/>
+          <w:szCs w:val="19"/>
+        </w:rPr>
+      </w:pPr>
+    </w:p>
+    <w:p>
+      <w:pPr>
+        <w:spacing w:line="276" w:lineRule="auto"/>
+        <w:ind w:right="-22"/>
+        <w:rPr>
+          <w:ins w:id="194" w:author="Ace North" w:date="2018-12-03T16:43:00Z"/>
+          <w:rFonts w:ascii="Arial" w:eastAsia="Arial" w:hAnsi="Arial"/>
+          <w:sz w:val="19"/>
+          <w:szCs w:val="19"/>
+        </w:rPr>
+      </w:pPr>
+    </w:p>
+    <w:p>
+      <w:pPr>
+        <w:spacing w:line="276" w:lineRule="auto"/>
+        <w:ind w:right="-22"/>
+        <w:rPr>
+          <w:del w:id="195" w:author="Ace North" w:date="2018-12-03T17:07:00Z"/>
+          <w:moveTo w:id="196" w:author="Ace North" w:date="2018-12-03T16:43:00Z"/>
+        </w:rPr>
+      </w:pPr>
+      <w:moveToRangeStart w:id="197" w:author="Ace North" w:date="2018-12-03T16:43:00Z" w:name="move531618714"/>
+      <w:moveTo w:id="198" w:author="Ace North" w:date="2018-12-03T16:43:00Z">
+        <w:del w:id="199" w:author="Ace North" w:date="2018-12-03T17:07:00Z">
+          <w:r>
+            <w:rPr>
+              <w:rFonts w:ascii="Arial" w:eastAsia="Arial" w:hAnsi="Arial"/>
+              <w:sz w:val="19"/>
+              <w:szCs w:val="19"/>
+            </w:rPr>
+            <w:delText>We reasoned that if dispersal out of the recapture area was reducing the LBL below the true lifespan then there should be a positive correlation between the spatial extent of the recapture zone and LBL. We found no such pattern (Fig. S2), although there was a positive correlation between LBL and trap density (Fig. S3).</w:delText>
+          </w:r>
+        </w:del>
+      </w:moveTo>
+    </w:p>
+    <w:moveToRangeEnd w:id="197"/>
+    <w:p>
+      <w:pPr>
+        <w:spacing w:line="276" w:lineRule="auto"/>
+        <w:ind w:right="-22"/>
+        <w:rPr>
+          <w:ins w:id="200" w:author="Ace North" w:date="2018-12-03T17:07:00Z"/>
+          <w:rFonts w:ascii="Arial" w:eastAsia="Arial" w:hAnsi="Arial"/>
+          <w:i/>
+          <w:sz w:val="19"/>
+          <w:szCs w:val="19"/>
+        </w:rPr>
+      </w:pPr>
+      <w:ins w:id="201" w:author="Ace North" w:date="2018-12-03T16:52:00Z">
+        <w:r>
+          <w:rPr>
+            <w:rFonts w:ascii="Arial" w:eastAsia="Arial" w:hAnsi="Arial"/>
+            <w:i/>
+            <w:sz w:val="19"/>
+            <w:szCs w:val="19"/>
+            <w:rPrChange w:id="202" w:author="Ace North" w:date="2018-12-03T16:52:00Z">
+              <w:rPr>
+                <w:rFonts w:ascii="Arial" w:eastAsia="Arial" w:hAnsi="Arial"/>
+                <w:sz w:val="19"/>
+                <w:szCs w:val="19"/>
+              </w:rPr>
+            </w:rPrChange>
+          </w:rPr>
+          <w:t>Ambient temperature</w:t>
+        </w:r>
+      </w:ins>
+    </w:p>
+    <w:p>
+      <w:pPr>
+        <w:spacing w:line="276" w:lineRule="auto"/>
+        <w:ind w:right="-22"/>
+        <w:rPr>
+          <w:moveTo w:id="203" w:author="Ace North" w:date="2018-12-03T16:52:00Z"/>
+          <w:rFonts w:ascii="Arial" w:eastAsia="Arial" w:hAnsi="Arial"/>
+          <w:i/>
+          <w:sz w:val="19"/>
+          <w:szCs w:val="19"/>
+          <w:rPrChange w:id="204" w:author="Ace North" w:date="2018-12-03T17:07:00Z">
+            <w:rPr>
+              <w:moveTo w:id="205" w:author="Ace North" w:date="2018-12-03T16:52:00Z"/>
+            </w:rPr>
+          </w:rPrChange>
+        </w:rPr>
+      </w:pPr>
+      <w:moveToRangeStart w:id="206" w:author="Ace North" w:date="2018-12-03T16:52:00Z" w:name="move531619280"/>
+      <w:moveTo w:id="207" w:author="Ace North" w:date="2018-12-03T16:52:00Z">
+        <w:r>
+          <w:rPr>
+            <w:rFonts w:ascii="Arial" w:eastAsia="Arial" w:hAnsi="Arial"/>
+            <w:sz w:val="19"/>
+            <w:szCs w:val="19"/>
+          </w:rPr>
+          <w:t xml:space="preserve">To access whether temperature </w:t>
+        </w:r>
+        <w:del w:id="208" w:author="Ace North" w:date="2018-12-03T17:08:00Z">
+          <w:r>
+            <w:rPr>
+              <w:rFonts w:ascii="Arial" w:eastAsia="Arial" w:hAnsi="Arial"/>
+              <w:sz w:val="19"/>
+              <w:szCs w:val="19"/>
+            </w:rPr>
+            <w:delText>is associated with</w:delText>
+          </w:r>
+        </w:del>
+      </w:moveTo>
+      <w:ins w:id="209" w:author="Ace North" w:date="2018-12-03T17:08:00Z">
+        <w:r>
+          <w:rPr>
+            <w:rFonts w:ascii="Arial" w:eastAsia="Arial" w:hAnsi="Arial"/>
+            <w:sz w:val="19"/>
+            <w:szCs w:val="19"/>
+          </w:rPr>
+          <w:t>affects</w:t>
+        </w:r>
+      </w:ins>
+      <w:moveTo w:id="210" w:author="Ace North" w:date="2018-12-03T16:52:00Z">
+        <w:r>
+          <w:rPr>
+            <w:rFonts w:ascii="Arial" w:eastAsia="Arial" w:hAnsi="Arial"/>
+            <w:sz w:val="19"/>
+            <w:szCs w:val="19"/>
+          </w:rPr>
+          <w:t xml:space="preserve"> LBL we used weather records to calculate average temperatures at the MRR sites (see Methods). Using both linear and quadratic temperature terms in regressions, we found no significant relationship between study-site temperature and LBL (overall or within genus) for the </w:t>
+        </w:r>
+        <w:commentRangeStart w:id="211"/>
+        <w:r>
+          <w:rPr>
+            <w:rFonts w:ascii="Arial" w:eastAsia="Arial" w:hAnsi="Arial"/>
+            <w:sz w:val="19"/>
+            <w:szCs w:val="19"/>
+          </w:rPr>
+          <w:t>238</w:t>
+        </w:r>
+      </w:moveTo>
+      <w:commentRangeEnd w:id="211"/>
       <w:r>
         <w:rPr>
           <w:rStyle w:val="CommentReference"/>
           <w:rFonts w:cs="Mangal"/>
         </w:rPr>
-        <w:commentReference w:id="1"/>
-      </w:r>
-    </w:p>
+        <w:commentReference w:id="211"/>
+      </w:r>
+      <w:moveTo w:id="212" w:author="Ace North" w:date="2018-12-03T16:52:00Z">
+        <w:r>
+          <w:rPr>
+            <w:rFonts w:ascii="Arial" w:eastAsia="Arial" w:hAnsi="Arial"/>
+            <w:sz w:val="19"/>
+            <w:szCs w:val="19"/>
+          </w:rPr>
+          <w:t xml:space="preserve"> datasets we analysed (Fig. S5). This result held if, instead of pooling results from </w:t>
+        </w:r>
+        <w:proofErr w:type="spellStart"/>
+        <w:r>
+          <w:rPr>
+            <w:rFonts w:ascii="Arial" w:eastAsia="Arial" w:hAnsi="Arial"/>
+            <w:sz w:val="19"/>
+            <w:szCs w:val="19"/>
+          </w:rPr>
+          <w:t>all time</w:t>
+        </w:r>
+        <w:proofErr w:type="spellEnd"/>
+        <w:r>
+          <w:rPr>
+            <w:rFonts w:ascii="Arial" w:eastAsia="Arial" w:hAnsi="Arial"/>
+            <w:sz w:val="19"/>
+            <w:szCs w:val="19"/>
+          </w:rPr>
+          <w:t xml:space="preserve"> series, we considered the four species with the most data individually (</w:t>
+        </w:r>
+        <w:r>
+          <w:rPr>
+            <w:rFonts w:ascii="Arial" w:eastAsia="Arial" w:hAnsi="Arial"/>
+            <w:i/>
+            <w:sz w:val="19"/>
+            <w:szCs w:val="19"/>
+          </w:rPr>
+          <w:t xml:space="preserve">Ae. </w:t>
+        </w:r>
+        <w:proofErr w:type="spellStart"/>
+        <w:r>
+          <w:rPr>
+            <w:rFonts w:ascii="Arial" w:eastAsia="Arial" w:hAnsi="Arial"/>
+            <w:i/>
+            <w:sz w:val="19"/>
+            <w:szCs w:val="19"/>
+          </w:rPr>
+          <w:t>aegypti</w:t>
+        </w:r>
+        <w:proofErr w:type="spellEnd"/>
+        <w:r>
+          <w:rPr>
+            <w:rFonts w:ascii="Arial" w:eastAsia="Arial" w:hAnsi="Arial"/>
+            <w:sz w:val="19"/>
+            <w:szCs w:val="19"/>
+          </w:rPr>
+          <w:t xml:space="preserve">, </w:t>
+        </w:r>
+        <w:proofErr w:type="spellStart"/>
+        <w:r>
+          <w:rPr>
+            <w:rFonts w:ascii="Arial" w:eastAsia="Arial" w:hAnsi="Arial"/>
+            <w:i/>
+            <w:sz w:val="19"/>
+            <w:szCs w:val="19"/>
+          </w:rPr>
+          <w:t>Cx</w:t>
+        </w:r>
+        <w:proofErr w:type="spellEnd"/>
+        <w:r>
+          <w:rPr>
+            <w:rFonts w:ascii="Arial" w:eastAsia="Arial" w:hAnsi="Arial"/>
+            <w:i/>
+            <w:sz w:val="19"/>
+            <w:szCs w:val="19"/>
+          </w:rPr>
+          <w:t xml:space="preserve">. </w:t>
+        </w:r>
+        <w:proofErr w:type="spellStart"/>
+        <w:r>
+          <w:rPr>
+            <w:rFonts w:ascii="Arial" w:eastAsia="Arial" w:hAnsi="Arial"/>
+            <w:i/>
+            <w:sz w:val="19"/>
+            <w:szCs w:val="19"/>
+          </w:rPr>
+          <w:t>tarsalis</w:t>
+        </w:r>
+        <w:proofErr w:type="spellEnd"/>
+        <w:r>
+          <w:rPr>
+            <w:rFonts w:ascii="Arial" w:eastAsia="Arial" w:hAnsi="Arial"/>
+            <w:sz w:val="19"/>
+            <w:szCs w:val="19"/>
+          </w:rPr>
+          <w:t xml:space="preserve">, </w:t>
+        </w:r>
+        <w:r>
+          <w:rPr>
+            <w:rFonts w:ascii="Arial" w:eastAsia="Arial" w:hAnsi="Arial"/>
+            <w:i/>
+            <w:sz w:val="19"/>
+            <w:szCs w:val="19"/>
+          </w:rPr>
+          <w:t xml:space="preserve">A. </w:t>
+        </w:r>
+        <w:proofErr w:type="spellStart"/>
+        <w:r>
+          <w:rPr>
+            <w:rFonts w:ascii="Arial" w:eastAsia="Arial" w:hAnsi="Arial"/>
+            <w:i/>
+            <w:sz w:val="19"/>
+            <w:szCs w:val="19"/>
+          </w:rPr>
+          <w:t>gambiae</w:t>
+        </w:r>
+        <w:proofErr w:type="spellEnd"/>
+        <w:r>
+          <w:rPr>
+            <w:rFonts w:ascii="Arial" w:eastAsia="Arial" w:hAnsi="Arial"/>
+            <w:i/>
+            <w:sz w:val="19"/>
+            <w:szCs w:val="19"/>
+          </w:rPr>
+          <w:t xml:space="preserve"> </w:t>
+        </w:r>
+        <w:proofErr w:type="spellStart"/>
+        <w:r>
+          <w:rPr>
+            <w:rFonts w:ascii="Arial" w:eastAsia="Arial" w:hAnsi="Arial"/>
+            <w:i/>
+            <w:sz w:val="19"/>
+            <w:szCs w:val="19"/>
+          </w:rPr>
+          <w:t>s.l.</w:t>
+        </w:r>
+        <w:proofErr w:type="spellEnd"/>
+        <w:r>
+          <w:rPr>
+            <w:rFonts w:ascii="Arial" w:eastAsia="Arial" w:hAnsi="Arial"/>
+            <w:sz w:val="19"/>
+            <w:szCs w:val="19"/>
+          </w:rPr>
+          <w:t xml:space="preserve"> and </w:t>
+        </w:r>
+        <w:r>
+          <w:rPr>
+            <w:rFonts w:ascii="Arial" w:eastAsia="Arial" w:hAnsi="Arial"/>
+            <w:i/>
+            <w:sz w:val="19"/>
+            <w:szCs w:val="19"/>
+          </w:rPr>
+          <w:t xml:space="preserve">A. </w:t>
+        </w:r>
+        <w:proofErr w:type="spellStart"/>
+        <w:r>
+          <w:rPr>
+            <w:rFonts w:ascii="Arial" w:eastAsia="Arial" w:hAnsi="Arial"/>
+            <w:i/>
+            <w:sz w:val="19"/>
+            <w:szCs w:val="19"/>
+          </w:rPr>
+          <w:t>culicifacies</w:t>
+        </w:r>
+        <w:proofErr w:type="spellEnd"/>
+        <w:r>
+          <w:rPr>
+            <w:rFonts w:ascii="Arial" w:eastAsia="Arial" w:hAnsi="Arial"/>
+            <w:i/>
+            <w:sz w:val="19"/>
+            <w:szCs w:val="19"/>
+          </w:rPr>
+          <w:t xml:space="preserve"> </w:t>
+        </w:r>
+        <w:proofErr w:type="spellStart"/>
+        <w:r>
+          <w:rPr>
+            <w:rFonts w:ascii="Arial" w:eastAsia="Arial" w:hAnsi="Arial"/>
+            <w:i/>
+            <w:sz w:val="19"/>
+            <w:szCs w:val="19"/>
+          </w:rPr>
+          <w:t>s.l.</w:t>
+        </w:r>
+        <w:proofErr w:type="spellEnd"/>
+        <w:r>
+          <w:rPr>
+            <w:rFonts w:ascii="Arial" w:eastAsia="Arial" w:hAnsi="Arial"/>
+            <w:sz w:val="19"/>
+            <w:szCs w:val="19"/>
+          </w:rPr>
+          <w:t>; Fig. S6).</w:t>
+        </w:r>
+      </w:moveTo>
+    </w:p>
+    <w:moveToRangeEnd w:id="206"/>
     <w:p>
       <w:pPr>
         <w:spacing w:line="276" w:lineRule="auto"/>
         <w:ind w:right="-22"/>
         <w:rPr>
-          <w:rFonts w:ascii="Arial" w:eastAsia="Times New Roman" w:hAnsi="Arial"/>
+          <w:ins w:id="213" w:author="Ace North" w:date="2018-12-03T16:28:00Z"/>
+          <w:rFonts w:ascii="Arial" w:eastAsia="Arial" w:hAnsi="Arial"/>
           <w:sz w:val="19"/>
           <w:szCs w:val="19"/>
         </w:rPr>
@@ -145,511 +3085,102 @@
       <w:pPr>
         <w:spacing w:line="276" w:lineRule="auto"/>
         <w:ind w:right="-22"/>
-      </w:pPr>
-      <w:r>
-        <w:rPr>
-          <w:rFonts w:ascii="Arial" w:eastAsia="Arial" w:hAnsi="Arial"/>
-          <w:b/>
-          <w:sz w:val="19"/>
-          <w:szCs w:val="19"/>
-        </w:rPr>
-        <w:t>Lifespan estimates from MRR</w:t>
-      </w:r>
+        <w:rPr>
+          <w:ins w:id="214" w:author="Ace North" w:date="2018-12-03T16:28:00Z"/>
+          <w:rFonts w:ascii="Arial" w:eastAsia="Arial" w:hAnsi="Arial"/>
+          <w:sz w:val="19"/>
+          <w:szCs w:val="19"/>
+        </w:rPr>
+      </w:pPr>
     </w:p>
     <w:p>
       <w:pPr>
         <w:spacing w:line="276" w:lineRule="auto"/>
         <w:ind w:right="-22"/>
         <w:rPr>
-          <w:rFonts w:ascii="Arial" w:eastAsia="Times New Roman" w:hAnsi="Arial"/>
-          <w:b/>
-          <w:sz w:val="19"/>
-          <w:szCs w:val="19"/>
-        </w:rPr>
-      </w:pPr>
+          <w:ins w:id="215" w:author="Ace North" w:date="2018-12-03T16:28:00Z"/>
+          <w:rFonts w:ascii="Arial" w:eastAsia="Arial" w:hAnsi="Arial"/>
+          <w:i/>
+          <w:sz w:val="19"/>
+          <w:szCs w:val="19"/>
+          <w:rPrChange w:id="216" w:author="Ace North" w:date="2018-12-03T16:53:00Z">
+            <w:rPr>
+              <w:ins w:id="217" w:author="Ace North" w:date="2018-12-03T16:28:00Z"/>
+              <w:rFonts w:ascii="Arial" w:eastAsia="Arial" w:hAnsi="Arial"/>
+              <w:sz w:val="19"/>
+              <w:szCs w:val="19"/>
+            </w:rPr>
+          </w:rPrChange>
+        </w:rPr>
+      </w:pPr>
+      <w:ins w:id="218" w:author="Ace North" w:date="2018-12-03T16:53:00Z">
+        <w:r>
+          <w:rPr>
+            <w:rFonts w:ascii="Arial" w:eastAsia="Arial" w:hAnsi="Arial"/>
+            <w:i/>
+            <w:sz w:val="19"/>
+            <w:szCs w:val="19"/>
+          </w:rPr>
+          <w:t>Species and genus</w:t>
+        </w:r>
+        <w:r>
+          <w:rPr>
+            <w:rFonts w:ascii="Arial" w:eastAsia="Arial" w:hAnsi="Arial"/>
+            <w:i/>
+            <w:sz w:val="19"/>
+            <w:szCs w:val="19"/>
+            <w:rPrChange w:id="219" w:author="Ace North" w:date="2018-12-03T16:53:00Z">
+              <w:rPr>
+                <w:rFonts w:ascii="Arial" w:eastAsia="Arial" w:hAnsi="Arial"/>
+                <w:sz w:val="19"/>
+                <w:szCs w:val="19"/>
+              </w:rPr>
+            </w:rPrChange>
+          </w:rPr>
+          <w:t xml:space="preserve">-specific </w:t>
+        </w:r>
+      </w:ins>
+      <w:ins w:id="220" w:author="Ace North" w:date="2018-12-03T16:58:00Z">
+        <w:r>
+          <w:rPr>
+            <w:rFonts w:ascii="Arial" w:eastAsia="Arial" w:hAnsi="Arial"/>
+            <w:i/>
+            <w:sz w:val="19"/>
+            <w:szCs w:val="19"/>
+          </w:rPr>
+          <w:t xml:space="preserve">variation in </w:t>
+        </w:r>
+      </w:ins>
+      <w:ins w:id="221" w:author="Ace North" w:date="2018-12-03T16:53:00Z">
+        <w:r>
+          <w:rPr>
+            <w:rFonts w:ascii="Arial" w:eastAsia="Arial" w:hAnsi="Arial"/>
+            <w:i/>
+            <w:sz w:val="19"/>
+            <w:szCs w:val="19"/>
+          </w:rPr>
+          <w:t>LBL</w:t>
+        </w:r>
+      </w:ins>
     </w:p>
     <w:p>
       <w:pPr>
         <w:spacing w:line="276" w:lineRule="auto"/>
         <w:ind w:right="-22"/>
-      </w:pPr>
-      <w:commentRangeStart w:id="2"/>
-      <w:commentRangeStart w:id="3"/>
-      <w:r>
-        <w:rPr>
-          <w:rFonts w:ascii="Arial" w:eastAsia="Arial" w:hAnsi="Arial"/>
-          <w:i/>
-          <w:iCs/>
-          <w:sz w:val="19"/>
-          <w:szCs w:val="19"/>
-        </w:rPr>
-        <w:t>Estimates of LBL from each experiment</w:t>
-      </w:r>
-      <w:commentRangeEnd w:id="2"/>
-      <w:r>
-        <w:commentReference w:id="2"/>
-      </w:r>
-      <w:commentRangeEnd w:id="3"/>
-      <w:r>
-        <w:rPr>
-          <w:rStyle w:val="CommentReference"/>
-          <w:rFonts w:cs="Mangal"/>
-        </w:rPr>
-        <w:commentReference w:id="3"/>
-      </w:r>
-      <w:r>
-        <w:rPr>
-          <w:rFonts w:ascii="Arial" w:eastAsia="Arial" w:hAnsi="Arial"/>
-          <w:i/>
-          <w:iCs/>
-          <w:sz w:val="19"/>
-          <w:szCs w:val="19"/>
-        </w:rPr>
-        <w:t xml:space="preserve">. </w:t>
-      </w:r>
-      <w:r>
-        <w:rPr>
-          <w:rFonts w:ascii="Arial" w:eastAsia="Arial" w:hAnsi="Arial"/>
-          <w:sz w:val="19"/>
-          <w:szCs w:val="19"/>
-        </w:rPr>
-        <w:t xml:space="preserve">In 187 of the 230 MRR time series the estimated LBL was less than 10 days (Fig. 1). </w:t>
-      </w:r>
-      <w:commentRangeStart w:id="4"/>
-      <w:commentRangeStart w:id="5"/>
-      <w:r>
-        <w:rPr>
-          <w:rFonts w:ascii="Arial" w:eastAsia="Arial" w:hAnsi="Arial"/>
-          <w:sz w:val="19"/>
-          <w:szCs w:val="19"/>
-        </w:rPr>
-        <w:t xml:space="preserve">The </w:t>
-      </w:r>
-      <w:r>
-        <w:rPr>
-          <w:rFonts w:ascii="Arial" w:eastAsia="Arial" w:hAnsi="Arial"/>
-          <w:sz w:val="19"/>
-          <w:szCs w:val="19"/>
-        </w:rPr>
-        <w:t>smallest estimate</w:t>
-      </w:r>
-      <w:commentRangeEnd w:id="4"/>
-      <w:r>
-        <w:commentReference w:id="4"/>
-      </w:r>
-      <w:commentRangeEnd w:id="5"/>
-      <w:r>
-        <w:rPr>
-          <w:rStyle w:val="CommentReference"/>
-          <w:rFonts w:cs="Mangal"/>
-        </w:rPr>
-        <w:commentReference w:id="5"/>
-      </w:r>
-      <w:r>
-        <w:rPr>
-          <w:rFonts w:ascii="Arial" w:eastAsia="Arial" w:hAnsi="Arial"/>
-          <w:sz w:val="19"/>
-          <w:szCs w:val="19"/>
-        </w:rPr>
-        <w:t xml:space="preserve"> was 1.1 days for the Asian malaria vector </w:t>
-      </w:r>
-      <w:r>
-        <w:rPr>
-          <w:rFonts w:ascii="Arial" w:eastAsia="Arial" w:hAnsi="Arial"/>
-          <w:i/>
-          <w:sz w:val="19"/>
-          <w:szCs w:val="19"/>
-        </w:rPr>
-        <w:t>Anopheles</w:t>
-      </w:r>
-      <w:r>
-        <w:rPr>
-          <w:rFonts w:ascii="Arial" w:eastAsia="Arial" w:hAnsi="Arial"/>
-          <w:sz w:val="19"/>
-          <w:szCs w:val="19"/>
-        </w:rPr>
-        <w:t xml:space="preserve"> </w:t>
-      </w:r>
-      <w:proofErr w:type="spellStart"/>
-      <w:r>
-        <w:rPr>
-          <w:rFonts w:ascii="Arial" w:eastAsia="Arial" w:hAnsi="Arial"/>
-          <w:i/>
-          <w:sz w:val="19"/>
-          <w:szCs w:val="19"/>
-        </w:rPr>
-        <w:t>subpictus</w:t>
-      </w:r>
-      <w:proofErr w:type="spellEnd"/>
-      <w:r>
-        <w:rPr>
-          <w:rFonts w:ascii="Arial" w:eastAsia="Arial" w:hAnsi="Arial"/>
-          <w:i/>
-          <w:sz w:val="19"/>
-          <w:szCs w:val="19"/>
-        </w:rPr>
-        <w:t xml:space="preserve"> </w:t>
-      </w:r>
-      <w:proofErr w:type="spellStart"/>
-      <w:r>
-        <w:rPr>
-          <w:rFonts w:ascii="Arial" w:eastAsia="Arial" w:hAnsi="Arial"/>
-          <w:i/>
-          <w:sz w:val="19"/>
-          <w:szCs w:val="19"/>
-        </w:rPr>
-        <w:t>s.l.</w:t>
-      </w:r>
-      <w:proofErr w:type="spellEnd"/>
-      <w:r>
-        <w:rPr>
-          <w:rFonts w:ascii="Arial" w:eastAsia="Arial" w:hAnsi="Arial"/>
-          <w:i/>
-          <w:sz w:val="19"/>
-          <w:szCs w:val="19"/>
-        </w:rPr>
-        <w:t xml:space="preserve"> </w:t>
-      </w:r>
-      <w:r>
-        <w:rPr>
-          <w:rFonts w:ascii="Arial" w:eastAsia="Arial" w:hAnsi="Arial"/>
-          <w:sz w:val="19"/>
-          <w:szCs w:val="19"/>
-        </w:rPr>
-        <w:t>which is unfeasibly short and almost certainly reflects dispersal</w:t>
-      </w:r>
-      <w:r>
-        <w:rPr>
-          <w:rFonts w:ascii="Arial" w:eastAsia="Arial" w:hAnsi="Arial"/>
-          <w:i/>
-          <w:sz w:val="19"/>
-          <w:szCs w:val="19"/>
-        </w:rPr>
-        <w:t xml:space="preserve"> </w:t>
-      </w:r>
-      <w:r>
-        <w:rPr>
-          <w:rFonts w:ascii="Arial" w:eastAsia="Arial" w:hAnsi="Arial"/>
-          <w:sz w:val="19"/>
-          <w:szCs w:val="19"/>
-        </w:rPr>
-        <w:t xml:space="preserve">out of the recapture zone or a violation of the assumptions of our analyses. The longest estimate was </w:t>
-      </w:r>
-      <w:r>
-        <w:rPr>
-          <w:rFonts w:ascii="Arial" w:eastAsia="Arial" w:hAnsi="Arial"/>
-          <w:sz w:val="19"/>
-          <w:szCs w:val="19"/>
-        </w:rPr>
-        <w:t xml:space="preserve">26.9 days for the temperate species </w:t>
-      </w:r>
-      <w:r>
-        <w:rPr>
-          <w:rFonts w:ascii="Arial" w:eastAsia="Arial" w:hAnsi="Arial"/>
-          <w:i/>
-          <w:sz w:val="19"/>
-          <w:szCs w:val="19"/>
-        </w:rPr>
-        <w:t xml:space="preserve">Aedes </w:t>
-      </w:r>
-      <w:proofErr w:type="spellStart"/>
-      <w:r>
-        <w:rPr>
-          <w:rFonts w:ascii="Arial" w:eastAsia="Arial" w:hAnsi="Arial"/>
-          <w:i/>
-          <w:sz w:val="19"/>
-          <w:szCs w:val="19"/>
-        </w:rPr>
-        <w:t>simpsoni</w:t>
-      </w:r>
-      <w:proofErr w:type="spellEnd"/>
-      <w:r>
-        <w:rPr>
-          <w:rFonts w:ascii="Arial" w:eastAsia="Arial" w:hAnsi="Arial"/>
-          <w:i/>
-          <w:sz w:val="19"/>
-          <w:szCs w:val="19"/>
-        </w:rPr>
-        <w:t xml:space="preserve"> </w:t>
-      </w:r>
-      <w:proofErr w:type="spellStart"/>
-      <w:r>
-        <w:rPr>
-          <w:rFonts w:ascii="Arial" w:eastAsia="Arial" w:hAnsi="Arial"/>
-          <w:i/>
-          <w:sz w:val="19"/>
-          <w:szCs w:val="19"/>
-        </w:rPr>
-        <w:t>s.l.</w:t>
-      </w:r>
-      <w:proofErr w:type="spellEnd"/>
-      <w:r>
-        <w:rPr>
-          <w:rFonts w:ascii="Arial" w:eastAsia="Arial" w:hAnsi="Arial"/>
-          <w:sz w:val="19"/>
-          <w:szCs w:val="19"/>
-        </w:rPr>
-        <w:t xml:space="preserve"> which is a vector of yellow fever in Africa. There are multiple data sets for the most important vector species such as </w:t>
-      </w:r>
-      <w:r>
-        <w:rPr>
-          <w:rFonts w:ascii="Arial" w:eastAsia="Arial" w:hAnsi="Arial"/>
-          <w:i/>
-          <w:sz w:val="19"/>
-          <w:szCs w:val="19"/>
-        </w:rPr>
-        <w:t>Anopheles gambiae, Aedes aegypti</w:t>
-      </w:r>
-      <w:r>
-        <w:rPr>
-          <w:rFonts w:ascii="Arial" w:eastAsia="Arial" w:hAnsi="Arial"/>
-          <w:sz w:val="19"/>
-          <w:szCs w:val="19"/>
-        </w:rPr>
-        <w:t xml:space="preserve"> and </w:t>
-      </w:r>
-      <w:r>
-        <w:rPr>
-          <w:rFonts w:ascii="Arial" w:eastAsia="Arial" w:hAnsi="Arial"/>
-          <w:i/>
-          <w:sz w:val="19"/>
-          <w:szCs w:val="19"/>
-        </w:rPr>
-        <w:t>albopictus</w:t>
-      </w:r>
-      <w:r>
-        <w:rPr>
-          <w:rFonts w:ascii="Arial" w:eastAsia="Arial" w:hAnsi="Arial"/>
-          <w:sz w:val="19"/>
-          <w:szCs w:val="19"/>
-        </w:rPr>
-        <w:t xml:space="preserve"> and </w:t>
-      </w:r>
-      <w:r>
-        <w:rPr>
-          <w:rFonts w:ascii="Arial" w:eastAsia="Arial" w:hAnsi="Arial"/>
-          <w:i/>
-          <w:sz w:val="19"/>
-          <w:szCs w:val="19"/>
-        </w:rPr>
-        <w:t xml:space="preserve">Culex </w:t>
-      </w:r>
-      <w:proofErr w:type="spellStart"/>
-      <w:r>
-        <w:rPr>
-          <w:rFonts w:ascii="Arial" w:eastAsia="Arial" w:hAnsi="Arial"/>
-          <w:i/>
-          <w:sz w:val="19"/>
-          <w:szCs w:val="19"/>
-        </w:rPr>
-        <w:t>tarsalis</w:t>
-      </w:r>
-      <w:proofErr w:type="spellEnd"/>
-      <w:r>
-        <w:rPr>
-          <w:rFonts w:ascii="Arial" w:eastAsia="Arial" w:hAnsi="Arial"/>
-          <w:sz w:val="19"/>
-          <w:szCs w:val="19"/>
-        </w:rPr>
-        <w:t xml:space="preserve"> all of which </w:t>
-      </w:r>
-      <w:r>
-        <w:rPr>
-          <w:rFonts w:ascii="Arial" w:eastAsia="Arial" w:hAnsi="Arial"/>
-          <w:sz w:val="19"/>
-          <w:szCs w:val="19"/>
-        </w:rPr>
-        <w:t xml:space="preserve">show considerable variation. For example, there are 54 estimates of LBL for </w:t>
-      </w:r>
-      <w:r>
-        <w:rPr>
-          <w:rFonts w:ascii="Arial" w:eastAsia="Arial" w:hAnsi="Arial"/>
-          <w:i/>
-          <w:sz w:val="19"/>
-          <w:szCs w:val="19"/>
-        </w:rPr>
-        <w:t>Ae. aegypti</w:t>
-      </w:r>
-      <w:r>
-        <w:rPr>
-          <w:rFonts w:ascii="Arial" w:eastAsia="Arial" w:hAnsi="Arial"/>
-          <w:sz w:val="19"/>
-          <w:szCs w:val="19"/>
-        </w:rPr>
-        <w:t xml:space="preserve"> which range from 2.5 days to 42.1 days with a mean of 11.4 days and coeﬃcient of variation of 0.6 (all estimates are posterior means). There were significant diﬀerences</w:t>
-      </w:r>
-      <w:r>
-        <w:rPr>
-          <w:rFonts w:ascii="Arial" w:eastAsia="Arial" w:hAnsi="Arial"/>
-          <w:sz w:val="19"/>
-          <w:szCs w:val="19"/>
-        </w:rPr>
-        <w:t xml:space="preserve"> in LBL amongst species (ANOVA on median LBL controlling for sex and pre-release feeding: F</w:t>
-      </w:r>
-      <w:r>
-        <w:rPr>
-          <w:rFonts w:ascii="Arial" w:eastAsia="Arial" w:hAnsi="Arial"/>
-          <w:sz w:val="19"/>
-          <w:szCs w:val="19"/>
-          <w:vertAlign w:val="subscript"/>
-        </w:rPr>
-        <w:t>37,194</w:t>
-      </w:r>
-      <w:r>
-        <w:rPr>
-          <w:rFonts w:ascii="Arial" w:eastAsia="Arial" w:hAnsi="Arial"/>
-          <w:i/>
-          <w:sz w:val="19"/>
-          <w:szCs w:val="19"/>
-        </w:rPr>
-        <w:t xml:space="preserve"> </w:t>
-      </w:r>
-      <w:r>
-        <w:rPr>
-          <w:rFonts w:ascii="Arial" w:eastAsia="Arial" w:hAnsi="Arial"/>
-          <w:sz w:val="19"/>
-          <w:szCs w:val="19"/>
-        </w:rPr>
-        <w:t>= 2.5,</w:t>
-      </w:r>
-      <w:r>
-        <w:rPr>
-          <w:rFonts w:ascii="Arial" w:eastAsia="Arial" w:hAnsi="Arial"/>
-          <w:i/>
-          <w:sz w:val="19"/>
-          <w:szCs w:val="19"/>
-        </w:rPr>
-        <w:t xml:space="preserve"> p </w:t>
-      </w:r>
-      <w:r>
-        <w:rPr>
-          <w:rFonts w:ascii="Arial" w:eastAsia="Arial" w:hAnsi="Arial"/>
-          <w:sz w:val="19"/>
-          <w:szCs w:val="19"/>
-        </w:rPr>
-        <w:t>&lt;0.01; the non-parametric Kruskal Wallace:</w:t>
-      </w:r>
-      <w:r>
-        <w:rPr>
-          <w:rFonts w:ascii="Arial" w:eastAsia="Arial" w:hAnsi="Arial"/>
-          <w:i/>
-          <w:sz w:val="19"/>
-          <w:szCs w:val="19"/>
-        </w:rPr>
-        <w:t xml:space="preserve"> </w:t>
-      </w:r>
-      <m:oMath>
-        <m:sSub>
-          <m:sSubPr>
-            <m:ctrlPr>
-              <w:rPr>
-                <w:rFonts w:ascii="Cambria Math" w:hAnsi="Cambria Math"/>
-              </w:rPr>
-            </m:ctrlPr>
-          </m:sSubPr>
-          <m:e>
-            <m:sSup>
-              <m:sSupPr>
-                <m:ctrlPr>
-                  <w:rPr>
-                    <w:rFonts w:ascii="Cambria Math" w:hAnsi="Cambria Math"/>
-                  </w:rPr>
-                </m:ctrlPr>
-              </m:sSupPr>
-              <m:e>
-                <m:r>
-                  <w:rPr>
-                    <w:rFonts w:ascii="Cambria Math" w:hAnsi="Cambria Math"/>
-                  </w:rPr>
-                  <m:t>χ</m:t>
-                </m:r>
-              </m:e>
-              <m:sup>
-                <m:r>
-                  <w:rPr>
-                    <w:rFonts w:ascii="Cambria Math" w:hAnsi="Cambria Math"/>
-                  </w:rPr>
-                  <m:t>2</m:t>
-                </m:r>
-              </m:sup>
-            </m:sSup>
-          </m:e>
-          <m:sub>
-            <m:r>
-              <w:rPr>
-                <w:rFonts w:ascii="Cambria Math" w:hAnsi="Cambria Math"/>
-              </w:rPr>
-              <m:t>38</m:t>
-            </m:r>
-          </m:sub>
-        </m:sSub>
-        <m:r>
-          <w:rPr>
-            <w:rFonts w:ascii="Cambria Math" w:hAnsi="Cambria Math"/>
-          </w:rPr>
-          <m:t>=111.2</m:t>
-        </m:r>
-      </m:oMath>
-      <w:r>
-        <w:rPr>
-          <w:rFonts w:ascii="Arial" w:eastAsia="Arial" w:hAnsi="Arial"/>
-          <w:sz w:val="19"/>
-          <w:szCs w:val="19"/>
-        </w:rPr>
-        <w:t>,</w:t>
-      </w:r>
-      <w:r>
-        <w:rPr>
-          <w:rFonts w:ascii="Arial" w:eastAsia="Arial" w:hAnsi="Arial"/>
-          <w:i/>
-          <w:sz w:val="19"/>
-          <w:szCs w:val="19"/>
-        </w:rPr>
-        <w:t>p</w:t>
-      </w:r>
-      <w:r>
-        <w:rPr>
-          <w:rFonts w:ascii="Arial" w:eastAsia="Arial" w:hAnsi="Arial"/>
-          <w:sz w:val="19"/>
-          <w:szCs w:val="19"/>
-        </w:rPr>
-        <w:t>&lt;0.01</w:t>
-      </w:r>
-      <w:commentRangeStart w:id="6"/>
-      <w:commentRangeStart w:id="7"/>
-      <w:commentRangeEnd w:id="6"/>
-      <w:r>
-        <w:rPr>
-          <w:rFonts w:ascii="Arial" w:eastAsia="Arial" w:hAnsi="Arial"/>
-          <w:sz w:val="19"/>
-          <w:szCs w:val="19"/>
-        </w:rPr>
-        <w:commentReference w:id="6"/>
-      </w:r>
-      <w:commentRangeEnd w:id="7"/>
-      <w:r>
-        <w:rPr>
-          <w:rStyle w:val="CommentReference"/>
-          <w:rFonts w:cs="Mangal"/>
-        </w:rPr>
-        <w:commentReference w:id="7"/>
-      </w:r>
-      <w:r>
-        <w:rPr>
-          <w:rFonts w:ascii="Arial" w:eastAsia="Arial" w:hAnsi="Arial"/>
-          <w:sz w:val="19"/>
-          <w:szCs w:val="19"/>
-        </w:rPr>
-        <w:t>).</w:t>
-      </w:r>
-      <w:bookmarkStart w:id="8" w:name="page5"/>
-      <w:bookmarkEnd w:id="8"/>
+        <w:rPr>
+          <w:ins w:id="222" w:author="Ace North" w:date="2018-12-03T16:28:00Z"/>
+          <w:rFonts w:ascii="Arial" w:eastAsia="Arial" w:hAnsi="Arial"/>
+          <w:sz w:val="19"/>
+          <w:szCs w:val="19"/>
+        </w:rPr>
+      </w:pPr>
     </w:p>
     <w:p>
       <w:pPr>
         <w:spacing w:line="276" w:lineRule="auto"/>
         <w:ind w:right="-22"/>
         <w:rPr>
+          <w:ins w:id="223" w:author="Ace North" w:date="2018-12-03T16:28:00Z"/>
           <w:rFonts w:ascii="Arial" w:eastAsia="Arial" w:hAnsi="Arial"/>
           <w:sz w:val="19"/>
           <w:szCs w:val="19"/>
@@ -661,462 +3192,933 @@
         <w:spacing w:line="276" w:lineRule="auto"/>
         <w:ind w:right="-22"/>
         <w:rPr>
-          <w:rFonts w:ascii="Arial" w:eastAsia="Arial" w:hAnsi="Arial"/>
-          <w:sz w:val="19"/>
-          <w:szCs w:val="19"/>
-        </w:rPr>
-      </w:pPr>
+          <w:ins w:id="224" w:author="Ace North" w:date="2018-12-03T15:48:00Z"/>
+          <w:rFonts w:ascii="Arial" w:eastAsia="Arial" w:hAnsi="Arial"/>
+          <w:sz w:val="19"/>
+          <w:szCs w:val="19"/>
+          <w:rPrChange w:id="225" w:author="Ace North" w:date="2018-12-03T16:52:00Z">
+            <w:rPr>
+              <w:ins w:id="226" w:author="Ace North" w:date="2018-12-03T15:48:00Z"/>
+            </w:rPr>
+          </w:rPrChange>
+        </w:rPr>
+      </w:pPr>
+      <w:ins w:id="227" w:author="Ace North" w:date="2018-12-03T16:55:00Z">
+        <w:r>
+          <w:rPr>
+            <w:rFonts w:ascii="Arial" w:eastAsia="Arial" w:hAnsi="Arial"/>
+            <w:sz w:val="19"/>
+            <w:szCs w:val="19"/>
+          </w:rPr>
+          <w:t>We</w:t>
+        </w:r>
+      </w:ins>
+      <w:ins w:id="228" w:author="Ace North" w:date="2018-12-03T14:56:00Z">
+        <w:r>
+          <w:rPr>
+            <w:rFonts w:ascii="Arial" w:eastAsia="Arial" w:hAnsi="Arial"/>
+            <w:sz w:val="19"/>
+            <w:szCs w:val="19"/>
+          </w:rPr>
+          <w:t xml:space="preserve"> computed species</w:t>
+        </w:r>
+      </w:ins>
+      <w:ins w:id="229" w:author="Ace North" w:date="2018-12-03T16:56:00Z">
+        <w:r>
+          <w:rPr>
+            <w:rFonts w:ascii="Arial" w:eastAsia="Arial" w:hAnsi="Arial"/>
+            <w:sz w:val="19"/>
+            <w:szCs w:val="19"/>
+          </w:rPr>
+          <w:t xml:space="preserve"> (or species complex)</w:t>
+        </w:r>
+      </w:ins>
+      <w:ins w:id="230" w:author="Ace North" w:date="2018-12-03T15:08:00Z">
+        <w:r>
+          <w:rPr>
+            <w:rFonts w:ascii="Arial" w:eastAsia="Arial" w:hAnsi="Arial"/>
+            <w:sz w:val="19"/>
+            <w:szCs w:val="19"/>
+          </w:rPr>
+          <w:t xml:space="preserve"> and gen</w:t>
+        </w:r>
+      </w:ins>
+      <w:ins w:id="231" w:author="Ace North" w:date="2018-12-03T16:55:00Z">
+        <w:r>
+          <w:rPr>
+            <w:rFonts w:ascii="Arial" w:eastAsia="Arial" w:hAnsi="Arial"/>
+            <w:sz w:val="19"/>
+            <w:szCs w:val="19"/>
+          </w:rPr>
+          <w:t>us</w:t>
+        </w:r>
+      </w:ins>
+      <w:ins w:id="232" w:author="Ace North" w:date="2018-12-03T14:56:00Z">
+        <w:r>
+          <w:rPr>
+            <w:rFonts w:ascii="Arial" w:eastAsia="Arial" w:hAnsi="Arial"/>
+            <w:sz w:val="19"/>
+            <w:szCs w:val="19"/>
+          </w:rPr>
+          <w:t xml:space="preserve"> specific estimates</w:t>
+        </w:r>
+      </w:ins>
+      <w:ins w:id="233" w:author="Ace North" w:date="2018-12-03T16:55:00Z">
+        <w:r>
+          <w:rPr>
+            <w:rFonts w:ascii="Arial" w:eastAsia="Arial" w:hAnsi="Arial"/>
+            <w:sz w:val="19"/>
+            <w:szCs w:val="19"/>
+          </w:rPr>
+          <w:t xml:space="preserve"> to subsume the variation within these </w:t>
+        </w:r>
+      </w:ins>
+      <w:ins w:id="234" w:author="Ace North" w:date="2018-12-03T16:56:00Z">
+        <w:r>
+          <w:rPr>
+            <w:rFonts w:ascii="Arial" w:eastAsia="Arial" w:hAnsi="Arial"/>
+            <w:sz w:val="19"/>
+            <w:szCs w:val="19"/>
+          </w:rPr>
+          <w:t>taxonomic groupings</w:t>
+        </w:r>
+      </w:ins>
+      <w:ins w:id="235" w:author="Ace North" w:date="2018-12-03T14:56:00Z">
+        <w:r>
+          <w:rPr>
+            <w:rFonts w:ascii="Arial" w:eastAsia="Arial" w:hAnsi="Arial"/>
+            <w:sz w:val="19"/>
+            <w:szCs w:val="19"/>
+          </w:rPr>
+          <w:t>.</w:t>
+        </w:r>
+      </w:ins>
+      <w:ins w:id="236" w:author="Ace North" w:date="2018-12-03T14:58:00Z">
+        <w:r>
+          <w:rPr>
+            <w:rFonts w:ascii="Arial" w:eastAsia="Arial" w:hAnsi="Arial"/>
+            <w:sz w:val="19"/>
+            <w:szCs w:val="19"/>
+          </w:rPr>
+          <w:t xml:space="preserve"> To </w:t>
+        </w:r>
+      </w:ins>
+      <w:ins w:id="237" w:author="Ace North" w:date="2018-12-03T14:59:00Z">
+        <w:r>
+          <w:rPr>
+            <w:rFonts w:ascii="Arial" w:eastAsia="Arial" w:hAnsi="Arial"/>
+            <w:sz w:val="19"/>
+            <w:szCs w:val="19"/>
+          </w:rPr>
+          <w:t xml:space="preserve">ensure </w:t>
+        </w:r>
+      </w:ins>
+      <w:ins w:id="238" w:author="Ace North" w:date="2018-12-03T15:03:00Z">
+        <w:r>
+          <w:rPr>
+            <w:rFonts w:ascii="Arial" w:eastAsia="Arial" w:hAnsi="Arial"/>
+            <w:sz w:val="19"/>
+            <w:szCs w:val="19"/>
+          </w:rPr>
+          <w:t>fair</w:t>
+        </w:r>
+      </w:ins>
+      <w:ins w:id="239" w:author="Ace North" w:date="2018-12-03T14:59:00Z">
+        <w:r>
+          <w:rPr>
+            <w:rFonts w:ascii="Arial" w:eastAsia="Arial" w:hAnsi="Arial"/>
+            <w:sz w:val="19"/>
+            <w:szCs w:val="19"/>
+          </w:rPr>
+          <w:t xml:space="preserve"> comparison</w:t>
+        </w:r>
+        <w:r>
+          <w:rPr>
+            <w:rFonts w:ascii="Arial" w:eastAsia="Arial" w:hAnsi="Arial"/>
+            <w:sz w:val="19"/>
+            <w:szCs w:val="19"/>
+          </w:rPr>
+          <w:t xml:space="preserve">, we used only </w:t>
+        </w:r>
+      </w:ins>
+      <w:ins w:id="240" w:author="Ace North" w:date="2018-12-03T15:00:00Z">
+        <w:r>
+          <w:rPr>
+            <w:rFonts w:ascii="Arial" w:eastAsia="Arial" w:hAnsi="Arial"/>
+            <w:sz w:val="19"/>
+            <w:szCs w:val="19"/>
+          </w:rPr>
+          <w:t xml:space="preserve">female MRR </w:t>
+        </w:r>
+      </w:ins>
+      <w:ins w:id="241" w:author="Ace North" w:date="2018-12-03T15:27:00Z">
+        <w:r>
+          <w:rPr>
+            <w:rFonts w:ascii="Arial" w:eastAsia="Arial" w:hAnsi="Arial"/>
+            <w:sz w:val="19"/>
+            <w:szCs w:val="19"/>
+          </w:rPr>
+          <w:t>time-series</w:t>
+        </w:r>
+      </w:ins>
+      <w:ins w:id="242" w:author="Ace North" w:date="2018-12-03T15:02:00Z">
+        <w:r>
+          <w:rPr>
+            <w:rFonts w:ascii="Arial" w:eastAsia="Arial" w:hAnsi="Arial"/>
+            <w:sz w:val="19"/>
+            <w:szCs w:val="19"/>
+          </w:rPr>
+          <w:t xml:space="preserve"> where the </w:t>
+        </w:r>
+      </w:ins>
+      <w:ins w:id="243" w:author="Ace North" w:date="2018-12-03T15:03:00Z">
+        <w:r>
+          <w:rPr>
+            <w:rFonts w:ascii="Arial" w:eastAsia="Arial" w:hAnsi="Arial"/>
+            <w:sz w:val="19"/>
+            <w:szCs w:val="19"/>
+          </w:rPr>
+          <w:t>f</w:t>
+        </w:r>
+      </w:ins>
+      <w:ins w:id="244" w:author="Ace North" w:date="2018-12-03T15:02:00Z">
+        <w:r>
+          <w:rPr>
+            <w:rFonts w:ascii="Arial" w:eastAsia="Arial" w:hAnsi="Arial"/>
+            <w:sz w:val="19"/>
+            <w:szCs w:val="19"/>
+          </w:rPr>
+          <w:t>emales were not blood or sugar fed before release</w:t>
+        </w:r>
+      </w:ins>
+      <w:ins w:id="245" w:author="Ace North" w:date="2018-12-03T15:21:00Z">
+        <w:r>
+          <w:rPr>
+            <w:rFonts w:ascii="Arial" w:eastAsia="Arial" w:hAnsi="Arial"/>
+            <w:sz w:val="19"/>
+            <w:szCs w:val="19"/>
+          </w:rPr>
+          <w:t xml:space="preserve"> </w:t>
+        </w:r>
+      </w:ins>
+      <w:ins w:id="246" w:author="Ace North" w:date="2018-12-03T15:18:00Z">
+        <w:r>
+          <w:rPr>
+            <w:rFonts w:ascii="Arial" w:eastAsia="Arial" w:hAnsi="Arial"/>
+            <w:sz w:val="19"/>
+            <w:szCs w:val="19"/>
+          </w:rPr>
+          <w:t>(Figure 2)</w:t>
+        </w:r>
+      </w:ins>
+      <w:ins w:id="247" w:author="Ace North" w:date="2018-12-03T15:15:00Z">
+        <w:r>
+          <w:rPr>
+            <w:rFonts w:ascii="Arial" w:eastAsia="Arial" w:hAnsi="Arial"/>
+            <w:sz w:val="19"/>
+            <w:szCs w:val="19"/>
+          </w:rPr>
+          <w:t>.</w:t>
+        </w:r>
+      </w:ins>
+      <w:ins w:id="248" w:author="Ace North" w:date="2018-12-03T17:11:00Z">
+        <w:r>
+          <w:rPr>
+            <w:rFonts w:ascii="Arial" w:eastAsia="Arial" w:hAnsi="Arial"/>
+            <w:sz w:val="19"/>
+            <w:szCs w:val="19"/>
+          </w:rPr>
+          <w:t xml:space="preserve"> </w:t>
+        </w:r>
+        <w:r>
+          <w:rPr>
+            <w:rFonts w:ascii="Arial" w:eastAsia="Arial" w:hAnsi="Arial"/>
+            <w:sz w:val="19"/>
+            <w:szCs w:val="19"/>
+          </w:rPr>
+          <w:t xml:space="preserve">These criteria precluded only a minority of the available data (xx of </w:t>
+        </w:r>
+        <w:proofErr w:type="spellStart"/>
+        <w:r>
+          <w:rPr>
+            <w:rFonts w:ascii="Arial" w:eastAsia="Arial" w:hAnsi="Arial"/>
+            <w:sz w:val="19"/>
+            <w:szCs w:val="19"/>
+          </w:rPr>
+          <w:t>yy</w:t>
+        </w:r>
+        <w:proofErr w:type="spellEnd"/>
+        <w:r>
+          <w:rPr>
+            <w:rFonts w:ascii="Arial" w:eastAsia="Arial" w:hAnsi="Arial"/>
+            <w:sz w:val="19"/>
+            <w:szCs w:val="19"/>
+          </w:rPr>
+          <w:t xml:space="preserve"> time-series)</w:t>
+        </w:r>
+        <w:r>
+          <w:rPr>
+            <w:rFonts w:ascii="Arial" w:eastAsia="Arial" w:hAnsi="Arial"/>
+            <w:sz w:val="19"/>
+            <w:szCs w:val="19"/>
+          </w:rPr>
+          <w:t>.</w:t>
+        </w:r>
+      </w:ins>
+      <w:ins w:id="249" w:author="Ace North" w:date="2018-12-03T15:24:00Z">
+        <w:r>
+          <w:rPr>
+            <w:rFonts w:ascii="Arial" w:eastAsia="Arial" w:hAnsi="Arial"/>
+            <w:sz w:val="19"/>
+            <w:szCs w:val="19"/>
+          </w:rPr>
+          <w:t xml:space="preserve"> </w:t>
+        </w:r>
+      </w:ins>
+      <w:moveToRangeStart w:id="250" w:author="Ace North" w:date="2018-12-03T15:24:00Z" w:name="move531608365"/>
+      <w:commentRangeStart w:id="251"/>
+      <w:moveTo w:id="252" w:author="Ace North" w:date="2018-12-03T15:24:00Z">
+        <w:r>
+          <w:rPr>
+            <w:rFonts w:ascii="Arial" w:eastAsia="Arial" w:hAnsi="Arial"/>
+            <w:sz w:val="19"/>
+            <w:szCs w:val="19"/>
+          </w:rPr>
+          <w:t>There were significant diﬀerences in LBL amongst species (ANOVA on median LBL controlling for sex and pre-release feeding: F</w:t>
+        </w:r>
+        <w:r>
+          <w:rPr>
+            <w:rFonts w:ascii="Arial" w:eastAsia="Arial" w:hAnsi="Arial"/>
+            <w:sz w:val="19"/>
+            <w:szCs w:val="19"/>
+            <w:vertAlign w:val="subscript"/>
+          </w:rPr>
+          <w:t>37,194</w:t>
+        </w:r>
+        <w:r>
+          <w:rPr>
+            <w:rFonts w:ascii="Arial" w:eastAsia="Arial" w:hAnsi="Arial"/>
+            <w:i/>
+            <w:sz w:val="19"/>
+            <w:szCs w:val="19"/>
+          </w:rPr>
+          <w:t xml:space="preserve"> </w:t>
+        </w:r>
+        <w:r>
+          <w:rPr>
+            <w:rFonts w:ascii="Arial" w:eastAsia="Arial" w:hAnsi="Arial"/>
+            <w:sz w:val="19"/>
+            <w:szCs w:val="19"/>
+          </w:rPr>
+          <w:t>= 2.5,</w:t>
+        </w:r>
+        <w:r>
+          <w:rPr>
+            <w:rFonts w:ascii="Arial" w:eastAsia="Arial" w:hAnsi="Arial"/>
+            <w:i/>
+            <w:sz w:val="19"/>
+            <w:szCs w:val="19"/>
+          </w:rPr>
+          <w:t xml:space="preserve"> p </w:t>
+        </w:r>
+        <w:r>
+          <w:rPr>
+            <w:rFonts w:ascii="Arial" w:eastAsia="Arial" w:hAnsi="Arial"/>
+            <w:sz w:val="19"/>
+            <w:szCs w:val="19"/>
+          </w:rPr>
+          <w:t xml:space="preserve">&lt;0.01; the non-parametric </w:t>
+        </w:r>
+        <w:proofErr w:type="spellStart"/>
+        <w:r>
+          <w:rPr>
+            <w:rFonts w:ascii="Arial" w:eastAsia="Arial" w:hAnsi="Arial"/>
+            <w:sz w:val="19"/>
+            <w:szCs w:val="19"/>
+          </w:rPr>
+          <w:t>Kruskal</w:t>
+        </w:r>
+        <w:proofErr w:type="spellEnd"/>
+        <w:r>
+          <w:rPr>
+            <w:rFonts w:ascii="Arial" w:eastAsia="Arial" w:hAnsi="Arial"/>
+            <w:sz w:val="19"/>
+            <w:szCs w:val="19"/>
+          </w:rPr>
+          <w:t xml:space="preserve"> Wallace:</w:t>
+        </w:r>
+        <w:r>
+          <w:rPr>
+            <w:rFonts w:ascii="Arial" w:eastAsia="Arial" w:hAnsi="Arial"/>
+            <w:i/>
+            <w:sz w:val="19"/>
+            <w:szCs w:val="19"/>
+          </w:rPr>
+          <w:t xml:space="preserve"> </w:t>
+        </w:r>
+        <m:oMath>
+          <m:sSub>
+            <m:sSubPr>
+              <m:ctrlPr>
+                <w:rPr>
+                  <w:rFonts w:ascii="Cambria Math" w:hAnsi="Cambria Math"/>
+                </w:rPr>
+              </m:ctrlPr>
+            </m:sSubPr>
+            <m:e>
+              <m:sSup>
+                <m:sSupPr>
+                  <m:ctrlPr>
+                    <w:rPr>
+                      <w:rFonts w:ascii="Cambria Math" w:hAnsi="Cambria Math"/>
+                    </w:rPr>
+                  </m:ctrlPr>
+                </m:sSupPr>
+                <m:e>
+                  <m:r>
+                    <w:rPr>
+                      <w:rFonts w:ascii="Cambria Math" w:hAnsi="Cambria Math"/>
+                    </w:rPr>
+                    <m:t>χ</m:t>
+                  </m:r>
+                </m:e>
+                <m:sup>
+                  <m:r>
+                    <w:rPr>
+                      <w:rFonts w:ascii="Cambria Math" w:hAnsi="Cambria Math"/>
+                    </w:rPr>
+                    <m:t>2</m:t>
+                  </m:r>
+                </m:sup>
+              </m:sSup>
+            </m:e>
+            <m:sub>
+              <m:r>
+                <w:rPr>
+                  <w:rFonts w:ascii="Cambria Math" w:hAnsi="Cambria Math"/>
+                </w:rPr>
+                <m:t>38</m:t>
+              </m:r>
+            </m:sub>
+          </m:sSub>
+          <m:r>
+            <w:rPr>
+              <w:rFonts w:ascii="Cambria Math" w:hAnsi="Cambria Math"/>
+            </w:rPr>
+            <m:t>=111.2</m:t>
+          </m:r>
+        </m:oMath>
+        <w:r>
+          <w:rPr>
+            <w:rFonts w:ascii="Arial" w:eastAsia="Arial" w:hAnsi="Arial"/>
+            <w:sz w:val="19"/>
+            <w:szCs w:val="19"/>
+          </w:rPr>
+          <w:t>,</w:t>
+        </w:r>
+        <w:r>
+          <w:rPr>
+            <w:rFonts w:ascii="Arial" w:eastAsia="Arial" w:hAnsi="Arial"/>
+            <w:i/>
+            <w:sz w:val="19"/>
+            <w:szCs w:val="19"/>
+          </w:rPr>
+          <w:t>p</w:t>
+        </w:r>
+        <w:r>
+          <w:rPr>
+            <w:rFonts w:ascii="Arial" w:eastAsia="Arial" w:hAnsi="Arial"/>
+            <w:sz w:val="19"/>
+            <w:szCs w:val="19"/>
+          </w:rPr>
+          <w:t>&lt;0.01</w:t>
+        </w:r>
+        <w:r>
+          <w:rPr>
+            <w:rFonts w:ascii="Arial" w:eastAsia="Arial" w:hAnsi="Arial"/>
+            <w:sz w:val="19"/>
+            <w:szCs w:val="19"/>
+          </w:rPr>
+          <w:commentReference w:id="253"/>
+        </w:r>
+        <w:r>
+          <w:rPr>
+            <w:rFonts w:ascii="Arial" w:eastAsia="Arial" w:hAnsi="Arial"/>
+            <w:sz w:val="19"/>
+            <w:szCs w:val="19"/>
+          </w:rPr>
+          <w:t>).</w:t>
+        </w:r>
+      </w:moveTo>
+      <w:ins w:id="254" w:author="Ace North" w:date="2018-12-03T15:25:00Z">
+        <w:r>
+          <w:rPr>
+            <w:rFonts w:ascii="Arial" w:eastAsia="Arial" w:hAnsi="Arial"/>
+            <w:sz w:val="19"/>
+            <w:szCs w:val="19"/>
+          </w:rPr>
+          <w:t xml:space="preserve"> </w:t>
+        </w:r>
+      </w:ins>
+      <w:commentRangeEnd w:id="251"/>
+      <w:ins w:id="255" w:author="Ace North" w:date="2018-12-03T15:31:00Z">
+        <w:r>
+          <w:rPr>
+            <w:rStyle w:val="CommentReference"/>
+            <w:rFonts w:cs="Mangal"/>
+          </w:rPr>
+          <w:commentReference w:id="251"/>
+        </w:r>
+      </w:ins>
+      <w:ins w:id="256" w:author="Ace North" w:date="2018-12-03T15:41:00Z">
+        <w:r>
+          <w:rPr>
+            <w:rFonts w:ascii="Arial" w:eastAsia="Arial" w:hAnsi="Arial"/>
+            <w:sz w:val="19"/>
+            <w:szCs w:val="19"/>
+          </w:rPr>
+          <w:t xml:space="preserve">There were also differences in longevity at the genera level, with </w:t>
+        </w:r>
+      </w:ins>
+      <w:proofErr w:type="spellStart"/>
+      <w:ins w:id="257" w:author="Ace North" w:date="2018-12-03T15:45:00Z">
+        <w:r>
+          <w:rPr>
+            <w:rFonts w:ascii="Arial" w:eastAsia="Arial" w:hAnsi="Arial"/>
+            <w:i/>
+            <w:sz w:val="19"/>
+            <w:szCs w:val="19"/>
+          </w:rPr>
+          <w:t>Culex</w:t>
+        </w:r>
+      </w:ins>
+      <w:proofErr w:type="spellEnd"/>
+      <w:ins w:id="258" w:author="Ace North" w:date="2018-12-03T15:41:00Z">
+        <w:r>
+          <w:rPr>
+            <w:rFonts w:ascii="Arial" w:eastAsia="Arial" w:hAnsi="Arial"/>
+            <w:sz w:val="19"/>
+            <w:szCs w:val="19"/>
+          </w:rPr>
+          <w:t xml:space="preserve"> estimated to </w:t>
+        </w:r>
+      </w:ins>
+      <w:ins w:id="259" w:author="Ace North" w:date="2018-12-03T15:42:00Z">
+        <w:r>
+          <w:rPr>
+            <w:rFonts w:ascii="Arial" w:eastAsia="Arial" w:hAnsi="Arial"/>
+            <w:sz w:val="19"/>
+            <w:szCs w:val="19"/>
+          </w:rPr>
+          <w:t>have the shortest longevity (2.9 days) a</w:t>
+        </w:r>
+      </w:ins>
+      <w:ins w:id="260" w:author="Ace North" w:date="2018-12-03T15:44:00Z">
+        <w:r>
+          <w:rPr>
+            <w:rFonts w:ascii="Arial" w:eastAsia="Arial" w:hAnsi="Arial"/>
+            <w:sz w:val="19"/>
+            <w:szCs w:val="19"/>
+          </w:rPr>
+          <w:t xml:space="preserve">nd </w:t>
+        </w:r>
+      </w:ins>
+      <w:proofErr w:type="spellStart"/>
+      <w:ins w:id="261" w:author="Ace North" w:date="2018-12-03T15:45:00Z">
+        <w:r>
+          <w:rPr>
+            <w:rFonts w:ascii="Arial" w:eastAsia="Arial" w:hAnsi="Arial"/>
+            <w:i/>
+            <w:sz w:val="19"/>
+            <w:szCs w:val="19"/>
+          </w:rPr>
+          <w:t>Aedes</w:t>
+        </w:r>
+        <w:proofErr w:type="spellEnd"/>
+        <w:r>
+          <w:rPr>
+            <w:rFonts w:ascii="Arial" w:eastAsia="Arial" w:hAnsi="Arial"/>
+            <w:sz w:val="19"/>
+            <w:szCs w:val="19"/>
+          </w:rPr>
+          <w:t xml:space="preserve"> the longest (8.1 days). </w:t>
+        </w:r>
+        <w:r>
+          <w:rPr>
+            <w:rFonts w:ascii="Arial" w:eastAsia="Arial" w:hAnsi="Arial"/>
+            <w:i/>
+            <w:sz w:val="19"/>
+            <w:szCs w:val="19"/>
+            <w:rPrChange w:id="262" w:author="Ace North" w:date="2018-12-03T15:45:00Z">
+              <w:rPr>
+                <w:rFonts w:ascii="Arial" w:eastAsia="Arial" w:hAnsi="Arial"/>
+                <w:sz w:val="19"/>
+                <w:szCs w:val="19"/>
+              </w:rPr>
+            </w:rPrChange>
+          </w:rPr>
+          <w:t>Anopheles</w:t>
+        </w:r>
+        <w:r>
+          <w:rPr>
+            <w:rFonts w:ascii="Arial" w:eastAsia="Arial" w:hAnsi="Arial"/>
+            <w:sz w:val="19"/>
+            <w:szCs w:val="19"/>
+          </w:rPr>
+          <w:t xml:space="preserve"> were estimated to live on average </w:t>
+        </w:r>
+      </w:ins>
+      <w:ins w:id="263" w:author="Ace North" w:date="2018-12-03T15:46:00Z">
+        <w:r>
+          <w:rPr>
+            <w:rFonts w:ascii="Arial" w:eastAsia="Arial" w:hAnsi="Arial"/>
+            <w:sz w:val="19"/>
+            <w:szCs w:val="19"/>
+          </w:rPr>
+          <w:t>6.8 days while the average across all the available data covering the three genera was 6.0 days.</w:t>
+        </w:r>
+      </w:ins>
+      <w:ins w:id="264" w:author="Ace North" w:date="2018-12-03T15:48:00Z">
+        <w:r>
+          <w:rPr>
+            <w:rFonts w:ascii="Arial" w:eastAsia="Arial" w:hAnsi="Arial"/>
+            <w:sz w:val="19"/>
+            <w:szCs w:val="19"/>
+          </w:rPr>
+          <w:t xml:space="preserve"> </w:t>
+        </w:r>
+        <w:r>
+          <w:rPr>
+            <w:rFonts w:ascii="Arial" w:eastAsia="Arial" w:hAnsi="Arial"/>
+            <w:sz w:val="19"/>
+            <w:szCs w:val="19"/>
+          </w:rPr>
+          <w:t>The diﬀerences between genera were significant (ANOVA on median LBL controlling for sex and pre-release feeding: F</w:t>
+        </w:r>
+        <w:r>
+          <w:rPr>
+            <w:rFonts w:ascii="Arial" w:eastAsia="Arial" w:hAnsi="Arial"/>
+            <w:sz w:val="19"/>
+            <w:szCs w:val="19"/>
+            <w:vertAlign w:val="subscript"/>
+          </w:rPr>
+          <w:t>2,229</w:t>
+        </w:r>
+        <w:r>
+          <w:rPr>
+            <w:rFonts w:ascii="Arial" w:eastAsia="Arial" w:hAnsi="Arial"/>
+            <w:sz w:val="19"/>
+            <w:szCs w:val="19"/>
+          </w:rPr>
+          <w:t xml:space="preserve"> = 12.4, </w:t>
+        </w:r>
+        <w:r>
+          <w:rPr>
+            <w:rFonts w:ascii="Arial" w:eastAsia="Arial" w:hAnsi="Arial"/>
+            <w:i/>
+            <w:sz w:val="19"/>
+            <w:szCs w:val="19"/>
+          </w:rPr>
+          <w:t>p</w:t>
+        </w:r>
+        <w:r>
+          <w:rPr>
+            <w:rFonts w:ascii="Arial" w:eastAsia="Arial" w:hAnsi="Arial"/>
+            <w:sz w:val="19"/>
+            <w:szCs w:val="19"/>
+          </w:rPr>
+          <w:t xml:space="preserve"> &lt;0.01; </w:t>
+        </w:r>
+        <w:proofErr w:type="spellStart"/>
+        <w:r>
+          <w:rPr>
+            <w:rFonts w:ascii="Arial" w:eastAsia="Arial" w:hAnsi="Arial"/>
+            <w:sz w:val="19"/>
+            <w:szCs w:val="19"/>
+          </w:rPr>
+          <w:t>Kruskal</w:t>
+        </w:r>
+        <w:proofErr w:type="spellEnd"/>
+        <w:r>
+          <w:rPr>
+            <w:rFonts w:ascii="Arial" w:eastAsia="Arial" w:hAnsi="Arial"/>
+            <w:sz w:val="19"/>
+            <w:szCs w:val="19"/>
+          </w:rPr>
+          <w:t xml:space="preserve"> Wallace: </w:t>
+        </w:r>
+        <m:oMath>
+          <m:sSub>
+            <m:sSubPr>
+              <m:ctrlPr>
+                <w:rPr>
+                  <w:rFonts w:ascii="Cambria Math" w:hAnsi="Cambria Math"/>
+                </w:rPr>
+              </m:ctrlPr>
+            </m:sSubPr>
+            <m:e>
+              <m:sSup>
+                <m:sSupPr>
+                  <m:ctrlPr>
+                    <w:rPr>
+                      <w:rFonts w:ascii="Cambria Math" w:hAnsi="Cambria Math"/>
+                    </w:rPr>
+                  </m:ctrlPr>
+                </m:sSupPr>
+                <m:e>
+                  <m:r>
+                    <w:rPr>
+                      <w:rFonts w:ascii="Cambria Math" w:hAnsi="Cambria Math"/>
+                    </w:rPr>
+                    <m:t>χ</m:t>
+                  </m:r>
+                </m:e>
+                <m:sup>
+                  <m:r>
+                    <w:rPr>
+                      <w:rFonts w:ascii="Cambria Math" w:hAnsi="Cambria Math"/>
+                    </w:rPr>
+                    <m:t>2</m:t>
+                  </m:r>
+                </m:sup>
+              </m:sSup>
+            </m:e>
+            <m:sub>
+              <m:r>
+                <w:rPr>
+                  <w:rFonts w:ascii="Cambria Math" w:hAnsi="Cambria Math"/>
+                </w:rPr>
+                <m:t>2</m:t>
+              </m:r>
+            </m:sub>
+          </m:sSub>
+          <m:r>
+            <w:rPr>
+              <w:rFonts w:ascii="Cambria Math" w:hAnsi="Cambria Math"/>
+            </w:rPr>
+            <m:t>=30.8</m:t>
+          </m:r>
+        </m:oMath>
+        <w:r>
+          <w:rPr>
+            <w:rFonts w:ascii="Arial" w:eastAsia="Arial" w:hAnsi="Arial"/>
+            <w:i/>
+            <w:sz w:val="19"/>
+            <w:szCs w:val="19"/>
+          </w:rPr>
+          <w:t>, p &lt;</w:t>
+        </w:r>
+        <w:r>
+          <w:rPr>
+            <w:rFonts w:ascii="Arial" w:eastAsia="Arial" w:hAnsi="Arial"/>
+            <w:sz w:val="19"/>
+            <w:szCs w:val="19"/>
+          </w:rPr>
+          <w:t xml:space="preserve"> 0</w:t>
+        </w:r>
+        <w:r>
+          <w:rPr>
+            <w:rFonts w:ascii="Arial" w:eastAsia="Arial" w:hAnsi="Arial"/>
+            <w:i/>
+            <w:sz w:val="19"/>
+            <w:szCs w:val="19"/>
+          </w:rPr>
+          <w:t>.</w:t>
+        </w:r>
+        <w:r>
+          <w:rPr>
+            <w:rFonts w:ascii="Arial" w:eastAsia="Arial" w:hAnsi="Arial"/>
+            <w:sz w:val="19"/>
+            <w:szCs w:val="19"/>
+          </w:rPr>
+          <w:t xml:space="preserve">01). </w:t>
+        </w:r>
+        <w:commentRangeStart w:id="265"/>
+        <w:r>
+          <w:rPr>
+            <w:rFonts w:ascii="Arial" w:eastAsia="Arial" w:hAnsi="Arial"/>
+            <w:i/>
+            <w:sz w:val="19"/>
+            <w:szCs w:val="19"/>
+          </w:rPr>
+          <w:t xml:space="preserve">K </w:t>
+        </w:r>
+        <w:r>
+          <w:rPr>
+            <w:rFonts w:ascii="Arial" w:eastAsia="Arial" w:hAnsi="Arial"/>
+            <w:sz w:val="19"/>
+            <w:szCs w:val="19"/>
+          </w:rPr>
+          <w:t>-fold cross validation suggests that after the eﬀect of genus is accounted for the incorporation of a species term provides little predictive power (Fig. S1; in part explained by the latter model over-fitting the data where there are few time series per species)</w:t>
+        </w:r>
+      </w:ins>
+      <w:commentRangeEnd w:id="265"/>
+      <w:ins w:id="266" w:author="Ace North" w:date="2018-12-03T15:49:00Z">
+        <w:r>
+          <w:rPr>
+            <w:rStyle w:val="CommentReference"/>
+            <w:rFonts w:cs="Mangal"/>
+          </w:rPr>
+          <w:commentReference w:id="265"/>
+        </w:r>
+      </w:ins>
+      <w:ins w:id="267" w:author="Ace North" w:date="2018-12-03T15:48:00Z">
+        <w:r>
+          <w:rPr>
+            <w:rFonts w:ascii="Arial" w:eastAsia="Arial" w:hAnsi="Arial"/>
+            <w:sz w:val="19"/>
+            <w:szCs w:val="19"/>
+          </w:rPr>
+          <w:t>.</w:t>
+        </w:r>
+      </w:ins>
     </w:p>
     <w:p>
       <w:pPr>
         <w:spacing w:line="276" w:lineRule="auto"/>
         <w:ind w:right="-22"/>
-      </w:pPr>
-      <w:r>
-        <w:rPr>
-          <w:rFonts w:ascii="Arial" w:eastAsia="Arial" w:hAnsi="Arial"/>
-          <w:i/>
-          <w:iCs/>
-          <w:sz w:val="19"/>
-          <w:szCs w:val="19"/>
-        </w:rPr>
-        <w:t>Estimates of LBL for each species.</w:t>
-      </w:r>
-      <w:r>
-        <w:rPr>
-          <w:rFonts w:ascii="Arial" w:eastAsia="Arial" w:hAnsi="Arial"/>
-          <w:sz w:val="19"/>
-          <w:szCs w:val="19"/>
-        </w:rPr>
-        <w:t xml:space="preserve"> </w:t>
-      </w:r>
-      <w:proofErr w:type="gramStart"/>
-      <w:r>
-        <w:rPr>
-          <w:rFonts w:ascii="Arial" w:eastAsia="Arial" w:hAnsi="Arial"/>
-          <w:sz w:val="19"/>
-          <w:szCs w:val="19"/>
-        </w:rPr>
-        <w:t>Next</w:t>
-      </w:r>
-      <w:proofErr w:type="gramEnd"/>
-      <w:r>
-        <w:rPr>
-          <w:rFonts w:ascii="Arial" w:eastAsia="Arial" w:hAnsi="Arial"/>
-          <w:sz w:val="19"/>
-          <w:szCs w:val="19"/>
-        </w:rPr>
-        <w:t xml:space="preserve"> we </w:t>
-      </w:r>
-      <w:r>
-        <w:rPr>
-          <w:rFonts w:ascii="Arial" w:eastAsia="Arial" w:hAnsi="Arial"/>
-          <w:sz w:val="19"/>
-          <w:szCs w:val="19"/>
-        </w:rPr>
-        <w:t xml:space="preserve">consider species level LBL estimates (Fig. 2). </w:t>
-      </w:r>
-      <w:commentRangeStart w:id="9"/>
-      <w:commentRangeStart w:id="10"/>
-      <w:r>
-        <w:rPr>
-          <w:rFonts w:ascii="Arial" w:eastAsia="Arial" w:hAnsi="Arial"/>
-          <w:sz w:val="19"/>
-          <w:szCs w:val="19"/>
-        </w:rPr>
-        <w:t>These results are based on female only MRR data, and we excluded experiments where females were blood or sugar fed prior to release. We focused on females because of their importance as disease vectors; we exc</w:t>
-      </w:r>
-      <w:r>
-        <w:rPr>
-          <w:rFonts w:ascii="Arial" w:eastAsia="Arial" w:hAnsi="Arial"/>
-          <w:sz w:val="19"/>
-          <w:szCs w:val="19"/>
-        </w:rPr>
-        <w:t>luded sugar and blood fed females, which comprise a minority (WHAT FRACTION??) of experiments, to eliminate the role of this potentially confounding factor. (Below we ask if sex and prior feeding affects LBL estimates).</w:t>
-      </w:r>
-      <w:commentRangeEnd w:id="9"/>
-      <w:r>
-        <w:commentReference w:id="9"/>
-      </w:r>
-      <w:commentRangeEnd w:id="10"/>
-      <w:r>
-        <w:rPr>
-          <w:rStyle w:val="CommentReference"/>
-          <w:rFonts w:cs="Mangal"/>
-        </w:rPr>
-        <w:commentReference w:id="10"/>
-      </w:r>
+        <w:rPr>
+          <w:ins w:id="268" w:author="Ace North" w:date="2018-12-03T15:44:00Z"/>
+          <w:rFonts w:ascii="Arial" w:eastAsia="Arial" w:hAnsi="Arial"/>
+          <w:sz w:val="19"/>
+          <w:szCs w:val="19"/>
+        </w:rPr>
+      </w:pPr>
     </w:p>
     <w:p>
       <w:pPr>
         <w:spacing w:line="276" w:lineRule="auto"/>
         <w:ind w:right="-22"/>
         <w:rPr>
-          <w:rFonts w:ascii="Arial" w:eastAsia="Arial" w:hAnsi="Arial"/>
-          <w:sz w:val="19"/>
-          <w:szCs w:val="19"/>
-        </w:rPr>
-      </w:pPr>
-    </w:p>
+          <w:del w:id="269" w:author="Ace North" w:date="2018-12-03T15:50:00Z"/>
+          <w:moveTo w:id="270" w:author="Ace North" w:date="2018-12-03T15:24:00Z"/>
+        </w:rPr>
+      </w:pPr>
+    </w:p>
+    <w:moveToRangeEnd w:id="250"/>
     <w:p>
       <w:pPr>
         <w:spacing w:line="276" w:lineRule="auto"/>
         <w:ind w:right="-22"/>
-      </w:pPr>
-      <w:commentRangeStart w:id="11"/>
-      <w:commentRangeStart w:id="12"/>
-      <w:commentRangeEnd w:id="11"/>
-      <w:r>
-        <w:rPr>
-          <w:rFonts w:ascii="Arial" w:eastAsia="Arial" w:hAnsi="Arial"/>
-          <w:sz w:val="19"/>
-          <w:szCs w:val="19"/>
-        </w:rPr>
-        <w:commentReference w:id="11"/>
-      </w:r>
-      <w:commentRangeEnd w:id="12"/>
-      <w:r>
-        <w:rPr>
-          <w:rStyle w:val="CommentReference"/>
-          <w:rFonts w:cs="Mangal"/>
-        </w:rPr>
-        <w:commentReference w:id="12"/>
-      </w:r>
-      <w:r>
-        <w:rPr>
-          <w:rFonts w:ascii="Arial" w:eastAsia="Arial" w:hAnsi="Arial"/>
-          <w:sz w:val="19"/>
-          <w:szCs w:val="19"/>
-        </w:rPr>
-        <w:t xml:space="preserve">. The estimated mean LBL for </w:t>
-      </w:r>
-      <w:r>
-        <w:rPr>
-          <w:rFonts w:ascii="Arial" w:eastAsia="Arial" w:hAnsi="Arial"/>
-          <w:sz w:val="19"/>
-          <w:szCs w:val="19"/>
-        </w:rPr>
-        <w:t xml:space="preserve">female mosquitoes for </w:t>
-      </w:r>
-      <w:r>
-        <w:rPr>
-          <w:rFonts w:ascii="Arial" w:eastAsia="Arial" w:hAnsi="Arial"/>
-          <w:i/>
-          <w:sz w:val="19"/>
-          <w:szCs w:val="19"/>
-        </w:rPr>
-        <w:t>Culex, Anopheles</w:t>
-      </w:r>
-      <w:r>
-        <w:rPr>
-          <w:rFonts w:ascii="Arial" w:eastAsia="Arial" w:hAnsi="Arial"/>
-          <w:sz w:val="19"/>
-          <w:szCs w:val="19"/>
-        </w:rPr>
-        <w:t xml:space="preserve"> and </w:t>
-      </w:r>
-      <w:r>
-        <w:rPr>
-          <w:rFonts w:ascii="Arial" w:eastAsia="Arial" w:hAnsi="Arial"/>
-          <w:i/>
-          <w:sz w:val="19"/>
-          <w:szCs w:val="19"/>
-        </w:rPr>
-        <w:t>Aedes</w:t>
-      </w:r>
-      <w:r>
-        <w:rPr>
-          <w:rFonts w:ascii="Arial" w:eastAsia="Arial" w:hAnsi="Arial"/>
-          <w:sz w:val="19"/>
-          <w:szCs w:val="19"/>
-        </w:rPr>
-        <w:t xml:space="preserve"> were 2.9, 6.8 and 8.1 days respectively with an overall estimate of 6.0 days (Fig. 2; Table S1). Diﬀerences between genera were significant (ANOVA on median LBL controlling for sex and pre-release feeding: F</w:t>
-      </w:r>
-      <w:r>
-        <w:rPr>
-          <w:rFonts w:ascii="Arial" w:eastAsia="Arial" w:hAnsi="Arial"/>
-          <w:sz w:val="19"/>
-          <w:szCs w:val="19"/>
-          <w:vertAlign w:val="subscript"/>
-        </w:rPr>
-        <w:t>2,229</w:t>
-      </w:r>
-      <w:r>
-        <w:rPr>
-          <w:rFonts w:ascii="Arial" w:eastAsia="Arial" w:hAnsi="Arial"/>
-          <w:sz w:val="19"/>
-          <w:szCs w:val="19"/>
-        </w:rPr>
-        <w:t xml:space="preserve"> = 12.4, </w:t>
-      </w:r>
-      <w:r>
-        <w:rPr>
-          <w:rFonts w:ascii="Arial" w:eastAsia="Arial" w:hAnsi="Arial"/>
-          <w:i/>
-          <w:sz w:val="19"/>
-          <w:szCs w:val="19"/>
-        </w:rPr>
-        <w:t>p</w:t>
-      </w:r>
-      <w:r>
-        <w:rPr>
-          <w:rFonts w:ascii="Arial" w:eastAsia="Arial" w:hAnsi="Arial"/>
-          <w:sz w:val="19"/>
-          <w:szCs w:val="19"/>
-        </w:rPr>
-        <w:t xml:space="preserve"> &lt;0.01; Kruskal Wallace: </w:t>
-      </w:r>
-      <m:oMath>
-        <m:sSub>
-          <m:sSubPr>
-            <m:ctrlPr>
-              <w:rPr>
-                <w:rFonts w:ascii="Cambria Math" w:hAnsi="Cambria Math"/>
-              </w:rPr>
-            </m:ctrlPr>
-          </m:sSubPr>
-          <m:e>
-            <m:sSup>
-              <m:sSupPr>
-                <m:ctrlPr>
-                  <w:rPr>
-                    <w:rFonts w:ascii="Cambria Math" w:hAnsi="Cambria Math"/>
-                  </w:rPr>
-                </m:ctrlPr>
-              </m:sSupPr>
-              <m:e>
-                <m:r>
-                  <w:rPr>
-                    <w:rFonts w:ascii="Cambria Math" w:hAnsi="Cambria Math"/>
-                  </w:rPr>
-                  <m:t>χ</m:t>
-                </m:r>
-              </m:e>
-              <m:sup>
-                <m:r>
-                  <w:rPr>
-                    <w:rFonts w:ascii="Cambria Math" w:hAnsi="Cambria Math"/>
-                  </w:rPr>
-                  <m:t>2</m:t>
-                </m:r>
-              </m:sup>
-            </m:sSup>
-          </m:e>
-          <m:sub>
-            <m:r>
-              <w:rPr>
-                <w:rFonts w:ascii="Cambria Math" w:hAnsi="Cambria Math"/>
-              </w:rPr>
-              <m:t>2</m:t>
-            </m:r>
-          </m:sub>
-        </m:sSub>
-        <m:r>
-          <w:rPr>
-            <w:rFonts w:ascii="Cambria Math" w:hAnsi="Cambria Math"/>
-          </w:rPr>
-          <m:t>=30.8</m:t>
-        </m:r>
-      </m:oMath>
-      <w:r>
-        <w:rPr>
-          <w:rFonts w:ascii="Arial" w:eastAsia="Arial" w:hAnsi="Arial"/>
-          <w:i/>
-          <w:sz w:val="19"/>
-          <w:szCs w:val="19"/>
-        </w:rPr>
-        <w:t>, p &lt;</w:t>
-      </w:r>
-      <w:r>
-        <w:rPr>
-          <w:rFonts w:ascii="Arial" w:eastAsia="Arial" w:hAnsi="Arial"/>
-          <w:sz w:val="19"/>
-          <w:szCs w:val="19"/>
-        </w:rPr>
-        <w:t xml:space="preserve"> 0</w:t>
-      </w:r>
-      <w:r>
-        <w:rPr>
-          <w:rFonts w:ascii="Arial" w:eastAsia="Arial" w:hAnsi="Arial"/>
-          <w:i/>
-          <w:sz w:val="19"/>
-          <w:szCs w:val="19"/>
-        </w:rPr>
-        <w:t>.</w:t>
-      </w:r>
-      <w:r>
-        <w:rPr>
-          <w:rFonts w:ascii="Arial" w:eastAsia="Arial" w:hAnsi="Arial"/>
-          <w:sz w:val="19"/>
-          <w:szCs w:val="19"/>
-        </w:rPr>
-        <w:t xml:space="preserve">01). </w:t>
-      </w:r>
-      <w:r>
-        <w:rPr>
-          <w:rFonts w:ascii="Arial" w:eastAsia="Arial" w:hAnsi="Arial"/>
-          <w:i/>
-          <w:sz w:val="19"/>
-          <w:szCs w:val="19"/>
-        </w:rPr>
-        <w:t xml:space="preserve">K </w:t>
-      </w:r>
-      <w:r>
-        <w:rPr>
-          <w:rFonts w:ascii="Arial" w:eastAsia="Arial" w:hAnsi="Arial"/>
-          <w:sz w:val="19"/>
-          <w:szCs w:val="19"/>
-        </w:rPr>
-        <w:t>-fold cross validation suggests that after the eﬀect of genus is accounted for the incorporation of a species term provides little predictive power (Fig. S1; in part explained by the latter mo</w:t>
-      </w:r>
-      <w:r>
-        <w:rPr>
-          <w:rFonts w:ascii="Arial" w:eastAsia="Arial" w:hAnsi="Arial"/>
-          <w:sz w:val="19"/>
-          <w:szCs w:val="19"/>
-        </w:rPr>
-        <w:t>del over-fitting the data where there are few time series per species).</w:t>
-      </w:r>
+        <w:rPr>
+          <w:ins w:id="271" w:author="Ace North" w:date="2018-12-03T15:09:00Z"/>
+          <w:rFonts w:ascii="Arial" w:eastAsia="Arial" w:hAnsi="Arial"/>
+          <w:sz w:val="19"/>
+          <w:szCs w:val="19"/>
+        </w:rPr>
+      </w:pPr>
     </w:p>
     <w:p>
       <w:pPr>
         <w:spacing w:line="276" w:lineRule="auto"/>
         <w:ind w:right="-22"/>
         <w:rPr>
-          <w:rFonts w:ascii="Arial" w:eastAsia="Times New Roman" w:hAnsi="Arial"/>
-          <w:sz w:val="19"/>
-          <w:szCs w:val="19"/>
-        </w:rPr>
-      </w:pPr>
+          <w:del w:id="272" w:author="Ace North" w:date="2018-12-03T13:50:00Z"/>
+          <w:rFonts w:ascii="Arial" w:eastAsia="Arial" w:hAnsi="Arial"/>
+          <w:sz w:val="19"/>
+          <w:szCs w:val="19"/>
+        </w:rPr>
+      </w:pPr>
+      <w:del w:id="273" w:author="Ace North" w:date="2018-12-03T15:09:00Z">
+        <w:r>
+          <w:rPr>
+            <w:rFonts w:ascii="Arial" w:eastAsia="Arial" w:hAnsi="Arial"/>
+            <w:sz w:val="19"/>
+            <w:szCs w:val="19"/>
+          </w:rPr>
+          <w:delText>(B</w:delText>
+        </w:r>
+      </w:del>
+      <w:del w:id="274" w:author="Ace North" w:date="2018-12-03T15:50:00Z">
+        <w:r>
+          <w:rPr>
+            <w:rFonts w:ascii="Arial" w:eastAsia="Arial" w:hAnsi="Arial"/>
+            <w:sz w:val="19"/>
+            <w:szCs w:val="19"/>
+          </w:rPr>
+          <w:delText>elow we ask if sex and prior feeding affects LBL estimates).</w:delText>
+        </w:r>
+        <w:r>
+          <w:commentReference w:id="275"/>
+        </w:r>
+      </w:del>
     </w:p>
     <w:p>
       <w:pPr>
         <w:spacing w:line="276" w:lineRule="auto"/>
         <w:ind w:right="-22"/>
-      </w:pPr>
-      <w:r>
-        <w:rPr>
-          <w:rFonts w:ascii="Arial" w:eastAsia="Arial" w:hAnsi="Arial"/>
-          <w:sz w:val="19"/>
-          <w:szCs w:val="19"/>
-        </w:rPr>
-        <w:t>We reasoned that if dispersal out of the recapture area was reducing the LBL below the true lifespan then there should be a positive correlation between the spatial extent of the reca</w:t>
-      </w:r>
-      <w:r>
-        <w:rPr>
-          <w:rFonts w:ascii="Arial" w:eastAsia="Arial" w:hAnsi="Arial"/>
-          <w:sz w:val="19"/>
-          <w:szCs w:val="19"/>
-        </w:rPr>
-        <w:t>pture zone and LBL. We found no such pattern (Fig. S2), although there was a positive correlation between LBL and trap density (Fig. S3).</w:t>
-      </w:r>
+        <w:rPr>
+          <w:del w:id="276" w:author="Ace North" w:date="2018-12-03T15:50:00Z"/>
+          <w:rFonts w:ascii="Arial" w:eastAsia="Arial" w:hAnsi="Arial"/>
+          <w:sz w:val="19"/>
+          <w:szCs w:val="19"/>
+        </w:rPr>
+      </w:pPr>
     </w:p>
     <w:p>
       <w:pPr>
         <w:spacing w:line="276" w:lineRule="auto"/>
         <w:ind w:right="-22"/>
         <w:rPr>
-          <w:rFonts w:ascii="Arial" w:eastAsia="Times New Roman" w:hAnsi="Arial"/>
-          <w:sz w:val="19"/>
-          <w:szCs w:val="19"/>
-        </w:rPr>
-      </w:pPr>
+          <w:ins w:id="277" w:author="Ace North" w:date="2018-12-03T13:50:00Z"/>
+          <w:rFonts w:ascii="Arial" w:eastAsia="Arial" w:hAnsi="Arial"/>
+          <w:sz w:val="19"/>
+          <w:szCs w:val="19"/>
+        </w:rPr>
+      </w:pPr>
+      <w:del w:id="278" w:author="Ace North" w:date="2018-12-03T15:50:00Z">
+        <w:r>
+          <w:rPr>
+            <w:rFonts w:ascii="Arial" w:eastAsia="Arial" w:hAnsi="Arial"/>
+            <w:i/>
+            <w:iCs/>
+            <w:sz w:val="19"/>
+            <w:szCs w:val="19"/>
+          </w:rPr>
+          <w:delText>Estimates of LBL for each species.</w:delText>
+        </w:r>
+        <w:r>
+          <w:rPr>
+            <w:rFonts w:ascii="Arial" w:eastAsia="Arial" w:hAnsi="Arial"/>
+            <w:sz w:val="19"/>
+            <w:szCs w:val="19"/>
+          </w:rPr>
+          <w:delText xml:space="preserve"> Next we consider species </w:delText>
+        </w:r>
+      </w:del>
+      <w:del w:id="279" w:author="Ace North" w:date="2018-12-03T13:54:00Z">
+        <w:r>
+          <w:rPr>
+            <w:rFonts w:ascii="Arial" w:eastAsia="Arial" w:hAnsi="Arial"/>
+            <w:sz w:val="19"/>
+            <w:szCs w:val="19"/>
+          </w:rPr>
+          <w:delText>level</w:delText>
+        </w:r>
+      </w:del>
+      <w:del w:id="280" w:author="Ace North" w:date="2018-12-03T15:50:00Z">
+        <w:r>
+          <w:rPr>
+            <w:rFonts w:ascii="Arial" w:eastAsia="Arial" w:hAnsi="Arial"/>
+            <w:sz w:val="19"/>
+            <w:szCs w:val="19"/>
+          </w:rPr>
+          <w:delText xml:space="preserve"> LBL estimates (Fig. 2). These results are based on female only MRR data, and we excluded experiments where females were blood or sugar fed prior to release. We focused on females because of their importance as disease vectors; we excluded sugar and blood fed females, which comprise a minority (WHAT FRACTION??) of experiments, to eliminate the role of this potentially confounding factor. </w:delText>
+        </w:r>
+      </w:del>
     </w:p>
     <w:p>
       <w:pPr>
         <w:spacing w:line="276" w:lineRule="auto"/>
         <w:ind w:right="-22"/>
       </w:pPr>
-      <w:r>
-        <w:rPr>
-          <w:rFonts w:ascii="Arial" w:eastAsia="Arial" w:hAnsi="Arial"/>
-          <w:sz w:val="19"/>
-          <w:szCs w:val="19"/>
-        </w:rPr>
-        <w:t>The MRR experiments included a mixture of male-only and female-only releases, and releases of both sexes. We estimate</w:t>
-      </w:r>
-      <w:r>
-        <w:rPr>
-          <w:rFonts w:ascii="Arial" w:eastAsia="Arial" w:hAnsi="Arial"/>
-          <w:sz w:val="19"/>
-          <w:szCs w:val="19"/>
-        </w:rPr>
-        <w:t xml:space="preserve">d average male and female LBL at the genus level (Fig. 3; there were too few studies to make comparisons at the species level). There was a consistent trend for females to live longer than males for each of the genera, with the diﬀerence largest for </w:t>
-      </w:r>
-      <w:r>
-        <w:rPr>
-          <w:rFonts w:ascii="Arial" w:eastAsia="Arial" w:hAnsi="Arial"/>
-          <w:i/>
-          <w:sz w:val="19"/>
-          <w:szCs w:val="19"/>
-        </w:rPr>
-        <w:t>Aedes</w:t>
-      </w:r>
-      <w:r>
-        <w:rPr>
-          <w:rFonts w:ascii="Arial" w:eastAsia="Arial" w:hAnsi="Arial"/>
-          <w:sz w:val="19"/>
-          <w:szCs w:val="19"/>
-        </w:rPr>
-        <w:t xml:space="preserve"> </w:t>
-      </w:r>
-      <w:r>
-        <w:rPr>
-          <w:rFonts w:ascii="Arial" w:eastAsia="Arial" w:hAnsi="Arial"/>
-          <w:sz w:val="19"/>
-          <w:szCs w:val="19"/>
-        </w:rPr>
-        <w:t xml:space="preserve">(2.9 days; fraction of pairwise posterior samples of females versus males where diﬀerence was less than zero, p&lt;0.01), followed by </w:t>
-      </w:r>
-      <w:r>
-        <w:rPr>
-          <w:rFonts w:ascii="Arial" w:eastAsia="Arial" w:hAnsi="Arial"/>
-          <w:i/>
-          <w:sz w:val="19"/>
-          <w:szCs w:val="19"/>
-        </w:rPr>
-        <w:t>Anopheles</w:t>
-      </w:r>
-      <w:r>
-        <w:rPr>
-          <w:rFonts w:ascii="Arial" w:eastAsia="Arial" w:hAnsi="Arial"/>
-          <w:sz w:val="19"/>
-          <w:szCs w:val="19"/>
-        </w:rPr>
-        <w:t xml:space="preserve"> (2.2 days; p=0.17) and </w:t>
-      </w:r>
-      <w:r>
-        <w:rPr>
-          <w:rFonts w:ascii="Arial" w:eastAsia="Arial" w:hAnsi="Arial"/>
-          <w:i/>
-          <w:sz w:val="19"/>
-          <w:szCs w:val="19"/>
-        </w:rPr>
-        <w:t>Culex</w:t>
-      </w:r>
-      <w:r>
-        <w:rPr>
-          <w:rFonts w:ascii="Arial" w:eastAsia="Arial" w:hAnsi="Arial"/>
-          <w:sz w:val="19"/>
-          <w:szCs w:val="19"/>
-        </w:rPr>
-        <w:t xml:space="preserve"> (0.2 days; p=0.34). Overall, female mosquitoes were estimated to live 1.2 days longer </w:t>
-      </w:r>
-      <w:r>
-        <w:rPr>
-          <w:rFonts w:ascii="Arial" w:eastAsia="Arial" w:hAnsi="Arial"/>
-          <w:sz w:val="19"/>
-          <w:szCs w:val="19"/>
-        </w:rPr>
-        <w:t>than males (p=0.10).</w:t>
-      </w:r>
     </w:p>
     <w:p>
       <w:pPr>
         <w:spacing w:line="276" w:lineRule="auto"/>
         <w:ind w:right="-22"/>
         <w:rPr>
-          <w:rFonts w:ascii="Arial" w:eastAsia="Times New Roman" w:hAnsi="Arial"/>
+          <w:rFonts w:ascii="Arial" w:eastAsia="Arial" w:hAnsi="Arial"/>
           <w:sz w:val="19"/>
           <w:szCs w:val="19"/>
         </w:rPr>
@@ -1126,161 +4128,201 @@
       <w:pPr>
         <w:spacing w:line="276" w:lineRule="auto"/>
         <w:ind w:right="-22"/>
-      </w:pPr>
-      <w:r>
-        <w:rPr>
-          <w:rFonts w:ascii="Arial" w:eastAsia="Arial" w:hAnsi="Arial"/>
-          <w:sz w:val="19"/>
-          <w:szCs w:val="19"/>
-        </w:rPr>
-        <w:t>The MRR experiments included information on whether mosquitoes were pre-fed with sugar (41 time series), blood (71), both (4) or alternatively unfed (116). We estimate that female mosquitoes that were fed on sugar pre-release lived on</w:t>
-      </w:r>
-      <w:r>
-        <w:rPr>
-          <w:rFonts w:ascii="Arial" w:eastAsia="Arial" w:hAnsi="Arial"/>
-          <w:sz w:val="19"/>
-          <w:szCs w:val="19"/>
-        </w:rPr>
-        <w:t xml:space="preserve"> average for 1.0 days (posterior mean) longer than those that were not fed (</w:t>
-      </w:r>
-      <w:r>
-        <w:rPr>
-          <w:rFonts w:ascii="Arial" w:eastAsia="Arial" w:hAnsi="Arial"/>
-          <w:i/>
-          <w:sz w:val="19"/>
-          <w:szCs w:val="19"/>
-        </w:rPr>
-        <w:t>p &gt;</w:t>
-      </w:r>
-      <w:r>
-        <w:rPr>
-          <w:rFonts w:ascii="Arial" w:eastAsia="Arial" w:hAnsi="Arial"/>
-          <w:sz w:val="19"/>
-          <w:szCs w:val="19"/>
-        </w:rPr>
-        <w:t xml:space="preserve"> 0</w:t>
-      </w:r>
-      <w:r>
-        <w:rPr>
-          <w:rFonts w:ascii="Arial" w:eastAsia="Arial" w:hAnsi="Arial"/>
-          <w:i/>
-          <w:sz w:val="19"/>
-          <w:szCs w:val="19"/>
-        </w:rPr>
-        <w:t>.</w:t>
-      </w:r>
-      <w:r>
-        <w:rPr>
-          <w:rFonts w:ascii="Arial" w:eastAsia="Arial" w:hAnsi="Arial"/>
-          <w:sz w:val="19"/>
-          <w:szCs w:val="19"/>
-        </w:rPr>
-        <w:t>05; Fig. S4; a pattern that was consistent across the genera). There were insuﬃcient males that were either fed or unfed with sugar prior to release to make a meaningful comparison. Females that were blood-fed prior to release on average lived 1.7 days (po</w:t>
-      </w:r>
-      <w:r>
-        <w:rPr>
-          <w:rFonts w:ascii="Arial" w:eastAsia="Arial" w:hAnsi="Arial"/>
-          <w:sz w:val="19"/>
-          <w:szCs w:val="19"/>
-        </w:rPr>
-        <w:t xml:space="preserve">sterior mean) longer than those who were not fed for </w:t>
-      </w:r>
-      <w:proofErr w:type="gramStart"/>
-      <w:r>
-        <w:rPr>
-          <w:rFonts w:ascii="Arial" w:eastAsia="Arial" w:hAnsi="Arial"/>
-          <w:i/>
-          <w:sz w:val="19"/>
-          <w:szCs w:val="19"/>
-        </w:rPr>
-        <w:t>Aedes</w:t>
-      </w:r>
-      <w:proofErr w:type="gramEnd"/>
-      <w:r>
-        <w:rPr>
-          <w:rFonts w:ascii="Arial" w:eastAsia="Arial" w:hAnsi="Arial"/>
-          <w:i/>
-          <w:sz w:val="19"/>
-          <w:szCs w:val="19"/>
-        </w:rPr>
-        <w:t xml:space="preserve"> </w:t>
-      </w:r>
-      <w:r>
-        <w:rPr>
-          <w:rFonts w:ascii="Arial" w:eastAsia="Arial" w:hAnsi="Arial"/>
-          <w:sz w:val="19"/>
-          <w:szCs w:val="19"/>
-        </w:rPr>
-        <w:t>but this trend was reversed for</w:t>
-      </w:r>
-      <w:r>
-        <w:rPr>
-          <w:rFonts w:ascii="Arial" w:eastAsia="Arial" w:hAnsi="Arial"/>
-          <w:i/>
-          <w:sz w:val="19"/>
-          <w:szCs w:val="19"/>
-        </w:rPr>
-        <w:t xml:space="preserve"> Anopheles </w:t>
-      </w:r>
-      <w:r>
-        <w:rPr>
-          <w:rFonts w:ascii="Arial" w:eastAsia="Arial" w:hAnsi="Arial"/>
-          <w:sz w:val="19"/>
-          <w:szCs w:val="19"/>
-        </w:rPr>
-        <w:t>meaning that there was little</w:t>
-      </w:r>
-      <w:r>
-        <w:rPr>
-          <w:rFonts w:ascii="Arial" w:eastAsia="Arial" w:hAnsi="Arial"/>
-          <w:i/>
-          <w:sz w:val="19"/>
-          <w:szCs w:val="19"/>
-        </w:rPr>
-        <w:t xml:space="preserve"> </w:t>
-      </w:r>
-      <w:r>
-        <w:rPr>
-          <w:rFonts w:ascii="Arial" w:eastAsia="Arial" w:hAnsi="Arial"/>
-          <w:sz w:val="19"/>
-          <w:szCs w:val="19"/>
-        </w:rPr>
-        <w:t xml:space="preserve">diﬀerence overall (0.15 days; posterior mean; </w:t>
-      </w:r>
-      <w:r>
-        <w:rPr>
-          <w:rFonts w:ascii="Arial" w:eastAsia="Arial" w:hAnsi="Arial"/>
-          <w:i/>
-          <w:sz w:val="19"/>
-          <w:szCs w:val="19"/>
-        </w:rPr>
-        <w:t>p</w:t>
-      </w:r>
-      <w:r>
-        <w:rPr>
-          <w:rFonts w:ascii="Arial" w:eastAsia="Arial" w:hAnsi="Arial"/>
-          <w:sz w:val="19"/>
-          <w:szCs w:val="19"/>
-        </w:rPr>
-        <w:t xml:space="preserve"> = 0</w:t>
-      </w:r>
-      <w:r>
-        <w:rPr>
-          <w:rFonts w:ascii="Arial" w:eastAsia="Arial" w:hAnsi="Arial"/>
-          <w:i/>
-          <w:sz w:val="19"/>
-          <w:szCs w:val="19"/>
-        </w:rPr>
-        <w:t>.</w:t>
-      </w:r>
-      <w:r>
-        <w:rPr>
-          <w:rFonts w:ascii="Arial" w:eastAsia="Arial" w:hAnsi="Arial"/>
-          <w:sz w:val="19"/>
-          <w:szCs w:val="19"/>
-        </w:rPr>
-        <w:t>44).</w:t>
-      </w:r>
+        <w:rPr>
+          <w:del w:id="281" w:author="Ace North" w:date="2018-12-03T15:50:00Z"/>
+        </w:rPr>
+      </w:pPr>
+      <w:ins w:id="282" w:author="Ace North" w:date="2018-12-03T15:50:00Z">
+        <w:r>
+          <w:rPr>
+            <w:rFonts w:ascii="Arial" w:eastAsia="Arial" w:hAnsi="Arial"/>
+            <w:sz w:val="19"/>
+            <w:szCs w:val="19"/>
+          </w:rPr>
+          <w:t xml:space="preserve"> </w:t>
+        </w:r>
+      </w:ins>
+      <w:del w:id="283" w:author="Ace North" w:date="2018-12-03T15:50:00Z">
+        <w:r>
+          <w:rPr>
+            <w:rFonts w:ascii="Arial" w:eastAsia="Arial" w:hAnsi="Arial"/>
+            <w:sz w:val="19"/>
+            <w:szCs w:val="19"/>
+          </w:rPr>
+          <w:delText xml:space="preserve">. The estimated mean LBL for female mosquitoes for </w:delText>
+        </w:r>
+        <w:r>
+          <w:rPr>
+            <w:rFonts w:ascii="Arial" w:eastAsia="Arial" w:hAnsi="Arial"/>
+            <w:i/>
+            <w:sz w:val="19"/>
+            <w:szCs w:val="19"/>
+          </w:rPr>
+          <w:delText>Culex, Anopheles</w:delText>
+        </w:r>
+        <w:r>
+          <w:rPr>
+            <w:rFonts w:ascii="Arial" w:eastAsia="Arial" w:hAnsi="Arial"/>
+            <w:sz w:val="19"/>
+            <w:szCs w:val="19"/>
+          </w:rPr>
+          <w:delText xml:space="preserve"> and </w:delText>
+        </w:r>
+        <w:r>
+          <w:rPr>
+            <w:rFonts w:ascii="Arial" w:eastAsia="Arial" w:hAnsi="Arial"/>
+            <w:i/>
+            <w:sz w:val="19"/>
+            <w:szCs w:val="19"/>
+          </w:rPr>
+          <w:delText>Aedes</w:delText>
+        </w:r>
+        <w:r>
+          <w:rPr>
+            <w:rFonts w:ascii="Arial" w:eastAsia="Arial" w:hAnsi="Arial"/>
+            <w:sz w:val="19"/>
+            <w:szCs w:val="19"/>
+          </w:rPr>
+          <w:delText xml:space="preserve"> were 2.9, 6.8 and 8.1 days respectively with an overall estimate of 6.0 days (Fig. 2; Table S1). Diﬀerences between genera were significant (ANOVA on median LBL controlling for sex and pre-release feeding: F</w:delText>
+        </w:r>
+        <w:r>
+          <w:rPr>
+            <w:rFonts w:ascii="Arial" w:eastAsia="Arial" w:hAnsi="Arial"/>
+            <w:sz w:val="19"/>
+            <w:szCs w:val="19"/>
+            <w:vertAlign w:val="subscript"/>
+          </w:rPr>
+          <w:delText>2,229</w:delText>
+        </w:r>
+        <w:r>
+          <w:rPr>
+            <w:rFonts w:ascii="Arial" w:eastAsia="Arial" w:hAnsi="Arial"/>
+            <w:sz w:val="19"/>
+            <w:szCs w:val="19"/>
+          </w:rPr>
+          <w:delText xml:space="preserve"> = 12.4, </w:delText>
+        </w:r>
+        <w:r>
+          <w:rPr>
+            <w:rFonts w:ascii="Arial" w:eastAsia="Arial" w:hAnsi="Arial"/>
+            <w:i/>
+            <w:sz w:val="19"/>
+            <w:szCs w:val="19"/>
+          </w:rPr>
+          <w:delText>p</w:delText>
+        </w:r>
+        <w:r>
+          <w:rPr>
+            <w:rFonts w:ascii="Arial" w:eastAsia="Arial" w:hAnsi="Arial"/>
+            <w:sz w:val="19"/>
+            <w:szCs w:val="19"/>
+          </w:rPr>
+          <w:delText xml:space="preserve"> &lt;0.01; Kruskal Wallace: </w:delText>
+        </w:r>
+        <m:oMath>
+          <m:sSub>
+            <m:sSubPr>
+              <m:ctrlPr>
+                <w:rPr>
+                  <w:rFonts w:ascii="Cambria Math" w:hAnsi="Cambria Math"/>
+                </w:rPr>
+              </m:ctrlPr>
+            </m:sSubPr>
+            <m:e>
+              <m:sSup>
+                <m:sSupPr>
+                  <m:ctrlPr>
+                    <w:rPr>
+                      <w:rFonts w:ascii="Cambria Math" w:hAnsi="Cambria Math"/>
+                    </w:rPr>
+                  </m:ctrlPr>
+                </m:sSupPr>
+                <m:e>
+                  <m:r>
+                    <w:rPr>
+                      <w:rFonts w:ascii="Cambria Math" w:hAnsi="Cambria Math"/>
+                    </w:rPr>
+                    <m:t>χ</m:t>
+                  </m:r>
+                </m:e>
+                <m:sup>
+                  <m:r>
+                    <w:rPr>
+                      <w:rFonts w:ascii="Cambria Math" w:hAnsi="Cambria Math"/>
+                    </w:rPr>
+                    <m:t>2</m:t>
+                  </m:r>
+                </m:sup>
+              </m:sSup>
+            </m:e>
+            <m:sub>
+              <m:r>
+                <w:rPr>
+                  <w:rFonts w:ascii="Cambria Math" w:hAnsi="Cambria Math"/>
+                </w:rPr>
+                <m:t>2</m:t>
+              </m:r>
+            </m:sub>
+          </m:sSub>
+          <m:r>
+            <w:rPr>
+              <w:rFonts w:ascii="Cambria Math" w:hAnsi="Cambria Math"/>
+            </w:rPr>
+            <m:t>=30.8</m:t>
+          </m:r>
+        </m:oMath>
+        <w:r>
+          <w:rPr>
+            <w:rFonts w:ascii="Arial" w:eastAsia="Arial" w:hAnsi="Arial"/>
+            <w:i/>
+            <w:sz w:val="19"/>
+            <w:szCs w:val="19"/>
+          </w:rPr>
+          <w:delText>, p &lt;</w:delText>
+        </w:r>
+        <w:r>
+          <w:rPr>
+            <w:rFonts w:ascii="Arial" w:eastAsia="Arial" w:hAnsi="Arial"/>
+            <w:sz w:val="19"/>
+            <w:szCs w:val="19"/>
+          </w:rPr>
+          <w:delText xml:space="preserve"> 0</w:delText>
+        </w:r>
+        <w:r>
+          <w:rPr>
+            <w:rFonts w:ascii="Arial" w:eastAsia="Arial" w:hAnsi="Arial"/>
+            <w:i/>
+            <w:sz w:val="19"/>
+            <w:szCs w:val="19"/>
+          </w:rPr>
+          <w:delText>.</w:delText>
+        </w:r>
+        <w:r>
+          <w:rPr>
+            <w:rFonts w:ascii="Arial" w:eastAsia="Arial" w:hAnsi="Arial"/>
+            <w:sz w:val="19"/>
+            <w:szCs w:val="19"/>
+          </w:rPr>
+          <w:delText xml:space="preserve">01). </w:delText>
+        </w:r>
+        <w:r>
+          <w:rPr>
+            <w:rFonts w:ascii="Arial" w:eastAsia="Arial" w:hAnsi="Arial"/>
+            <w:i/>
+            <w:sz w:val="19"/>
+            <w:szCs w:val="19"/>
+          </w:rPr>
+          <w:delText xml:space="preserve">K </w:delText>
+        </w:r>
+        <w:r>
+          <w:rPr>
+            <w:rFonts w:ascii="Arial" w:eastAsia="Arial" w:hAnsi="Arial"/>
+            <w:sz w:val="19"/>
+            <w:szCs w:val="19"/>
+          </w:rPr>
+          <w:delText>-fold cross validation suggests that after the eﬀect of genus is accounted for the incorporation of a species term provides little predictive power (Fig. S1; in part explained by the latter model over-fitting the data where there are few time series per species).</w:delText>
+        </w:r>
+      </w:del>
     </w:p>
     <w:p>
       <w:pPr>
@@ -1297,191 +4339,388 @@
       <w:pPr>
         <w:spacing w:line="276" w:lineRule="auto"/>
         <w:ind w:right="-22"/>
-      </w:pPr>
-      <w:r>
-        <w:rPr>
-          <w:rFonts w:ascii="Arial" w:eastAsia="Arial" w:hAnsi="Arial"/>
-          <w:sz w:val="19"/>
-          <w:szCs w:val="19"/>
-        </w:rPr>
-        <w:t>To access whether temperature is associated with LBL we used weathe</w:t>
-      </w:r>
-      <w:r>
-        <w:rPr>
-          <w:rFonts w:ascii="Arial" w:eastAsia="Arial" w:hAnsi="Arial"/>
-          <w:sz w:val="19"/>
-          <w:szCs w:val="19"/>
-        </w:rPr>
-        <w:t xml:space="preserve">r records to calculate average temperatures at the MRR sites (see Methods). Using both linear and quadratic temperature terms in regressions, </w:t>
-      </w:r>
-      <w:r>
-        <w:rPr>
-          <w:rFonts w:ascii="Arial" w:eastAsia="Arial" w:hAnsi="Arial"/>
-          <w:sz w:val="19"/>
-          <w:szCs w:val="19"/>
-        </w:rPr>
-        <w:lastRenderedPageBreak/>
-        <w:t xml:space="preserve">we found no significant relationship between study-site temperature and LBL (overall or within genus) for the 238 </w:t>
-      </w:r>
-      <w:r>
-        <w:rPr>
-          <w:rFonts w:ascii="Arial" w:eastAsia="Arial" w:hAnsi="Arial"/>
-          <w:sz w:val="19"/>
-          <w:szCs w:val="19"/>
-        </w:rPr>
-        <w:t xml:space="preserve">datasets we analysed (Fig. S5). This result held if, instead of pooling results from </w:t>
-      </w:r>
-      <w:proofErr w:type="spellStart"/>
-      <w:r>
-        <w:rPr>
-          <w:rFonts w:ascii="Arial" w:eastAsia="Arial" w:hAnsi="Arial"/>
-          <w:sz w:val="19"/>
-          <w:szCs w:val="19"/>
-        </w:rPr>
-        <w:t>all time</w:t>
-      </w:r>
-      <w:proofErr w:type="spellEnd"/>
-      <w:r>
-        <w:rPr>
-          <w:rFonts w:ascii="Arial" w:eastAsia="Arial" w:hAnsi="Arial"/>
-          <w:sz w:val="19"/>
-          <w:szCs w:val="19"/>
-        </w:rPr>
-        <w:t xml:space="preserve"> series, we considered the four species with the most data individually (</w:t>
-      </w:r>
-      <w:r>
-        <w:rPr>
-          <w:rFonts w:ascii="Arial" w:eastAsia="Arial" w:hAnsi="Arial"/>
-          <w:i/>
-          <w:sz w:val="19"/>
-          <w:szCs w:val="19"/>
-        </w:rPr>
-        <w:t>Ae. aegypti</w:t>
-      </w:r>
-      <w:r>
-        <w:rPr>
-          <w:rFonts w:ascii="Arial" w:eastAsia="Arial" w:hAnsi="Arial"/>
-          <w:sz w:val="19"/>
-          <w:szCs w:val="19"/>
-        </w:rPr>
-        <w:t xml:space="preserve">, </w:t>
-      </w:r>
-      <w:proofErr w:type="spellStart"/>
-      <w:r>
-        <w:rPr>
-          <w:rFonts w:ascii="Arial" w:eastAsia="Arial" w:hAnsi="Arial"/>
-          <w:i/>
-          <w:sz w:val="19"/>
-          <w:szCs w:val="19"/>
-        </w:rPr>
-        <w:t>Cx</w:t>
-      </w:r>
-      <w:proofErr w:type="spellEnd"/>
-      <w:r>
-        <w:rPr>
-          <w:rFonts w:ascii="Arial" w:eastAsia="Arial" w:hAnsi="Arial"/>
-          <w:i/>
-          <w:sz w:val="19"/>
-          <w:szCs w:val="19"/>
-        </w:rPr>
-        <w:t xml:space="preserve">. </w:t>
-      </w:r>
-      <w:proofErr w:type="spellStart"/>
-      <w:r>
-        <w:rPr>
-          <w:rFonts w:ascii="Arial" w:eastAsia="Arial" w:hAnsi="Arial"/>
-          <w:i/>
-          <w:sz w:val="19"/>
-          <w:szCs w:val="19"/>
-        </w:rPr>
-        <w:t>tarsalis</w:t>
-      </w:r>
-      <w:proofErr w:type="spellEnd"/>
-      <w:r>
-        <w:rPr>
-          <w:rFonts w:ascii="Arial" w:eastAsia="Arial" w:hAnsi="Arial"/>
-          <w:sz w:val="19"/>
-          <w:szCs w:val="19"/>
-        </w:rPr>
-        <w:t xml:space="preserve">, </w:t>
-      </w:r>
-      <w:r>
-        <w:rPr>
-          <w:rFonts w:ascii="Arial" w:eastAsia="Arial" w:hAnsi="Arial"/>
-          <w:i/>
-          <w:sz w:val="19"/>
-          <w:szCs w:val="19"/>
-        </w:rPr>
-        <w:t xml:space="preserve">A. gambiae </w:t>
-      </w:r>
-      <w:proofErr w:type="spellStart"/>
-      <w:r>
-        <w:rPr>
-          <w:rFonts w:ascii="Arial" w:eastAsia="Arial" w:hAnsi="Arial"/>
-          <w:i/>
-          <w:sz w:val="19"/>
-          <w:szCs w:val="19"/>
-        </w:rPr>
-        <w:t>s.l.</w:t>
-      </w:r>
-      <w:proofErr w:type="spellEnd"/>
-      <w:r>
-        <w:rPr>
-          <w:rFonts w:ascii="Arial" w:eastAsia="Arial" w:hAnsi="Arial"/>
-          <w:sz w:val="19"/>
-          <w:szCs w:val="19"/>
-        </w:rPr>
-        <w:t xml:space="preserve"> and </w:t>
-      </w:r>
-      <w:r>
-        <w:rPr>
-          <w:rFonts w:ascii="Arial" w:eastAsia="Arial" w:hAnsi="Arial"/>
-          <w:i/>
-          <w:sz w:val="19"/>
-          <w:szCs w:val="19"/>
-        </w:rPr>
-        <w:t xml:space="preserve">A. </w:t>
-      </w:r>
-      <w:proofErr w:type="spellStart"/>
-      <w:r>
-        <w:rPr>
-          <w:rFonts w:ascii="Arial" w:eastAsia="Arial" w:hAnsi="Arial"/>
-          <w:i/>
-          <w:sz w:val="19"/>
-          <w:szCs w:val="19"/>
-        </w:rPr>
-        <w:t>culicifacies</w:t>
-      </w:r>
-      <w:proofErr w:type="spellEnd"/>
-      <w:r>
-        <w:rPr>
-          <w:rFonts w:ascii="Arial" w:eastAsia="Arial" w:hAnsi="Arial"/>
-          <w:i/>
-          <w:sz w:val="19"/>
-          <w:szCs w:val="19"/>
-        </w:rPr>
-        <w:t xml:space="preserve"> </w:t>
-      </w:r>
-      <w:proofErr w:type="spellStart"/>
-      <w:r>
-        <w:rPr>
-          <w:rFonts w:ascii="Arial" w:eastAsia="Arial" w:hAnsi="Arial"/>
-          <w:i/>
-          <w:sz w:val="19"/>
-          <w:szCs w:val="19"/>
-        </w:rPr>
-        <w:t>s.l.</w:t>
-      </w:r>
-      <w:proofErr w:type="spellEnd"/>
-      <w:r>
-        <w:rPr>
-          <w:rFonts w:ascii="Arial" w:eastAsia="Arial" w:hAnsi="Arial"/>
-          <w:sz w:val="19"/>
-          <w:szCs w:val="19"/>
-        </w:rPr>
-        <w:t>; Fig. S6).</w:t>
-      </w:r>
-    </w:p>
+        <w:rPr>
+          <w:ins w:id="284" w:author="Ace North" w:date="2018-12-03T16:05:00Z"/>
+          <w:rFonts w:ascii="Arial" w:eastAsia="Arial" w:hAnsi="Arial"/>
+          <w:sz w:val="19"/>
+          <w:szCs w:val="19"/>
+        </w:rPr>
+      </w:pPr>
+    </w:p>
+    <w:p>
+      <w:pPr>
+        <w:spacing w:line="276" w:lineRule="auto"/>
+        <w:ind w:right="-22"/>
+        <w:rPr>
+          <w:ins w:id="285" w:author="Ace North" w:date="2018-12-03T16:05:00Z"/>
+          <w:rFonts w:ascii="Arial" w:eastAsia="Arial" w:hAnsi="Arial"/>
+          <w:sz w:val="19"/>
+          <w:szCs w:val="19"/>
+        </w:rPr>
+      </w:pPr>
+    </w:p>
+    <w:p>
+      <w:pPr>
+        <w:spacing w:line="276" w:lineRule="auto"/>
+        <w:ind w:right="-22"/>
+        <w:rPr>
+          <w:moveFrom w:id="286" w:author="Ace North" w:date="2018-12-03T16:43:00Z"/>
+        </w:rPr>
+      </w:pPr>
+      <w:moveFromRangeStart w:id="287" w:author="Ace North" w:date="2018-12-03T16:43:00Z" w:name="move531618714"/>
+      <w:moveFrom w:id="288" w:author="Ace North" w:date="2018-12-03T16:43:00Z">
+        <w:r>
+          <w:rPr>
+            <w:rFonts w:ascii="Arial" w:eastAsia="Arial" w:hAnsi="Arial"/>
+            <w:sz w:val="19"/>
+            <w:szCs w:val="19"/>
+          </w:rPr>
+          <w:t>We reasoned that if dispersal out of the recapture area was reducing the LBL below the true lifespan then there should be a positive correlation between the spatial extent of the recapture zone and LBL. We found no such pattern (Fig. S2), although there was a positive correlation between LBL and trap density (Fig. S3).</w:t>
+        </w:r>
+      </w:moveFrom>
+    </w:p>
+    <w:moveFromRangeEnd w:id="287"/>
+    <w:p>
+      <w:pPr>
+        <w:spacing w:line="276" w:lineRule="auto"/>
+        <w:ind w:right="-22"/>
+        <w:rPr>
+          <w:rFonts w:ascii="Arial" w:eastAsia="Times New Roman" w:hAnsi="Arial"/>
+          <w:sz w:val="19"/>
+          <w:szCs w:val="19"/>
+        </w:rPr>
+      </w:pPr>
+    </w:p>
+    <w:p>
+      <w:pPr>
+        <w:spacing w:line="276" w:lineRule="auto"/>
+        <w:ind w:right="-22"/>
+        <w:rPr>
+          <w:moveFrom w:id="289" w:author="Ace North" w:date="2018-12-03T16:17:00Z"/>
+        </w:rPr>
+      </w:pPr>
+      <w:moveFromRangeStart w:id="290" w:author="Ace North" w:date="2018-12-03T16:17:00Z" w:name="move531617148"/>
+      <w:moveFrom w:id="291" w:author="Ace North" w:date="2018-12-03T16:17:00Z">
+        <w:r>
+          <w:rPr>
+            <w:rFonts w:ascii="Arial" w:eastAsia="Arial" w:hAnsi="Arial"/>
+            <w:sz w:val="19"/>
+            <w:szCs w:val="19"/>
+          </w:rPr>
+          <w:t xml:space="preserve">The MRR experiments included a mixture of male-only and female-only releases, and releases of both sexes. We estimated average male and female LBL at the genus level (Fig. 3; there were too few studies to make comparisons at the species level). There was a consistent trend for females to live longer than males for each of the genera, with the diﬀerence largest for </w:t>
+        </w:r>
+        <w:r>
+          <w:rPr>
+            <w:rFonts w:ascii="Arial" w:eastAsia="Arial" w:hAnsi="Arial"/>
+            <w:i/>
+            <w:sz w:val="19"/>
+            <w:szCs w:val="19"/>
+          </w:rPr>
+          <w:t>Aedes</w:t>
+        </w:r>
+        <w:r>
+          <w:rPr>
+            <w:rFonts w:ascii="Arial" w:eastAsia="Arial" w:hAnsi="Arial"/>
+            <w:sz w:val="19"/>
+            <w:szCs w:val="19"/>
+          </w:rPr>
+          <w:t xml:space="preserve"> (2.9 days; fraction of pairwise posterior samples of females versus males where diﬀerence was less than zero, p&lt;0.01), followed by </w:t>
+        </w:r>
+        <w:r>
+          <w:rPr>
+            <w:rFonts w:ascii="Arial" w:eastAsia="Arial" w:hAnsi="Arial"/>
+            <w:i/>
+            <w:sz w:val="19"/>
+            <w:szCs w:val="19"/>
+          </w:rPr>
+          <w:t>Anopheles</w:t>
+        </w:r>
+        <w:r>
+          <w:rPr>
+            <w:rFonts w:ascii="Arial" w:eastAsia="Arial" w:hAnsi="Arial"/>
+            <w:sz w:val="19"/>
+            <w:szCs w:val="19"/>
+          </w:rPr>
+          <w:t xml:space="preserve"> (2.2 days; p=0.17) and </w:t>
+        </w:r>
+        <w:r>
+          <w:rPr>
+            <w:rFonts w:ascii="Arial" w:eastAsia="Arial" w:hAnsi="Arial"/>
+            <w:i/>
+            <w:sz w:val="19"/>
+            <w:szCs w:val="19"/>
+          </w:rPr>
+          <w:t>Culex</w:t>
+        </w:r>
+        <w:r>
+          <w:rPr>
+            <w:rFonts w:ascii="Arial" w:eastAsia="Arial" w:hAnsi="Arial"/>
+            <w:sz w:val="19"/>
+            <w:szCs w:val="19"/>
+          </w:rPr>
+          <w:t xml:space="preserve"> (0.2 days; p=0.34). Overall, female mosquitoes were estimated to live 1.2 days longer than males (p=0.10).</w:t>
+        </w:r>
+      </w:moveFrom>
+    </w:p>
+    <w:moveFromRangeEnd w:id="290"/>
+    <w:p>
+      <w:pPr>
+        <w:spacing w:line="276" w:lineRule="auto"/>
+        <w:ind w:right="-22"/>
+        <w:rPr>
+          <w:rFonts w:ascii="Arial" w:eastAsia="Times New Roman" w:hAnsi="Arial"/>
+          <w:sz w:val="19"/>
+          <w:szCs w:val="19"/>
+        </w:rPr>
+      </w:pPr>
+    </w:p>
+    <w:p>
+      <w:pPr>
+        <w:spacing w:line="276" w:lineRule="auto"/>
+        <w:ind w:right="-22"/>
+        <w:rPr>
+          <w:del w:id="292" w:author="Ace North" w:date="2018-12-03T16:52:00Z"/>
+        </w:rPr>
+      </w:pPr>
+      <w:del w:id="293" w:author="Ace North" w:date="2018-12-03T16:52:00Z">
+        <w:r>
+          <w:rPr>
+            <w:rFonts w:ascii="Arial" w:eastAsia="Arial" w:hAnsi="Arial"/>
+            <w:sz w:val="19"/>
+            <w:szCs w:val="19"/>
+          </w:rPr>
+          <w:delText>The MRR experiments included information on whether mosquitoes were pre-fed with sugar (41 time series), blood (71), both (4) or alternatively unfed (116). We estimate that female mosquitoes that were fed on sugar pre-release lived on average for 1.0 days (posterior mean) longer than those that were not fed (</w:delText>
+        </w:r>
+        <w:r>
+          <w:rPr>
+            <w:rFonts w:ascii="Arial" w:eastAsia="Arial" w:hAnsi="Arial"/>
+            <w:i/>
+            <w:sz w:val="19"/>
+            <w:szCs w:val="19"/>
+          </w:rPr>
+          <w:delText>p &gt;</w:delText>
+        </w:r>
+        <w:r>
+          <w:rPr>
+            <w:rFonts w:ascii="Arial" w:eastAsia="Arial" w:hAnsi="Arial"/>
+            <w:sz w:val="19"/>
+            <w:szCs w:val="19"/>
+          </w:rPr>
+          <w:delText xml:space="preserve"> 0</w:delText>
+        </w:r>
+        <w:r>
+          <w:rPr>
+            <w:rFonts w:ascii="Arial" w:eastAsia="Arial" w:hAnsi="Arial"/>
+            <w:i/>
+            <w:sz w:val="19"/>
+            <w:szCs w:val="19"/>
+          </w:rPr>
+          <w:delText>.</w:delText>
+        </w:r>
+        <w:r>
+          <w:rPr>
+            <w:rFonts w:ascii="Arial" w:eastAsia="Arial" w:hAnsi="Arial"/>
+            <w:sz w:val="19"/>
+            <w:szCs w:val="19"/>
+          </w:rPr>
+          <w:delText xml:space="preserve">05; Fig. S4; a pattern that was consistent across the genera). There were insuﬃcient males that were either fed or unfed with sugar prior to release to make a meaningful comparison. Females that were blood-fed prior to release on average lived 1.7 days (posterior mean) longer than those who were not fed for </w:delText>
+        </w:r>
+        <w:r>
+          <w:rPr>
+            <w:rFonts w:ascii="Arial" w:eastAsia="Arial" w:hAnsi="Arial"/>
+            <w:i/>
+            <w:sz w:val="19"/>
+            <w:szCs w:val="19"/>
+          </w:rPr>
+          <w:delText xml:space="preserve">Aedes </w:delText>
+        </w:r>
+        <w:r>
+          <w:rPr>
+            <w:rFonts w:ascii="Arial" w:eastAsia="Arial" w:hAnsi="Arial"/>
+            <w:sz w:val="19"/>
+            <w:szCs w:val="19"/>
+          </w:rPr>
+          <w:delText>but this trend was reversed for</w:delText>
+        </w:r>
+        <w:r>
+          <w:rPr>
+            <w:rFonts w:ascii="Arial" w:eastAsia="Arial" w:hAnsi="Arial"/>
+            <w:i/>
+            <w:sz w:val="19"/>
+            <w:szCs w:val="19"/>
+          </w:rPr>
+          <w:delText xml:space="preserve"> Anopheles </w:delText>
+        </w:r>
+        <w:r>
+          <w:rPr>
+            <w:rFonts w:ascii="Arial" w:eastAsia="Arial" w:hAnsi="Arial"/>
+            <w:sz w:val="19"/>
+            <w:szCs w:val="19"/>
+          </w:rPr>
+          <w:delText>meaning that there was little</w:delText>
+        </w:r>
+        <w:r>
+          <w:rPr>
+            <w:rFonts w:ascii="Arial" w:eastAsia="Arial" w:hAnsi="Arial"/>
+            <w:i/>
+            <w:sz w:val="19"/>
+            <w:szCs w:val="19"/>
+          </w:rPr>
+          <w:delText xml:space="preserve"> </w:delText>
+        </w:r>
+        <w:r>
+          <w:rPr>
+            <w:rFonts w:ascii="Arial" w:eastAsia="Arial" w:hAnsi="Arial"/>
+            <w:sz w:val="19"/>
+            <w:szCs w:val="19"/>
+          </w:rPr>
+          <w:delText xml:space="preserve">diﬀerence overall (0.15 days; posterior mean; </w:delText>
+        </w:r>
+        <w:r>
+          <w:rPr>
+            <w:rFonts w:ascii="Arial" w:eastAsia="Arial" w:hAnsi="Arial"/>
+            <w:i/>
+            <w:sz w:val="19"/>
+            <w:szCs w:val="19"/>
+          </w:rPr>
+          <w:delText>p</w:delText>
+        </w:r>
+        <w:r>
+          <w:rPr>
+            <w:rFonts w:ascii="Arial" w:eastAsia="Arial" w:hAnsi="Arial"/>
+            <w:sz w:val="19"/>
+            <w:szCs w:val="19"/>
+          </w:rPr>
+          <w:delText xml:space="preserve"> = 0</w:delText>
+        </w:r>
+        <w:r>
+          <w:rPr>
+            <w:rFonts w:ascii="Arial" w:eastAsia="Arial" w:hAnsi="Arial"/>
+            <w:i/>
+            <w:sz w:val="19"/>
+            <w:szCs w:val="19"/>
+          </w:rPr>
+          <w:delText>.</w:delText>
+        </w:r>
+        <w:r>
+          <w:rPr>
+            <w:rFonts w:ascii="Arial" w:eastAsia="Arial" w:hAnsi="Arial"/>
+            <w:sz w:val="19"/>
+            <w:szCs w:val="19"/>
+          </w:rPr>
+          <w:delText>44).</w:delText>
+        </w:r>
+      </w:del>
+    </w:p>
+    <w:p>
+      <w:pPr>
+        <w:spacing w:line="276" w:lineRule="auto"/>
+        <w:ind w:right="-22"/>
+        <w:rPr>
+          <w:rFonts w:ascii="Arial" w:eastAsia="Times New Roman" w:hAnsi="Arial"/>
+          <w:sz w:val="19"/>
+          <w:szCs w:val="19"/>
+        </w:rPr>
+      </w:pPr>
+    </w:p>
+    <w:p>
+      <w:pPr>
+        <w:spacing w:line="276" w:lineRule="auto"/>
+        <w:ind w:right="-22"/>
+        <w:rPr>
+          <w:moveFrom w:id="294" w:author="Ace North" w:date="2018-12-03T16:52:00Z"/>
+        </w:rPr>
+      </w:pPr>
+      <w:moveFromRangeStart w:id="295" w:author="Ace North" w:date="2018-12-03T16:52:00Z" w:name="move531619280"/>
+      <w:moveFrom w:id="296" w:author="Ace North" w:date="2018-12-03T16:52:00Z">
+        <w:r>
+          <w:rPr>
+            <w:rFonts w:ascii="Arial" w:eastAsia="Arial" w:hAnsi="Arial"/>
+            <w:sz w:val="19"/>
+            <w:szCs w:val="19"/>
+          </w:rPr>
+          <w:t xml:space="preserve">To access whether temperature is associated with LBL we used weather records to calculate average temperatures at the MRR sites (see Methods). Using both linear and quadratic temperature terms in regressions, </w:t>
+        </w:r>
+        <w:r>
+          <w:rPr>
+            <w:rFonts w:ascii="Arial" w:eastAsia="Arial" w:hAnsi="Arial"/>
+            <w:sz w:val="19"/>
+            <w:szCs w:val="19"/>
+          </w:rPr>
+          <w:lastRenderedPageBreak/>
+          <w:t>we found no significant relationship between study-site temperature and LBL (overall or within genus) for the 238 datasets we analysed (Fig. S5). This result held if, instead of pooling results from all time series, we considered the four species with the most data individually (</w:t>
+        </w:r>
+        <w:r>
+          <w:rPr>
+            <w:rFonts w:ascii="Arial" w:eastAsia="Arial" w:hAnsi="Arial"/>
+            <w:i/>
+            <w:sz w:val="19"/>
+            <w:szCs w:val="19"/>
+          </w:rPr>
+          <w:t>Ae. aegypti</w:t>
+        </w:r>
+        <w:r>
+          <w:rPr>
+            <w:rFonts w:ascii="Arial" w:eastAsia="Arial" w:hAnsi="Arial"/>
+            <w:sz w:val="19"/>
+            <w:szCs w:val="19"/>
+          </w:rPr>
+          <w:t xml:space="preserve">, </w:t>
+        </w:r>
+        <w:r>
+          <w:rPr>
+            <w:rFonts w:ascii="Arial" w:eastAsia="Arial" w:hAnsi="Arial"/>
+            <w:i/>
+            <w:sz w:val="19"/>
+            <w:szCs w:val="19"/>
+          </w:rPr>
+          <w:t>Cx. tarsalis</w:t>
+        </w:r>
+        <w:r>
+          <w:rPr>
+            <w:rFonts w:ascii="Arial" w:eastAsia="Arial" w:hAnsi="Arial"/>
+            <w:sz w:val="19"/>
+            <w:szCs w:val="19"/>
+          </w:rPr>
+          <w:t xml:space="preserve">, </w:t>
+        </w:r>
+        <w:r>
+          <w:rPr>
+            <w:rFonts w:ascii="Arial" w:eastAsia="Arial" w:hAnsi="Arial"/>
+            <w:i/>
+            <w:sz w:val="19"/>
+            <w:szCs w:val="19"/>
+          </w:rPr>
+          <w:t>A. gambiae s.l.</w:t>
+        </w:r>
+        <w:r>
+          <w:rPr>
+            <w:rFonts w:ascii="Arial" w:eastAsia="Arial" w:hAnsi="Arial"/>
+            <w:sz w:val="19"/>
+            <w:szCs w:val="19"/>
+          </w:rPr>
+          <w:t xml:space="preserve"> and </w:t>
+        </w:r>
+        <w:r>
+          <w:rPr>
+            <w:rFonts w:ascii="Arial" w:eastAsia="Arial" w:hAnsi="Arial"/>
+            <w:i/>
+            <w:sz w:val="19"/>
+            <w:szCs w:val="19"/>
+          </w:rPr>
+          <w:t>A. culicifacies s.l.</w:t>
+        </w:r>
+        <w:r>
+          <w:rPr>
+            <w:rFonts w:ascii="Arial" w:eastAsia="Arial" w:hAnsi="Arial"/>
+            <w:sz w:val="19"/>
+            <w:szCs w:val="19"/>
+          </w:rPr>
+          <w:t>; Fig. S6).</w:t>
+        </w:r>
+      </w:moveFrom>
+    </w:p>
+    <w:moveFromRangeEnd w:id="295"/>
     <w:p>
       <w:pPr>
         <w:sectPr>
@@ -1526,7 +4765,27 @@
           <w:sz w:val="19"/>
           <w:szCs w:val="19"/>
         </w:rPr>
-        <w:t>Number of gonotrophic cycles estimates from dissection</w:t>
+        <w:t xml:space="preserve">Number of </w:t>
+      </w:r>
+      <w:proofErr w:type="spellStart"/>
+      <w:r>
+        <w:rPr>
+          <w:rFonts w:ascii="Arial" w:eastAsia="Arial" w:hAnsi="Arial"/>
+          <w:b/>
+          <w:sz w:val="19"/>
+          <w:szCs w:val="19"/>
+        </w:rPr>
+        <w:t>gonotrophic</w:t>
+      </w:r>
+      <w:proofErr w:type="spellEnd"/>
+      <w:r>
+        <w:rPr>
+          <w:rFonts w:ascii="Arial" w:eastAsia="Arial" w:hAnsi="Arial"/>
+          <w:b/>
+          <w:sz w:val="19"/>
+          <w:szCs w:val="19"/>
+        </w:rPr>
+        <w:t xml:space="preserve"> cycles estimates from dissection</w:t>
       </w:r>
     </w:p>
     <w:p>
@@ -1552,15 +4811,43 @@
           <w:sz w:val="19"/>
           <w:szCs w:val="19"/>
         </w:rPr>
-        <w:t>Dissection allows the number of completed gonotrophic cycles to be counted and from this the mean number of cycles before death was estimated. Across the 131 studies, 95% of the individual time series estimates were less than 3 gonotrophic cycles (Fig. S7)</w:t>
-      </w:r>
-      <w:r>
-        <w:rPr>
-          <w:rFonts w:ascii="Arial" w:eastAsia="Arial" w:hAnsi="Arial"/>
-          <w:sz w:val="19"/>
-          <w:szCs w:val="19"/>
-        </w:rPr>
-        <w:t xml:space="preserve"> and, overall, the mean number of cycles completed in a lifetime was 1.3 (posterior mean; Fig. 4; Table S2). The estimated greatest number of cycles was for </w:t>
+        <w:t xml:space="preserve">Dissection allows the number of completed </w:t>
+      </w:r>
+      <w:proofErr w:type="spellStart"/>
+      <w:r>
+        <w:rPr>
+          <w:rFonts w:ascii="Arial" w:eastAsia="Arial" w:hAnsi="Arial"/>
+          <w:sz w:val="19"/>
+          <w:szCs w:val="19"/>
+        </w:rPr>
+        <w:t>gonotrophic</w:t>
+      </w:r>
+      <w:proofErr w:type="spellEnd"/>
+      <w:r>
+        <w:rPr>
+          <w:rFonts w:ascii="Arial" w:eastAsia="Arial" w:hAnsi="Arial"/>
+          <w:sz w:val="19"/>
+          <w:szCs w:val="19"/>
+        </w:rPr>
+        <w:t xml:space="preserve"> cycles to be counted and from this the mean number of cycles before death was estimated. Across the 131 studies, 95% of the individual time series estimates were less than 3 </w:t>
+      </w:r>
+      <w:proofErr w:type="spellStart"/>
+      <w:r>
+        <w:rPr>
+          <w:rFonts w:ascii="Arial" w:eastAsia="Arial" w:hAnsi="Arial"/>
+          <w:sz w:val="19"/>
+          <w:szCs w:val="19"/>
+        </w:rPr>
+        <w:t>gonotrophic</w:t>
+      </w:r>
+      <w:proofErr w:type="spellEnd"/>
+      <w:r>
+        <w:rPr>
+          <w:rFonts w:ascii="Arial" w:eastAsia="Arial" w:hAnsi="Arial"/>
+          <w:sz w:val="19"/>
+          <w:szCs w:val="19"/>
+        </w:rPr>
+        <w:t xml:space="preserve"> cycles (Fig. S7) and, overall, the mean number of cycles completed in a lifetime was 1.3 (posterior mean; Fig. 4; Table S2). The estimated greatest number of cycles was for </w:t>
       </w:r>
       <w:r>
         <w:rPr>
@@ -1588,34 +4875,15 @@
           <w:sz w:val="19"/>
           <w:szCs w:val="19"/>
         </w:rPr>
-        <w:t xml:space="preserve"> (3.0 cycles; posterior mean) which is adapted to desert conditions (it is known</w:t>
-      </w:r>
-      <w:r>
-        <w:rPr>
-          <w:rFonts w:ascii="Arial" w:eastAsia="Arial" w:hAnsi="Arial"/>
-          <w:sz w:val="19"/>
-          <w:szCs w:val="19"/>
-        </w:rPr>
-        <w:t xml:space="preserve"> as the “oasis vector” of malaria</w:t>
-      </w:r>
-      <w:commentRangeStart w:id="13"/>
-      <w:commentRangeStart w:id="14"/>
-      <w:commentRangeEnd w:id="13"/>
-      <w:r>
-        <w:rPr>
-          <w:rFonts w:ascii="Arial" w:eastAsia="Arial" w:hAnsi="Arial"/>
-          <w:sz w:val="19"/>
-          <w:szCs w:val="19"/>
-        </w:rPr>
-        <w:commentReference w:id="13"/>
-      </w:r>
-      <w:commentRangeEnd w:id="14"/>
-      <w:r>
-        <w:rPr>
-          <w:rStyle w:val="CommentReference"/>
-          <w:rFonts w:cs="Mangal"/>
-        </w:rPr>
-        <w:commentReference w:id="14"/>
+        <w:t xml:space="preserve"> (3.0 cycles; posterior mean) which is adapted to desert conditions (it is known as the “oasis vector” of malaria</w:t>
+      </w:r>
+      <w:r>
+        <w:rPr>
+          <w:rFonts w:ascii="Arial" w:eastAsia="Arial" w:hAnsi="Arial"/>
+          <w:sz w:val="19"/>
+          <w:szCs w:val="19"/>
+        </w:rPr>
+        <w:commentReference w:id="297"/>
       </w:r>
       <w:r>
         <w:rPr>
@@ -1632,8 +4900,19 @@
           <w:sz w:val="19"/>
           <w:szCs w:val="19"/>
         </w:rPr>
-        <w:t>A. gambiae</w:t>
-      </w:r>
+        <w:t xml:space="preserve">A. </w:t>
+      </w:r>
+      <w:proofErr w:type="spellStart"/>
+      <w:r>
+        <w:rPr>
+          <w:rFonts w:ascii="Arial" w:eastAsia="Arial" w:hAnsi="Arial"/>
+          <w:i/>
+          <w:sz w:val="19"/>
+          <w:szCs w:val="19"/>
+        </w:rPr>
+        <w:t>gambiae</w:t>
+      </w:r>
+      <w:proofErr w:type="spellEnd"/>
       <w:r>
         <w:rPr>
           <w:rFonts w:ascii="Arial" w:eastAsia="Arial" w:hAnsi="Arial"/>
@@ -1685,8 +4964,18 @@
           <w:sz w:val="19"/>
           <w:szCs w:val="19"/>
         </w:rPr>
-        <w:t>The smallest estimated mean number of gonotrophic</w:t>
-      </w:r>
+        <w:t xml:space="preserve">The smallest estimated mean number of </w:t>
+      </w:r>
+      <w:proofErr w:type="spellStart"/>
+      <w:r>
+        <w:rPr>
+          <w:rFonts w:ascii="Arial" w:eastAsia="Arial" w:hAnsi="Arial"/>
+          <w:sz w:val="19"/>
+          <w:szCs w:val="19"/>
+        </w:rPr>
+        <w:t>gonotrophic</w:t>
+      </w:r>
+      <w:proofErr w:type="spellEnd"/>
       <w:r>
         <w:rPr>
           <w:rFonts w:ascii="Arial" w:eastAsia="Arial" w:hAnsi="Arial"/>
@@ -1755,7 +5044,25 @@
           <w:sz w:val="19"/>
           <w:szCs w:val="19"/>
         </w:rPr>
-        <w:t>Forest. There were significant diﬀerences in estimated lifetime gonotrophic cycles amongst species (ANOVA: F</w:t>
+        <w:t xml:space="preserve">Forest. There were significant diﬀerences in estimated lifetime </w:t>
+      </w:r>
+      <w:proofErr w:type="spellStart"/>
+      <w:r>
+        <w:rPr>
+          <w:rFonts w:ascii="Arial" w:eastAsia="Arial" w:hAnsi="Arial"/>
+          <w:sz w:val="19"/>
+          <w:szCs w:val="19"/>
+        </w:rPr>
+        <w:t>gonotrophic</w:t>
+      </w:r>
+      <w:proofErr w:type="spellEnd"/>
+      <w:r>
+        <w:rPr>
+          <w:rFonts w:ascii="Arial" w:eastAsia="Arial" w:hAnsi="Arial"/>
+          <w:sz w:val="19"/>
+          <w:szCs w:val="19"/>
+        </w:rPr>
+        <w:t xml:space="preserve"> cycles amongst species (ANOVA: F</w:t>
       </w:r>
       <w:r>
         <w:rPr>
@@ -1789,16 +5096,18 @@
           <w:sz w:val="19"/>
           <w:szCs w:val="19"/>
         </w:rPr>
-        <w:t xml:space="preserve"> &lt;0.01; the non-parametri</w:t>
-      </w:r>
-      <w:r>
-        <w:rPr>
-          <w:rFonts w:ascii="Arial" w:eastAsia="Arial" w:hAnsi="Arial"/>
-          <w:sz w:val="19"/>
-          <w:szCs w:val="19"/>
-        </w:rPr>
-        <w:t>c Kruskal</w:t>
-      </w:r>
+        <w:t xml:space="preserve"> &lt;0.01; the non-parametric </w:t>
+      </w:r>
+      <w:proofErr w:type="spellStart"/>
+      <w:r>
+        <w:rPr>
+          <w:rFonts w:ascii="Arial" w:eastAsia="Arial" w:hAnsi="Arial"/>
+          <w:sz w:val="19"/>
+          <w:szCs w:val="19"/>
+        </w:rPr>
+        <w:t>Kruskal</w:t>
+      </w:r>
+      <w:proofErr w:type="spellEnd"/>
       <w:r>
         <w:rPr>
           <w:rFonts w:ascii="Arial" w:hAnsi="Arial"/>
@@ -1915,7 +5224,25 @@
           <w:sz w:val="19"/>
           <w:szCs w:val="19"/>
         </w:rPr>
-        <w:t xml:space="preserve">The estimated lifetime gonotrophic cycles for the diﬀerent genera were </w:t>
+        <w:t xml:space="preserve">The estimated lifetime </w:t>
+      </w:r>
+      <w:proofErr w:type="spellStart"/>
+      <w:r>
+        <w:rPr>
+          <w:rFonts w:ascii="Arial" w:eastAsia="Arial" w:hAnsi="Arial"/>
+          <w:sz w:val="19"/>
+          <w:szCs w:val="19"/>
+        </w:rPr>
+        <w:t>gonotrophic</w:t>
+      </w:r>
+      <w:proofErr w:type="spellEnd"/>
+      <w:r>
+        <w:rPr>
+          <w:rFonts w:ascii="Arial" w:eastAsia="Arial" w:hAnsi="Arial"/>
+          <w:sz w:val="19"/>
+          <w:szCs w:val="19"/>
+        </w:rPr>
+        <w:t xml:space="preserve"> cycles for the diﬀerent genera were </w:t>
       </w:r>
       <w:r>
         <w:rPr>
@@ -1934,6 +5261,7 @@
         </w:rPr>
         <w:t xml:space="preserve"> 1.6; </w:t>
       </w:r>
+      <w:proofErr w:type="spellStart"/>
       <w:r>
         <w:rPr>
           <w:rFonts w:ascii="Arial" w:eastAsia="Arial" w:hAnsi="Arial"/>
@@ -1941,7 +5269,17 @@
           <w:sz w:val="19"/>
           <w:szCs w:val="19"/>
         </w:rPr>
-        <w:t>Culex,</w:t>
+        <w:t>Culex</w:t>
+      </w:r>
+      <w:proofErr w:type="spellEnd"/>
+      <w:r>
+        <w:rPr>
+          <w:rFonts w:ascii="Arial" w:eastAsia="Arial" w:hAnsi="Arial"/>
+          <w:i/>
+          <w:sz w:val="19"/>
+          <w:szCs w:val="19"/>
+        </w:rPr>
+        <w:t>,</w:t>
       </w:r>
       <w:r>
         <w:rPr>
@@ -1970,6 +5308,7 @@
         </w:rPr>
         <w:t xml:space="preserve">, 1.1; and </w:t>
       </w:r>
+      <w:proofErr w:type="spellStart"/>
       <w:r>
         <w:rPr>
           <w:rFonts w:ascii="Arial" w:eastAsia="Arial" w:hAnsi="Arial"/>
@@ -1979,6 +5318,7 @@
         </w:rPr>
         <w:t>Aedes</w:t>
       </w:r>
+      <w:proofErr w:type="spellEnd"/>
       <w:r>
         <w:rPr>
           <w:rFonts w:ascii="Arial" w:eastAsia="Arial" w:hAnsi="Arial"/>
@@ -2019,7 +5359,25 @@
           <w:sz w:val="19"/>
           <w:szCs w:val="19"/>
         </w:rPr>
-        <w:t xml:space="preserve"> =0.02; the non-parametric Kruskal Wallace: </w:t>
+        <w:t xml:space="preserve"> =0.02; the non-parametric </w:t>
+      </w:r>
+      <w:proofErr w:type="spellStart"/>
+      <w:r>
+        <w:rPr>
+          <w:rFonts w:ascii="Arial" w:eastAsia="Arial" w:hAnsi="Arial"/>
+          <w:sz w:val="19"/>
+          <w:szCs w:val="19"/>
+        </w:rPr>
+        <w:t>Kruskal</w:t>
+      </w:r>
+      <w:proofErr w:type="spellEnd"/>
+      <w:r>
+        <w:rPr>
+          <w:rFonts w:ascii="Arial" w:eastAsia="Arial" w:hAnsi="Arial"/>
+          <w:sz w:val="19"/>
+          <w:szCs w:val="19"/>
+        </w:rPr>
+        <w:t xml:space="preserve"> Wallace: </w:t>
       </w:r>
       <m:oMath>
         <m:sSub>
@@ -2148,50 +5506,69 @@
           <w:sz w:val="19"/>
           <w:szCs w:val="19"/>
         </w:rPr>
-        <w:t>Using the data collected from a litera</w:t>
-      </w:r>
-      <w:r>
-        <w:rPr>
-          <w:rFonts w:ascii="Arial" w:eastAsia="Arial" w:hAnsi="Arial"/>
-          <w:sz w:val="19"/>
-          <w:szCs w:val="19"/>
-        </w:rPr>
-        <w:t>ture search, we estimated that the first gonotrophic cycle duration had a mean of 4.3 days (std. error: 0.4 days) and, for subsequent cycles, the mean was 3.9 days (std. error: 0.4 days; see SOM). To compare the two methods, we converted numbers of gonotro</w:t>
-      </w:r>
-      <w:r>
-        <w:rPr>
-          <w:rFonts w:ascii="Arial" w:eastAsia="Arial" w:hAnsi="Arial"/>
-          <w:sz w:val="19"/>
-          <w:szCs w:val="19"/>
-        </w:rPr>
-        <w:t xml:space="preserve">phic cycles (physiological age) into lifespan (chronological age) as described in the SOM using these estimates of gonotrophic cycle duration. Table S3 provides posterior summaries of chronological for the species and genera in the dissection dataset (see </w:t>
-      </w:r>
-      <w:r>
-        <w:rPr>
-          <w:rFonts w:ascii="Arial" w:eastAsia="Arial" w:hAnsi="Arial"/>
-          <w:sz w:val="19"/>
-          <w:szCs w:val="19"/>
-        </w:rPr>
-        <w:t>also Fig. S10). For ten species</w:t>
-      </w:r>
-      <w:commentRangeStart w:id="15"/>
-      <w:commentRangeStart w:id="16"/>
-      <w:commentRangeEnd w:id="15"/>
-      <w:r>
-        <w:rPr>
-          <w:rFonts w:ascii="Arial" w:eastAsia="Arial" w:hAnsi="Arial"/>
-          <w:sz w:val="19"/>
-          <w:szCs w:val="19"/>
-        </w:rPr>
-        <w:commentReference w:id="15"/>
-      </w:r>
-      <w:commentRangeEnd w:id="16"/>
-      <w:r>
-        <w:rPr>
-          <w:rStyle w:val="CommentReference"/>
-          <w:rFonts w:cs="Mangal"/>
-        </w:rPr>
-        <w:commentReference w:id="16"/>
+        <w:t xml:space="preserve">Using the data collected from a literature search, we estimated that the first </w:t>
+      </w:r>
+      <w:proofErr w:type="spellStart"/>
+      <w:r>
+        <w:rPr>
+          <w:rFonts w:ascii="Arial" w:eastAsia="Arial" w:hAnsi="Arial"/>
+          <w:sz w:val="19"/>
+          <w:szCs w:val="19"/>
+        </w:rPr>
+        <w:t>gonotrophic</w:t>
+      </w:r>
+      <w:proofErr w:type="spellEnd"/>
+      <w:r>
+        <w:rPr>
+          <w:rFonts w:ascii="Arial" w:eastAsia="Arial" w:hAnsi="Arial"/>
+          <w:sz w:val="19"/>
+          <w:szCs w:val="19"/>
+        </w:rPr>
+        <w:t xml:space="preserve"> cycle duration had a mean of 4.3 days (std. error: 0.4 days) and, for subsequent cycles, the mean was 3.9 days (std. error: 0.4 days; see SOM). To compare the two methods, we converted numbers of </w:t>
+      </w:r>
+      <w:proofErr w:type="spellStart"/>
+      <w:r>
+        <w:rPr>
+          <w:rFonts w:ascii="Arial" w:eastAsia="Arial" w:hAnsi="Arial"/>
+          <w:sz w:val="19"/>
+          <w:szCs w:val="19"/>
+        </w:rPr>
+        <w:t>gonotrophic</w:t>
+      </w:r>
+      <w:proofErr w:type="spellEnd"/>
+      <w:r>
+        <w:rPr>
+          <w:rFonts w:ascii="Arial" w:eastAsia="Arial" w:hAnsi="Arial"/>
+          <w:sz w:val="19"/>
+          <w:szCs w:val="19"/>
+        </w:rPr>
+        <w:t xml:space="preserve"> cycles (physiological age) into lifespan (chronological age) as described in the SOM using these estimates of </w:t>
+      </w:r>
+      <w:proofErr w:type="spellStart"/>
+      <w:r>
+        <w:rPr>
+          <w:rFonts w:ascii="Arial" w:eastAsia="Arial" w:hAnsi="Arial"/>
+          <w:sz w:val="19"/>
+          <w:szCs w:val="19"/>
+        </w:rPr>
+        <w:t>gonotrophic</w:t>
+      </w:r>
+      <w:proofErr w:type="spellEnd"/>
+      <w:r>
+        <w:rPr>
+          <w:rFonts w:ascii="Arial" w:eastAsia="Arial" w:hAnsi="Arial"/>
+          <w:sz w:val="19"/>
+          <w:szCs w:val="19"/>
+        </w:rPr>
+        <w:t xml:space="preserve"> cycle duration. Table S3 provides posterior summaries of chronological for the species and genera in the dissection dataset (see also Fig. S10). For ten species</w:t>
+      </w:r>
+      <w:r>
+        <w:rPr>
+          <w:rFonts w:ascii="Arial" w:eastAsia="Arial" w:hAnsi="Arial"/>
+          <w:sz w:val="19"/>
+          <w:szCs w:val="19"/>
+        </w:rPr>
+        <w:commentReference w:id="298"/>
       </w:r>
       <w:r>
         <w:rPr>
@@ -2284,15 +5661,7 @@
           <w:sz w:val="19"/>
           <w:szCs w:val="19"/>
         </w:rPr>
-        <w:t>23) between the two measures (Fig. 5), and in on</w:t>
-      </w:r>
-      <w:r>
-        <w:rPr>
-          <w:rFonts w:ascii="Arial" w:eastAsia="Arial" w:hAnsi="Arial"/>
-          <w:sz w:val="19"/>
-          <w:szCs w:val="19"/>
-        </w:rPr>
-        <w:t xml:space="preserve">ly one case – for </w:t>
+        <w:t xml:space="preserve">23) between the two measures (Fig. 5), and in only one case – for </w:t>
       </w:r>
       <w:r>
         <w:rPr>
@@ -2372,15 +5741,7 @@
           <w:sz w:val="19"/>
           <w:szCs w:val="19"/>
         </w:rPr>
-        <w:t>The survival model upon which the above analyses are based is the single-parameter exponential model which as</w:t>
-      </w:r>
-      <w:r>
-        <w:rPr>
-          <w:rFonts w:ascii="Arial" w:eastAsia="Arial" w:hAnsi="Arial"/>
-          <w:sz w:val="19"/>
-          <w:szCs w:val="19"/>
-        </w:rPr>
-        <w:t xml:space="preserve">sumes an age-invariant mortality hazard. We also fitted five multi-parameter models that allow, </w:t>
+        <w:t xml:space="preserve">The survival model upon which the above analyses are based is the single-parameter exponential model which assumes an age-invariant mortality hazard. We also fitted five multi-parameter models that allow, </w:t>
       </w:r>
       <w:r>
         <w:rPr>
@@ -2397,43 +5758,15 @@
           <w:sz w:val="19"/>
           <w:szCs w:val="19"/>
         </w:rPr>
-        <w:t>, mortality to vary with age. We did this to maximise our chance of detecting age-varying mortality (though aware of the risks of false positive</w:t>
-      </w:r>
-      <w:r>
-        <w:rPr>
-          <w:rFonts w:ascii="Arial" w:eastAsia="Arial" w:hAnsi="Arial"/>
-          <w:sz w:val="19"/>
-          <w:szCs w:val="19"/>
-        </w:rPr>
-        <w:t xml:space="preserve">s with multiple estimations). </w:t>
-      </w:r>
-      <w:commentRangeStart w:id="17"/>
-      <w:commentRangeStart w:id="18"/>
-      <w:commentRangeStart w:id="19"/>
-      <w:commentRangeEnd w:id="17"/>
-      <w:r>
-        <w:rPr>
-          <w:rFonts w:ascii="Arial" w:eastAsia="Arial" w:hAnsi="Arial"/>
-          <w:sz w:val="19"/>
-          <w:szCs w:val="19"/>
-        </w:rPr>
-        <w:commentReference w:id="17"/>
-      </w:r>
-      <w:commentRangeEnd w:id="18"/>
-      <w:r>
-        <w:rPr>
-          <w:rStyle w:val="CommentReference"/>
-          <w:rFonts w:cs="Mangal"/>
-        </w:rPr>
-        <w:commentReference w:id="18"/>
-      </w:r>
-      <w:commentRangeEnd w:id="19"/>
-      <w:r>
-        <w:rPr>
-          <w:rStyle w:val="CommentReference"/>
-          <w:rFonts w:cs="Mangal"/>
-        </w:rPr>
-        <w:commentReference w:id="19"/>
+        <w:t xml:space="preserve">, mortality to vary with age. We did this to maximise our chance of detecting age-varying mortality (though aware of the risks of false positives with multiple estimations). </w:t>
+      </w:r>
+      <w:r>
+        <w:rPr>
+          <w:rFonts w:ascii="Arial" w:eastAsia="Arial" w:hAnsi="Arial"/>
+          <w:sz w:val="19"/>
+          <w:szCs w:val="19"/>
+        </w:rPr>
+        <w:commentReference w:id="299"/>
       </w:r>
     </w:p>
     <w:p>
@@ -2457,8 +5790,8 @@
           <w:szCs w:val="19"/>
         </w:rPr>
       </w:pPr>
-      <w:bookmarkStart w:id="20" w:name="page7"/>
-      <w:bookmarkEnd w:id="20"/>
+      <w:bookmarkStart w:id="300" w:name="page7"/>
+      <w:bookmarkEnd w:id="300"/>
     </w:p>
     <w:p>
       <w:pPr>
@@ -2471,31 +5804,7 @@
           <w:sz w:val="19"/>
           <w:szCs w:val="19"/>
         </w:rPr>
-        <w:t>In Fig. 6, we compare the performance of the six models for describing lifespan in MRR studies of 33 species using K-fold cross-validation. We categorised the evidence for age-dependent mortality in each species according to the performance of the five age</w:t>
-      </w:r>
-      <w:r>
-        <w:rPr>
-          <w:rFonts w:ascii="Arial" w:eastAsia="Arial" w:hAnsi="Arial"/>
-          <w:sz w:val="19"/>
-          <w:szCs w:val="19"/>
-        </w:rPr>
-        <w:t xml:space="preserve">-dependent models versus the exponential: ‘+’ indicated that all age-dependent models outperformed the exponential; ‘?’ indicated that the exponential outperformed one or more age-dependent models; and ‘-’ indicated that the exponential performed at least </w:t>
-      </w:r>
-      <w:r>
-        <w:rPr>
-          <w:rFonts w:ascii="Arial" w:eastAsia="Arial" w:hAnsi="Arial"/>
-          <w:sz w:val="19"/>
-          <w:szCs w:val="19"/>
-        </w:rPr>
-        <w:t>as well as all other models. Overall, we estimated that there were 8 ‘+’ species, where age-dependent mortality fit the data better; 11 ‘?’ species where the evidence was mixed; and 14 species where constant mortality models performed at least as well. The</w:t>
-      </w:r>
-      <w:r>
-        <w:rPr>
-          <w:rFonts w:ascii="Arial" w:eastAsia="Arial" w:hAnsi="Arial"/>
-          <w:sz w:val="19"/>
-          <w:szCs w:val="19"/>
-        </w:rPr>
-        <w:t xml:space="preserve"> species where age-dependent mortality best fit the data included </w:t>
+        <w:t xml:space="preserve">In Fig. 6, we compare the performance of the six models for describing lifespan in MRR studies of 33 species using K-fold cross-validation. We categorised the evidence for age-dependent mortality in each species according to the performance of the five age-dependent models versus the exponential: ‘+’ indicated that all age-dependent models outperformed the exponential; ‘?’ indicated that the exponential outperformed one or more age-dependent models; and ‘-’ indicated that the exponential performed at least as well as all other models. Overall, we estimated that there were 8 ‘+’ species, where age-dependent mortality fit the data better; 11 ‘?’ species where the evidence was mixed; and 14 species where constant mortality models performed at least as well. The species where age-dependent mortality best fit the data included </w:t>
       </w:r>
       <w:r>
         <w:rPr>
@@ -2504,41 +5813,44 @@
           <w:sz w:val="19"/>
           <w:szCs w:val="19"/>
         </w:rPr>
-        <w:t>Ae. Aegypti</w:t>
-      </w:r>
-      <w:r>
-        <w:rPr>
-          <w:rFonts w:ascii="Arial" w:eastAsia="Arial" w:hAnsi="Arial"/>
-          <w:sz w:val="19"/>
-          <w:szCs w:val="19"/>
-        </w:rPr>
-        <w:t xml:space="preserve">, the main vector of dengue fever, Zika and chikungunya. These studies also tended to include multiple release MRR studies which, on average, were conducted over a longer </w:t>
-      </w:r>
-      <w:proofErr w:type="gramStart"/>
-      <w:r>
-        <w:rPr>
-          <w:rFonts w:ascii="Arial" w:eastAsia="Arial" w:hAnsi="Arial"/>
-          <w:sz w:val="19"/>
-          <w:szCs w:val="19"/>
-        </w:rPr>
-        <w:t>period o</w:t>
-      </w:r>
-      <w:r>
-        <w:rPr>
-          <w:rFonts w:ascii="Arial" w:eastAsia="Arial" w:hAnsi="Arial"/>
-          <w:sz w:val="19"/>
-          <w:szCs w:val="19"/>
-        </w:rPr>
-        <w:t>f time</w:t>
-      </w:r>
-      <w:proofErr w:type="gramEnd"/>
-      <w:r>
-        <w:rPr>
-          <w:rFonts w:ascii="Arial" w:eastAsia="Arial" w:hAnsi="Arial"/>
-          <w:sz w:val="19"/>
-          <w:szCs w:val="19"/>
-        </w:rPr>
-        <w:t xml:space="preserve"> than the others, which may be why we failed to detect age-dependence in the latter (Fig S11).</w:t>
+        <w:t xml:space="preserve">Ae. </w:t>
+      </w:r>
+      <w:proofErr w:type="spellStart"/>
+      <w:r>
+        <w:rPr>
+          <w:rFonts w:ascii="Arial" w:eastAsia="Arial" w:hAnsi="Arial"/>
+          <w:i/>
+          <w:sz w:val="19"/>
+          <w:szCs w:val="19"/>
+        </w:rPr>
+        <w:t>Aegypti</w:t>
+      </w:r>
+      <w:proofErr w:type="spellEnd"/>
+      <w:r>
+        <w:rPr>
+          <w:rFonts w:ascii="Arial" w:eastAsia="Arial" w:hAnsi="Arial"/>
+          <w:sz w:val="19"/>
+          <w:szCs w:val="19"/>
+        </w:rPr>
+        <w:t xml:space="preserve">, the main vector of dengue fever, </w:t>
+      </w:r>
+      <w:proofErr w:type="spellStart"/>
+      <w:r>
+        <w:rPr>
+          <w:rFonts w:ascii="Arial" w:eastAsia="Arial" w:hAnsi="Arial"/>
+          <w:sz w:val="19"/>
+          <w:szCs w:val="19"/>
+        </w:rPr>
+        <w:t>Zika</w:t>
+      </w:r>
+      <w:proofErr w:type="spellEnd"/>
+      <w:r>
+        <w:rPr>
+          <w:rFonts w:ascii="Arial" w:eastAsia="Arial" w:hAnsi="Arial"/>
+          <w:sz w:val="19"/>
+          <w:szCs w:val="19"/>
+        </w:rPr>
+        <w:t xml:space="preserve"> and chikungunya. These studies also tended to include multiple release MRR studies which, on average, were conducted over a longer period of time than the others, which may be why we failed to detect age-dependence in the latter (Fig S11).</w:t>
       </w:r>
     </w:p>
     <w:p>
@@ -2563,33 +5875,7 @@
           <w:sz w:val="19"/>
           <w:szCs w:val="19"/>
         </w:rPr>
-        <w:t>In Fig. 7, we compare the performance of the six models for describing lifespan in dissection studies of 25 species using K-fold cross-</w:t>
-      </w:r>
-      <w:proofErr w:type="gramStart"/>
-      <w:r>
-        <w:rPr>
-          <w:rFonts w:ascii="Arial" w:eastAsia="Arial" w:hAnsi="Arial"/>
-          <w:sz w:val="19"/>
-          <w:szCs w:val="19"/>
-        </w:rPr>
-        <w:t>validation, and</w:t>
-      </w:r>
-      <w:proofErr w:type="gramEnd"/>
-      <w:r>
-        <w:rPr>
-          <w:rFonts w:ascii="Arial" w:eastAsia="Arial" w:hAnsi="Arial"/>
-          <w:sz w:val="19"/>
-          <w:szCs w:val="19"/>
-        </w:rPr>
-        <w:t xml:space="preserve"> cat</w:t>
-      </w:r>
-      <w:r>
-        <w:rPr>
-          <w:rFonts w:ascii="Arial" w:eastAsia="Arial" w:hAnsi="Arial"/>
-          <w:sz w:val="19"/>
-          <w:szCs w:val="19"/>
-        </w:rPr>
-        <w:t>egorise the evidence in the same way as for the MRR analysis. By our metric, we determined that there were only two species with evidence for age-dependent mortality (</w:t>
+        <w:t>In Fig. 7, we compare the performance of the six models for describing lifespan in dissection studies of 25 species using K-fold cross-validation, and categorise the evidence in the same way as for the MRR analysis. By our metric, we determined that there were only two species with evidence for age-dependent mortality (</w:t>
       </w:r>
       <w:r>
         <w:rPr>
@@ -2598,7 +5884,27 @@
           <w:sz w:val="19"/>
           <w:szCs w:val="19"/>
         </w:rPr>
-        <w:t xml:space="preserve">A. gambiae </w:t>
+        <w:t xml:space="preserve">A. </w:t>
+      </w:r>
+      <w:proofErr w:type="spellStart"/>
+      <w:r>
+        <w:rPr>
+          <w:rFonts w:ascii="Arial" w:eastAsia="Arial" w:hAnsi="Arial"/>
+          <w:i/>
+          <w:sz w:val="19"/>
+          <w:szCs w:val="19"/>
+        </w:rPr>
+        <w:t>gambiae</w:t>
+      </w:r>
+      <w:proofErr w:type="spellEnd"/>
+      <w:r>
+        <w:rPr>
+          <w:rFonts w:ascii="Arial" w:eastAsia="Arial" w:hAnsi="Arial"/>
+          <w:i/>
+          <w:sz w:val="19"/>
+          <w:szCs w:val="19"/>
+        </w:rPr>
+        <w:t xml:space="preserve"> </w:t>
       </w:r>
       <w:proofErr w:type="spellStart"/>
       <w:r>
@@ -2664,31 +5970,14 @@
         <w:spacing w:line="276" w:lineRule="auto"/>
         <w:ind w:right="-22"/>
       </w:pPr>
-      <w:commentRangeStart w:id="21"/>
-      <w:commentRangeStart w:id="22"/>
-      <w:r>
-        <w:rPr>
-          <w:rFonts w:ascii="Arial" w:eastAsia="Arial" w:hAnsi="Arial"/>
-          <w:sz w:val="19"/>
-          <w:szCs w:val="19"/>
-        </w:rPr>
-        <w:t>Overall, we conclude that there is mixed evidence for a</w:t>
-      </w:r>
-      <w:r>
-        <w:rPr>
-          <w:rFonts w:ascii="Arial" w:eastAsia="Arial" w:hAnsi="Arial"/>
-          <w:sz w:val="19"/>
-          <w:szCs w:val="19"/>
-        </w:rPr>
-        <w:t>ge-dependent mortality from studies of mosquitoes in the field. It is possible that some of the mosquito species do not live long enough in the wild to experience physiological decline. A Spearman’s rank correlation test indicated that there was a correlat</w:t>
-      </w:r>
-      <w:r>
-        <w:rPr>
-          <w:rFonts w:ascii="Arial" w:eastAsia="Arial" w:hAnsi="Arial"/>
-          <w:sz w:val="19"/>
-          <w:szCs w:val="19"/>
-        </w:rPr>
-        <w:t>ion between the ranked estimated LBLs of the species and the ranked mean predictive accuracy of age-dependent models for the MRR analysis (</w:t>
+      <w:commentRangeStart w:id="301"/>
+      <w:r>
+        <w:rPr>
+          <w:rFonts w:ascii="Arial" w:eastAsia="Arial" w:hAnsi="Arial"/>
+          <w:sz w:val="19"/>
+          <w:szCs w:val="19"/>
+        </w:rPr>
+        <w:t>Overall, we conclude that there is mixed evidence for age-dependent mortality from studies of mosquitoes in the field. It is possible that some of the mosquito species do not live long enough in the wild to experience physiological decline. A Spearman’s rank correlation test indicated that there was a correlation between the ranked estimated LBLs of the species and the ranked mean predictive accuracy of age-dependent models for the MRR analysis (</w:t>
       </w:r>
       <w:r>
         <w:rPr>
@@ -2722,15 +6011,7 @@
           <w:sz w:val="19"/>
           <w:szCs w:val="19"/>
         </w:rPr>
-        <w:t xml:space="preserve">=0.07, p=0.43). Similarly, a recent study </w:t>
-      </w:r>
-      <w:r>
-        <w:rPr>
-          <w:rFonts w:ascii="Arial" w:eastAsia="Arial" w:hAnsi="Arial"/>
-          <w:sz w:val="19"/>
-          <w:szCs w:val="19"/>
-        </w:rPr>
-        <w:t xml:space="preserve">determined that the degree of senescence varies according to season for semi-wild populations of </w:t>
+        <w:t xml:space="preserve">=0.07, p=0.43). Similarly, a recent study determined that the degree of senescence varies according to season for semi-wild populations of </w:t>
       </w:r>
       <w:r>
         <w:rPr>
@@ -2739,35 +6020,30 @@
           <w:sz w:val="19"/>
           <w:szCs w:val="19"/>
         </w:rPr>
-        <w:t>Ae. aegypti</w:t>
-      </w:r>
-      <w:r>
-        <w:rPr>
-          <w:rFonts w:ascii="Arial" w:eastAsia="Arial" w:hAnsi="Arial"/>
-          <w:sz w:val="19"/>
-          <w:szCs w:val="19"/>
-        </w:rPr>
-        <w:t xml:space="preserve"> (Hugo et al., 2014), and it is possible that by pooling data from diﬀerent geographies and seasons that we failed to detect age-dependent mortality</w:t>
-      </w:r>
-      <w:r>
-        <w:rPr>
-          <w:rFonts w:ascii="Arial" w:eastAsia="Arial" w:hAnsi="Arial"/>
-          <w:sz w:val="19"/>
-          <w:szCs w:val="19"/>
-        </w:rPr>
-        <w:t xml:space="preserve"> in some cases.</w:t>
-      </w:r>
-      <w:commentRangeEnd w:id="21"/>
-      <w:r>
-        <w:commentReference w:id="21"/>
-      </w:r>
-      <w:commentRangeEnd w:id="22"/>
-      <w:r>
-        <w:rPr>
-          <w:rStyle w:val="CommentReference"/>
-          <w:rFonts w:cs="Mangal"/>
-        </w:rPr>
-        <w:commentReference w:id="22"/>
+        <w:t xml:space="preserve">Ae. </w:t>
+      </w:r>
+      <w:proofErr w:type="spellStart"/>
+      <w:r>
+        <w:rPr>
+          <w:rFonts w:ascii="Arial" w:eastAsia="Arial" w:hAnsi="Arial"/>
+          <w:i/>
+          <w:sz w:val="19"/>
+          <w:szCs w:val="19"/>
+        </w:rPr>
+        <w:t>aegypti</w:t>
+      </w:r>
+      <w:proofErr w:type="spellEnd"/>
+      <w:r>
+        <w:rPr>
+          <w:rFonts w:ascii="Arial" w:eastAsia="Arial" w:hAnsi="Arial"/>
+          <w:sz w:val="19"/>
+          <w:szCs w:val="19"/>
+        </w:rPr>
+        <w:t xml:space="preserve"> (Hugo et al., 2014), and it is possible that by pooling data from diﬀerent geographies and seasons that we failed to detect age-dependent mortality in some cases.</w:t>
+      </w:r>
+      <w:commentRangeEnd w:id="301"/>
+      <w:r>
+        <w:commentReference w:id="301"/>
       </w:r>
     </w:p>
     <w:p>
@@ -2821,8 +6097,7 @@
         </w:rPr>
         <w:t xml:space="preserve">We can use the </w:t>
       </w:r>
-      <w:commentRangeStart w:id="23"/>
-      <w:commentRangeStart w:id="24"/>
+      <w:commentRangeStart w:id="302"/>
       <w:r>
         <w:rPr>
           <w:rFonts w:ascii="Arial" w:eastAsia="Arial" w:hAnsi="Arial"/>
@@ -2831,44 +6106,20 @@
         </w:rPr>
         <w:t>posterior parameter estimates from our Bayesian analysis</w:t>
       </w:r>
-      <w:commentRangeEnd w:id="23"/>
-      <w:r>
-        <w:commentReference w:id="23"/>
-      </w:r>
-      <w:commentRangeEnd w:id="24"/>
-      <w:r>
-        <w:rPr>
-          <w:rStyle w:val="CommentReference"/>
-          <w:rFonts w:cs="Mangal"/>
-        </w:rPr>
-        <w:commentReference w:id="24"/>
-      </w:r>
-      <w:r>
-        <w:rPr>
-          <w:rFonts w:ascii="Arial" w:eastAsia="Arial" w:hAnsi="Arial"/>
-          <w:sz w:val="19"/>
-          <w:szCs w:val="19"/>
-        </w:rPr>
-        <w:t xml:space="preserve"> to estimate the fraction of mosquitoes that live beyond a certain age. In order to transmit a disease, a mosquito must live longer than the length of the intrinsic incubation period (the time taken for a pathogen ingested in one blood meal to be ready to </w:t>
-      </w:r>
-      <w:r>
-        <w:rPr>
-          <w:rFonts w:ascii="Arial" w:eastAsia="Arial" w:hAnsi="Arial"/>
-          <w:sz w:val="19"/>
-          <w:szCs w:val="19"/>
-        </w:rPr>
-        <w:t>be transmitted during a future feeding event). This is a lower bound as it does not include the waiting time to find a host after feeding or egg maturation. In Fig. 8, we plot the fraction of the mosquito population that pass this threshold using estimates</w:t>
-      </w:r>
-      <w:r>
-        <w:rPr>
-          <w:rFonts w:ascii="Arial" w:eastAsia="Arial" w:hAnsi="Arial"/>
-          <w:sz w:val="19"/>
-          <w:szCs w:val="19"/>
-        </w:rPr>
-        <w:t xml:space="preserve"> from both MRR and dissection studies for vector</w:t>
-      </w:r>
-      <w:bookmarkStart w:id="25" w:name="page8"/>
-      <w:bookmarkEnd w:id="25"/>
+      <w:commentRangeEnd w:id="302"/>
+      <w:r>
+        <w:commentReference w:id="302"/>
+      </w:r>
+      <w:r>
+        <w:rPr>
+          <w:rFonts w:ascii="Arial" w:eastAsia="Arial" w:hAnsi="Arial"/>
+          <w:sz w:val="19"/>
+          <w:szCs w:val="19"/>
+        </w:rPr>
+        <w:t xml:space="preserve"> to estimate the fraction of mosquitoes that live beyond a certain age. In order to transmit a disease, a mosquito must live longer than the length of the intrinsic incubation period (the time taken for a pathogen ingested in one blood meal to be ready to be transmitted during a future feeding event). This is a lower bound as it does not include the waiting time to find a host after feeding or egg maturation. In Fig. 8, we plot the fraction of the mosquito population that pass this threshold using estimates from both MRR and dissection studies for vector</w:t>
+      </w:r>
+      <w:bookmarkStart w:id="303" w:name="page8"/>
+      <w:bookmarkEnd w:id="303"/>
       <w:r>
         <w:rPr>
           <w:rFonts w:ascii="Arial" w:eastAsia="Arial" w:hAnsi="Arial"/>
@@ -2900,15 +6151,7 @@
           <w:sz w:val="19"/>
           <w:szCs w:val="19"/>
         </w:rPr>
-        <w:t xml:space="preserve">For malaria, estimates of the minimum fraction of the population that can transmit the disease vary </w:t>
-      </w:r>
-      <w:r>
-        <w:rPr>
-          <w:rFonts w:ascii="Arial" w:eastAsia="Arial" w:hAnsi="Arial"/>
-          <w:sz w:val="19"/>
-          <w:szCs w:val="19"/>
-        </w:rPr>
-        <w:t xml:space="preserve">from &lt;0.1% for </w:t>
+        <w:t xml:space="preserve">For malaria, estimates of the minimum fraction of the population that can transmit the disease vary from &lt;0.1% for </w:t>
       </w:r>
       <w:r>
         <w:rPr>
@@ -2973,15 +6216,7 @@
           <w:sz w:val="19"/>
           <w:szCs w:val="19"/>
         </w:rPr>
-        <w:t xml:space="preserve"> The proportions surviving</w:t>
-      </w:r>
-      <w:r>
-        <w:rPr>
-          <w:rFonts w:ascii="Arial" w:eastAsia="Arial" w:hAnsi="Arial"/>
-          <w:sz w:val="19"/>
-          <w:szCs w:val="19"/>
-        </w:rPr>
-        <w:t xml:space="preserve"> long enough to become infectious for </w:t>
+        <w:t xml:space="preserve"> The proportions surviving long enough to become infectious for </w:t>
       </w:r>
       <w:r>
         <w:rPr>
@@ -2990,7 +6225,7 @@
           <w:sz w:val="19"/>
           <w:szCs w:val="19"/>
         </w:rPr>
-        <w:t xml:space="preserve">A. gambiae </w:t>
+        <w:t xml:space="preserve">A. </w:t>
       </w:r>
       <w:proofErr w:type="spellStart"/>
       <w:r>
@@ -3000,6 +6235,26 @@
           <w:sz w:val="19"/>
           <w:szCs w:val="19"/>
         </w:rPr>
+        <w:t>gambiae</w:t>
+      </w:r>
+      <w:proofErr w:type="spellEnd"/>
+      <w:r>
+        <w:rPr>
+          <w:rFonts w:ascii="Arial" w:eastAsia="Arial" w:hAnsi="Arial"/>
+          <w:i/>
+          <w:sz w:val="19"/>
+          <w:szCs w:val="19"/>
+        </w:rPr>
+        <w:t xml:space="preserve"> </w:t>
+      </w:r>
+      <w:proofErr w:type="spellStart"/>
+      <w:r>
+        <w:rPr>
+          <w:rFonts w:ascii="Arial" w:eastAsia="Arial" w:hAnsi="Arial"/>
+          <w:i/>
+          <w:sz w:val="19"/>
+          <w:szCs w:val="19"/>
+        </w:rPr>
         <w:t>s.l.</w:t>
       </w:r>
       <w:proofErr w:type="spellEnd"/>
@@ -3082,25 +6337,25 @@
           <w:sz w:val="19"/>
           <w:szCs w:val="19"/>
         </w:rPr>
-        <w:t>e</w:t>
-      </w:r>
-      <w:bookmarkStart w:id="26" w:name="_GoBack"/>
-      <w:bookmarkEnd w:id="26"/>
-      <w:r>
-        <w:rPr>
-          <w:rFonts w:ascii="Arial" w:eastAsia="Arial" w:hAnsi="Arial"/>
-          <w:sz w:val="19"/>
-          <w:szCs w:val="19"/>
-        </w:rPr>
-        <w:t>vidence for a diﬀerence in EIP between the species (Kruskal-Wallis used due to non</w:t>
-      </w:r>
-      <w:r>
-        <w:rPr>
-          <w:rFonts w:ascii="Arial" w:eastAsia="Arial" w:hAnsi="Arial"/>
-          <w:sz w:val="19"/>
-          <w:szCs w:val="19"/>
-        </w:rPr>
-        <w:t xml:space="preserve">-normality of data; MRR: </w:t>
+        <w:t>evidence for a diﬀerence in EIP between the species (</w:t>
+      </w:r>
+      <w:proofErr w:type="spellStart"/>
+      <w:r>
+        <w:rPr>
+          <w:rFonts w:ascii="Arial" w:eastAsia="Arial" w:hAnsi="Arial"/>
+          <w:sz w:val="19"/>
+          <w:szCs w:val="19"/>
+        </w:rPr>
+        <w:t>Kruskal</w:t>
+      </w:r>
+      <w:proofErr w:type="spellEnd"/>
+      <w:r>
+        <w:rPr>
+          <w:rFonts w:ascii="Arial" w:eastAsia="Arial" w:hAnsi="Arial"/>
+          <w:sz w:val="19"/>
+          <w:szCs w:val="19"/>
+        </w:rPr>
+        <w:t xml:space="preserve">-Wallis used due to non-normality of data; MRR: </w:t>
       </w:r>
       <m:oMath>
         <m:sSub>
@@ -3280,7 +6535,27 @@
           <w:sz w:val="19"/>
           <w:szCs w:val="19"/>
         </w:rPr>
-        <w:t xml:space="preserve">Ae. aegypti </w:t>
+        <w:t xml:space="preserve">Ae. </w:t>
+      </w:r>
+      <w:proofErr w:type="spellStart"/>
+      <w:r>
+        <w:rPr>
+          <w:rFonts w:ascii="Arial" w:eastAsia="Arial" w:hAnsi="Arial"/>
+          <w:i/>
+          <w:sz w:val="19"/>
+          <w:szCs w:val="19"/>
+        </w:rPr>
+        <w:t>aegypti</w:t>
+      </w:r>
+      <w:proofErr w:type="spellEnd"/>
+      <w:r>
+        <w:rPr>
+          <w:rFonts w:ascii="Arial" w:eastAsia="Arial" w:hAnsi="Arial"/>
+          <w:i/>
+          <w:sz w:val="19"/>
+          <w:szCs w:val="19"/>
+        </w:rPr>
+        <w:t xml:space="preserve"> </w:t>
       </w:r>
       <w:r>
         <w:rPr>
@@ -3297,7 +6572,27 @@
           <w:sz w:val="19"/>
           <w:szCs w:val="19"/>
         </w:rPr>
-        <w:t xml:space="preserve"> Ae. albopictus </w:t>
+        <w:t xml:space="preserve"> Ae. </w:t>
+      </w:r>
+      <w:proofErr w:type="spellStart"/>
+      <w:r>
+        <w:rPr>
+          <w:rFonts w:ascii="Arial" w:eastAsia="Arial" w:hAnsi="Arial"/>
+          <w:i/>
+          <w:sz w:val="19"/>
+          <w:szCs w:val="19"/>
+        </w:rPr>
+        <w:t>albopictus</w:t>
+      </w:r>
+      <w:proofErr w:type="spellEnd"/>
+      <w:r>
+        <w:rPr>
+          <w:rFonts w:ascii="Arial" w:eastAsia="Arial" w:hAnsi="Arial"/>
+          <w:i/>
+          <w:sz w:val="19"/>
+          <w:szCs w:val="19"/>
+        </w:rPr>
+        <w:t xml:space="preserve"> </w:t>
       </w:r>
       <w:r>
         <w:rPr>
@@ -3322,7 +6617,25 @@
           <w:sz w:val="19"/>
           <w:szCs w:val="19"/>
         </w:rPr>
-        <w:t xml:space="preserve">and Zika viruses. Because of their short intrinsic incubation periods a greater fraction of mosquito potentially </w:t>
+        <w:t xml:space="preserve">and </w:t>
+      </w:r>
+      <w:proofErr w:type="spellStart"/>
+      <w:r>
+        <w:rPr>
+          <w:rFonts w:ascii="Arial" w:eastAsia="Arial" w:hAnsi="Arial"/>
+          <w:sz w:val="19"/>
+          <w:szCs w:val="19"/>
+        </w:rPr>
+        <w:t>Zika</w:t>
+      </w:r>
+      <w:proofErr w:type="spellEnd"/>
+      <w:r>
+        <w:rPr>
+          <w:rFonts w:ascii="Arial" w:eastAsia="Arial" w:hAnsi="Arial"/>
+          <w:sz w:val="19"/>
+          <w:szCs w:val="19"/>
+        </w:rPr>
+        <w:t xml:space="preserve"> viruses. Because of their short intrinsic incubation periods a greater fraction of mosquito potentially </w:t>
       </w:r>
       <w:proofErr w:type="gramStart"/>
       <w:r>
@@ -3349,8 +6662,19 @@
           <w:sz w:val="19"/>
           <w:szCs w:val="19"/>
         </w:rPr>
-        <w:t>Ae. albopictus</w:t>
-      </w:r>
+        <w:t xml:space="preserve">Ae. </w:t>
+      </w:r>
+      <w:proofErr w:type="spellStart"/>
+      <w:r>
+        <w:rPr>
+          <w:rFonts w:ascii="Arial" w:eastAsia="Arial" w:hAnsi="Arial"/>
+          <w:i/>
+          <w:sz w:val="19"/>
+          <w:szCs w:val="19"/>
+        </w:rPr>
+        <w:t>albopictus</w:t>
+      </w:r>
+      <w:proofErr w:type="spellEnd"/>
       <w:r>
         <w:rPr>
           <w:rFonts w:ascii="Arial" w:eastAsia="Arial" w:hAnsi="Arial"/>
@@ -3372,7 +6696,7 @@
 </file>
 
 <file path=word/comments.xml><?xml version="1.0" encoding="utf-8"?>
-<w:comments xmlns:wpc="http://schemas.microsoft.com/office/word/2010/wordprocessingCanvas" xmlns:cx="http://schemas.microsoft.com/office/drawing/2014/chartex" xmlns:cx1="http://schemas.microsoft.com/office/drawing/2015/9/8/chartex" xmlns:cx2="http://schemas.microsoft.com/office/drawing/2015/10/21/chartex" xmlns:cx3="http://schemas.microsoft.com/office/drawing/2016/5/9/chartex" xmlns:cx4="http://schemas.microsoft.com/office/drawing/2016/5/10/chartex" xmlns:cx5="http://schemas.microsoft.com/office/drawing/2016/5/11/chartex" xmlns:cx6="http://schemas.microsoft.com/office/drawing/2016/5/12/chartex" xmlns:cx7="http://schemas.microsoft.com/office/drawing/2016/5/13/chartex" xmlns:cx8="http://schemas.microsoft.com/office/drawing/2016/5/14/chartex" xmlns:mc="http://schemas.openxmlformats.org/markup-compatibility/2006" xmlns:aink="http://schemas.microsoft.com/office/drawing/2016/ink" xmlns:am3d="http://schemas.microsoft.com/office/drawing/2017/model3d" xmlns:o="urn:schemas-microsoft-com:office:office" xmlns:r="http://schemas.openxmlformats.org/officeDocument/2006/relationships" xmlns:m="http://schemas.openxmlformats.org/officeDocument/2006/math" xmlns:v="urn:schemas-microsoft-com:vml" xmlns:wp14="http://schemas.microsoft.com/office/word/2010/wordprocessingDrawing" xmlns:wp="http://schemas.openxmlformats.org/drawingml/2006/wordprocessingDrawing" xmlns:w10="urn:schemas-microsoft-com:office:word" xmlns:w="http://schemas.openxmlformats.org/wordprocessingml/2006/main" xmlns:w14="http://schemas.microsoft.com/office/word/2010/wordml" xmlns:w15="http://schemas.microsoft.com/office/word/2012/wordml" xmlns:w16cid="http://schemas.microsoft.com/office/word/2016/wordml/cid" xmlns:w16se="http://schemas.microsoft.com/office/word/2015/wordml/symex" xmlns:wpg="http://schemas.microsoft.com/office/word/2010/wordprocessingGroup" xmlns:wpi="http://schemas.microsoft.com/office/word/2010/wordprocessingInk" xmlns:wne="http://schemas.microsoft.com/office/word/2006/wordml" xmlns:wps="http://schemas.microsoft.com/office/word/2010/wordprocessingShape" mc:Ignorable="w14 w15 w16se w16cid wp14">
+<w:comments xmlns:wpc="http://schemas.microsoft.com/office/word/2010/wordprocessingCanvas" xmlns:cx="http://schemas.microsoft.com/office/drawing/2014/chartex" xmlns:cx1="http://schemas.microsoft.com/office/drawing/2015/9/8/chartex" xmlns:mc="http://schemas.openxmlformats.org/markup-compatibility/2006" xmlns:o="urn:schemas-microsoft-com:office:office" xmlns:r="http://schemas.openxmlformats.org/officeDocument/2006/relationships" xmlns:m="http://schemas.openxmlformats.org/officeDocument/2006/math" xmlns:v="urn:schemas-microsoft-com:vml" xmlns:wp14="http://schemas.microsoft.com/office/word/2010/wordprocessingDrawing" xmlns:wp="http://schemas.openxmlformats.org/drawingml/2006/wordprocessingDrawing" xmlns:w10="urn:schemas-microsoft-com:office:word" xmlns:w="http://schemas.openxmlformats.org/wordprocessingml/2006/main" xmlns:w14="http://schemas.microsoft.com/office/word/2010/wordml" xmlns:w15="http://schemas.microsoft.com/office/word/2012/wordml" xmlns:w16se="http://schemas.microsoft.com/office/word/2015/wordml/symex" xmlns:wpg="http://schemas.microsoft.com/office/word/2010/wordprocessingGroup" xmlns:wpi="http://schemas.microsoft.com/office/word/2010/wordprocessingInk" xmlns:wne="http://schemas.microsoft.com/office/word/2006/wordml" xmlns:wps="http://schemas.microsoft.com/office/word/2010/wordprocessingShape" mc:Ignorable="w14 w15 w16se wp14">
   <w:comment w:id="0" w:author="Ace North" w:date="2018-11-30T11:39:00Z" w:initials="AN">
     <w:p>
       <w:r>
@@ -3382,8 +6706,12 @@
           <w:sz w:val="20"/>
           <w:lang w:val="en-US"/>
         </w:rPr>
-        <w:t>Move to intro? (and ret</w:t>
-      </w:r>
+        <w:t>Move to intro? (and return to in discussion?)</w:t>
+      </w:r>
+    </w:p>
+  </w:comment>
+  <w:comment w:id="2" w:author="Ace North" w:date="2018-11-30T14:53:00Z" w:initials="AN">
+    <w:p>
       <w:r>
         <w:rPr>
           <w:rFonts w:eastAsia="Arial Unicode MS" w:cs="Arial Unicode MS"/>
@@ -3391,11 +6719,11 @@
           <w:sz w:val="20"/>
           <w:lang w:val="en-US"/>
         </w:rPr>
-        <w:t>urn to in discussion?)</w:t>
+        <w:t>might remove these subheadings but put here for now to focus thoughts</w:t>
       </w:r>
     </w:p>
   </w:comment>
-  <w:comment w:id="1" w:author="Ben Lambert" w:date="2018-11-30T16:18:00Z" w:initials="BL">
+  <w:comment w:id="29" w:author="Ace North" w:date="2018-12-03T14:26:00Z" w:initials="AN">
     <w:p>
       <w:pPr>
         <w:pStyle w:val="CommentText"/>
@@ -3407,11 +6735,109 @@
         <w:annotationRef/>
       </w:r>
       <w:r>
-        <w:t>Yep, sure.</w:t>
+        <w:t>is this right?? The fig plots posterior median, not mean. I think the fig and results should talk about the same thing…</w:t>
       </w:r>
     </w:p>
   </w:comment>
-  <w:comment w:id="2" w:author="Ace North" w:date="2018-11-30T14:53:00Z" w:initials="AN">
+  <w:comment w:id="50" w:author="Ace North" w:date="2018-12-03T14:08:00Z" w:initials="AN">
+    <w:p>
+      <w:pPr>
+        <w:pStyle w:val="CommentText"/>
+      </w:pPr>
+      <w:r>
+        <w:rPr>
+          <w:rStyle w:val="CommentReference"/>
+        </w:rPr>
+        <w:annotationRef/>
+      </w:r>
+      <w:r>
+        <w:t xml:space="preserve">Is this the species level estimate or a time-series estimate (there appear to be 2 estimates for this species in fig </w:t>
+      </w:r>
+      <w:proofErr w:type="gramStart"/>
+      <w:r>
+        <w:t>1).</w:t>
+      </w:r>
+      <w:proofErr w:type="gramEnd"/>
+    </w:p>
+  </w:comment>
+  <w:comment w:id="56" w:author="Ace North" w:date="2018-12-03T14:36:00Z" w:initials="AN">
+    <w:p>
+      <w:pPr>
+        <w:pStyle w:val="CommentText"/>
+      </w:pPr>
+      <w:r>
+        <w:rPr>
+          <w:rStyle w:val="CommentReference"/>
+        </w:rPr>
+        <w:annotationRef/>
+      </w:r>
+      <w:r>
+        <w:t xml:space="preserve">I think the best policy is to say something like this whenever a species is singled out, and then not again if mentioned a second </w:t>
+      </w:r>
+      <w:proofErr w:type="gramStart"/>
+      <w:r>
+        <w:t>time..</w:t>
+      </w:r>
+      <w:proofErr w:type="gramEnd"/>
+    </w:p>
+  </w:comment>
+  <w:comment w:id="63" w:author="Ace North" w:date="2018-12-03T14:34:00Z" w:initials="AN">
+    <w:p>
+      <w:pPr>
+        <w:pStyle w:val="CommentText"/>
+      </w:pPr>
+      <w:r>
+        <w:rPr>
+          <w:rStyle w:val="CommentReference"/>
+        </w:rPr>
+        <w:annotationRef/>
+      </w:r>
+      <w:r>
+        <w:t xml:space="preserve">Temperate in Africa ?? really?? Suggest remove unless ref to back it </w:t>
+      </w:r>
+      <w:proofErr w:type="gramStart"/>
+      <w:r>
+        <w:t>up..</w:t>
+      </w:r>
+      <w:proofErr w:type="gramEnd"/>
+    </w:p>
+  </w:comment>
+  <w:comment w:id="66" w:author="Ace North" w:date="2018-12-03T14:10:00Z" w:initials="AN">
+    <w:p>
+      <w:pPr>
+        <w:pStyle w:val="CommentText"/>
+      </w:pPr>
+      <w:r>
+        <w:t>Likewise, but</w:t>
+      </w:r>
+      <w:r>
+        <w:rPr>
+          <w:rStyle w:val="CommentReference"/>
+        </w:rPr>
+        <w:annotationRef/>
+      </w:r>
+      <w:r>
+        <w:t xml:space="preserve"> this does not appear to be the largest estimate either by species or experiment according to fig. 1. Largest experiment is an </w:t>
+      </w:r>
+      <w:proofErr w:type="spellStart"/>
+      <w:r>
+        <w:t>aedes</w:t>
+      </w:r>
+      <w:proofErr w:type="spellEnd"/>
+      <w:r>
+        <w:t xml:space="preserve"> </w:t>
+      </w:r>
+      <w:proofErr w:type="spellStart"/>
+      <w:r>
+        <w:t>aegypti</w:t>
+      </w:r>
+      <w:proofErr w:type="spellEnd"/>
+      <w:r>
+        <w:t>…</w:t>
+      </w:r>
+    </w:p>
+  </w:comment>
+  <w:comment w:id="87" w:author="Ace North" w:date="2018-11-30T11:40:00Z" w:initials="AN">
     <w:p>
       <w:r>
         <w:rPr>
@@ -3420,30 +6846,11 @@
           <w:sz w:val="20"/>
           <w:lang w:val="en-US"/>
         </w:rPr>
-        <w:t>might remove these subheadings but put here for now to focus thoughts</w:t>
+        <w:t>from the individual series or by species?</w:t>
       </w:r>
     </w:p>
   </w:comment>
-  <w:comment w:id="3" w:author="Ben Lambert" w:date="2018-11-30T16:20:00Z" w:initials="BL">
-    <w:p>
-      <w:pPr>
-        <w:pStyle w:val="CommentText"/>
-      </w:pPr>
-      <w:r>
-        <w:rPr>
-          <w:rStyle w:val="CommentReference"/>
-        </w:rPr>
-        <w:annotationRef/>
-      </w:r>
-      <w:r>
-        <w:t xml:space="preserve">Sure. I’d prefer to keep them as the </w:t>
-      </w:r>
-      <w:r>
-        <w:t>think otherwise its hard to follow what’s there but am not bound to them.</w:t>
-      </w:r>
-    </w:p>
-  </w:comment>
-  <w:comment w:id="4" w:author="Ace North" w:date="2018-11-30T11:40:00Z" w:initials="AN">
+  <w:comment w:id="97" w:author="Ace North" w:date="2018-11-30T11:42:00Z" w:initials="AN">
     <w:p>
       <w:r>
         <w:rPr>
@@ -3452,28 +6859,9 @@
           <w:sz w:val="20"/>
           <w:lang w:val="en-US"/>
         </w:rPr>
-        <w:t>from the individual series or by species?</w:t>
-      </w:r>
-    </w:p>
-  </w:comment>
-  <w:comment w:id="5" w:author="Ben Lambert" w:date="2018-11-30T16:23:00Z" w:initials="BL">
-    <w:p>
-      <w:pPr>
-        <w:pStyle w:val="CommentText"/>
-      </w:pPr>
-      <w:r>
-        <w:rPr>
-          <w:rStyle w:val="CommentReference"/>
-        </w:rPr>
-        <w:annotationRef/>
-      </w:r>
-      <w:r>
-        <w:t>Agreed this is unclear. This is for the individual time series.</w:t>
-      </w:r>
-    </w:p>
-  </w:comment>
-  <w:comment w:id="6" w:author="Ace North" w:date="2018-11-30T11:42:00Z" w:initials="AN">
-    <w:p>
+        <w:t>at some point equations will need to be ‘word-</w:t>
+      </w:r>
+      <w:proofErr w:type="spellStart"/>
       <w:r>
         <w:rPr>
           <w:rFonts w:eastAsia="Arial Unicode MS" w:cs="Arial Unicode MS"/>
@@ -3481,9 +6869,9 @@
           <w:sz w:val="20"/>
           <w:lang w:val="en-US"/>
         </w:rPr>
-        <w:t>at some point equations will need to be ‘word-</w:t>
-      </w:r>
-      <w:proofErr w:type="spellStart"/>
+        <w:t>ified</w:t>
+      </w:r>
+      <w:proofErr w:type="spellEnd"/>
       <w:r>
         <w:rPr>
           <w:rFonts w:eastAsia="Arial Unicode MS" w:cs="Arial Unicode MS"/>
@@ -3491,9 +6879,9 @@
           <w:sz w:val="20"/>
           <w:lang w:val="en-US"/>
         </w:rPr>
-        <w:t>ified</w:t>
-      </w:r>
-      <w:proofErr w:type="spellEnd"/>
+        <w:t xml:space="preserve">’ (re-done in equation </w:t>
+      </w:r>
+      <w:proofErr w:type="gramStart"/>
       <w:r>
         <w:rPr>
           <w:rFonts w:eastAsia="Arial Unicode MS" w:cs="Arial Unicode MS"/>
@@ -3501,9 +6889,9 @@
           <w:sz w:val="20"/>
           <w:lang w:val="en-US"/>
         </w:rPr>
-        <w:t xml:space="preserve">’ (re-done in equation </w:t>
-      </w:r>
-      <w:proofErr w:type="gramStart"/>
+        <w:t>editor..</w:t>
+      </w:r>
+      <w:proofErr w:type="gramEnd"/>
       <w:r>
         <w:rPr>
           <w:rFonts w:eastAsia="Arial Unicode MS" w:cs="Arial Unicode MS"/>
@@ -3511,9 +6899,57 @@
           <w:sz w:val="20"/>
           <w:lang w:val="en-US"/>
         </w:rPr>
-        <w:t>editor..</w:t>
+        <w:t>)</w:t>
+      </w:r>
+    </w:p>
+  </w:comment>
+  <w:comment w:id="141" w:author="Ace North" w:date="2018-12-03T16:34:00Z" w:initials="AN">
+    <w:p>
+      <w:pPr>
+        <w:pStyle w:val="CommentText"/>
+      </w:pPr>
+      <w:r>
+        <w:rPr>
+          <w:rStyle w:val="CommentReference"/>
+        </w:rPr>
+        <w:annotationRef/>
+      </w:r>
+      <w:r>
+        <w:t>‘both’ not in the figure s4. Maybe omit reference here (or put it in figure</w:t>
+      </w:r>
+      <w:proofErr w:type="gramStart"/>
+      <w:r>
+        <w:t>)..</w:t>
       </w:r>
       <w:proofErr w:type="gramEnd"/>
+    </w:p>
+  </w:comment>
+  <w:comment w:id="211" w:author="Ace North" w:date="2018-12-03T17:08:00Z" w:initials="AN">
+    <w:p>
+      <w:pPr>
+        <w:pStyle w:val="CommentText"/>
+      </w:pPr>
+      <w:r>
+        <w:rPr>
+          <w:rStyle w:val="CommentReference"/>
+        </w:rPr>
+        <w:annotationRef/>
+      </w:r>
+      <w:r>
+        <w:t xml:space="preserve">Now it is 238, </w:t>
+      </w:r>
+      <w:proofErr w:type="spellStart"/>
+      <w:r>
+        <w:t>ealier</w:t>
+      </w:r>
+      <w:proofErr w:type="spellEnd"/>
+      <w:r>
+        <w:t xml:space="preserve"> it was 230, somewhere else it was 232 – we need to be consistent.</w:t>
+      </w:r>
+    </w:p>
+  </w:comment>
+  <w:comment w:id="253" w:author="Ace North" w:date="2018-11-30T11:42:00Z" w:initials="AN">
+    <w:p>
       <w:r>
         <w:rPr>
           <w:rFonts w:eastAsia="Arial Unicode MS" w:cs="Arial Unicode MS"/>
@@ -3521,28 +6957,9 @@
           <w:sz w:val="20"/>
           <w:lang w:val="en-US"/>
         </w:rPr>
-        <w:t>)</w:t>
-      </w:r>
-    </w:p>
-  </w:comment>
-  <w:comment w:id="7" w:author="Ben Lambert" w:date="2018-11-30T16:24:00Z" w:initials="BL">
-    <w:p>
-      <w:pPr>
-        <w:pStyle w:val="CommentText"/>
-      </w:pPr>
-      <w:r>
-        <w:rPr>
-          <w:rStyle w:val="CommentReference"/>
-        </w:rPr>
-        <w:annotationRef/>
-      </w:r>
-      <w:r>
-        <w:t>Yep, fine.</w:t>
-      </w:r>
-    </w:p>
-  </w:comment>
-  <w:comment w:id="9" w:author="Ace North" w:date="2018-11-30T15:31:00Z" w:initials="AN">
-    <w:p>
+        <w:t>at some point equations will need to be ‘word-</w:t>
+      </w:r>
+      <w:proofErr w:type="spellStart"/>
       <w:r>
         <w:rPr>
           <w:rFonts w:eastAsia="Arial Unicode MS" w:cs="Arial Unicode MS"/>
@@ -3550,8 +6967,9 @@
           <w:sz w:val="20"/>
           <w:lang w:val="en-US"/>
         </w:rPr>
-        <w:t>I’m not very convinced about this. It</w:t>
-      </w:r>
+        <w:t>ified</w:t>
+      </w:r>
+      <w:proofErr w:type="spellEnd"/>
       <w:r>
         <w:rPr>
           <w:rFonts w:eastAsia="Arial Unicode MS" w:cs="Arial Unicode MS"/>
@@ -3559,9 +6977,9 @@
           <w:sz w:val="20"/>
           <w:lang w:val="en-US"/>
         </w:rPr>
-        <w:t xml:space="preserve"> seems more logical to do the species estimates based on all data (males/females/fed and not fed), then discuss the role of sex and feeding </w:t>
-      </w:r>
-      <w:proofErr w:type="spellStart"/>
+        <w:t xml:space="preserve">’ (re-done in equation </w:t>
+      </w:r>
+      <w:proofErr w:type="gramStart"/>
       <w:r>
         <w:rPr>
           <w:rFonts w:eastAsia="Arial Unicode MS" w:cs="Arial Unicode MS"/>
@@ -3569,9 +6987,9 @@
           <w:sz w:val="20"/>
           <w:lang w:val="en-US"/>
         </w:rPr>
-        <w:t>subsequantly</w:t>
-      </w:r>
-      <w:proofErr w:type="spellEnd"/>
+        <w:t>editor..</w:t>
+      </w:r>
+      <w:proofErr w:type="gramEnd"/>
       <w:r>
         <w:rPr>
           <w:rFonts w:eastAsia="Arial Unicode MS" w:cs="Arial Unicode MS"/>
@@ -3579,11 +6997,11 @@
           <w:sz w:val="20"/>
           <w:lang w:val="en-US"/>
         </w:rPr>
-        <w:t>. Would it be A LOT of work to re-do fig 2 like this??</w:t>
+        <w:t>)</w:t>
       </w:r>
     </w:p>
   </w:comment>
-  <w:comment w:id="10" w:author="Ben Lambert" w:date="2018-11-30T16:24:00Z" w:initials="BL">
+  <w:comment w:id="251" w:author="Ace North" w:date="2018-12-03T15:31:00Z" w:initials="AN">
     <w:p>
       <w:pPr>
         <w:pStyle w:val="CommentText"/>
@@ -3594,17 +7012,36 @@
         </w:rPr>
         <w:annotationRef/>
       </w:r>
+      <w:r>
+        <w:t>I feel we should try to say something more about the species level results here – the range from smallest to largest as above? Can we say something that compares the outcome of fig 2 to fig 1???</w:t>
+      </w:r>
+    </w:p>
+  </w:comment>
+  <w:comment w:id="265" w:author="Ace North" w:date="2018-12-03T15:49:00Z" w:initials="AN">
+    <w:p>
+      <w:pPr>
+        <w:pStyle w:val="CommentText"/>
+      </w:pPr>
+      <w:r>
+        <w:rPr>
+          <w:rStyle w:val="CommentReference"/>
+        </w:rPr>
+        <w:annotationRef/>
+      </w:r>
+      <w:r>
+        <w:t xml:space="preserve">The average reader won’t understand </w:t>
+      </w:r>
       <w:proofErr w:type="gramStart"/>
       <w:r>
-        <w:t>So</w:t>
+        <w:t>this..</w:t>
       </w:r>
       <w:proofErr w:type="gramEnd"/>
       <w:r>
-        <w:t xml:space="preserve"> think I may not be explaining this well. The estimates there are based on all the data but, to make them comparable across the species, I look at only females that have not been blood of sugar fed. This makes sense because otherwise you are comparing apples with oranges. For example, some species have many more male series than others. If you don’t account for it, you will be biasing downwards these estimates. What we’re doing is essentially a GLM where we have interaction terms for the sex and feeding status (in SOM). The reasons for doing this is that it allows you to control for the heterogeneity in experimental controls.</w:t>
+        <w:t xml:space="preserve"> re-phrase?</w:t>
       </w:r>
     </w:p>
   </w:comment>
-  <w:comment w:id="11" w:author="Ace North" w:date="2018-11-30T11:45:00Z" w:initials="AN">
+  <w:comment w:id="275" w:author="Ace North" w:date="2018-11-30T15:31:00Z" w:initials="AN">
     <w:p>
       <w:r>
         <w:rPr>
@@ -3613,8 +7050,9 @@
           <w:sz w:val="20"/>
           <w:lang w:val="en-US"/>
         </w:rPr>
-        <w:t>wording needs work. Essentially, in this para, we</w:t>
-      </w:r>
+        <w:t xml:space="preserve">I’m not very convinced about this. It seems more logical to do the species estimates based on all data (males/females/fed and not fed), then discuss the role of sex and feeding </w:t>
+      </w:r>
+      <w:proofErr w:type="spellStart"/>
       <w:r>
         <w:rPr>
           <w:rFonts w:eastAsia="Arial Unicode MS" w:cs="Arial Unicode MS"/>
@@ -3622,9 +7060,9 @@
           <w:sz w:val="20"/>
           <w:lang w:val="en-US"/>
         </w:rPr>
-        <w:t xml:space="preserve"> are moving reader from individual experiment level to species level, with caveat (only females and unfed, that needs to be mentioned and briefly justified…). Then finally onto genus </w:t>
-      </w:r>
-      <w:proofErr w:type="gramStart"/>
+        <w:t>subsequantly</w:t>
+      </w:r>
+      <w:proofErr w:type="spellEnd"/>
       <w:r>
         <w:rPr>
           <w:rFonts w:eastAsia="Arial Unicode MS" w:cs="Arial Unicode MS"/>
@@ -3632,28 +7070,11 @@
           <w:sz w:val="20"/>
           <w:lang w:val="en-US"/>
         </w:rPr>
-        <w:t>level..</w:t>
-      </w:r>
-      <w:proofErr w:type="gramEnd"/>
+        <w:t>. Would it be A LOT of work to re-do fig 2 like this??</w:t>
+      </w:r>
     </w:p>
   </w:comment>
-  <w:comment w:id="12" w:author="Ben Lambert" w:date="2018-11-30T16:29:00Z" w:initials="BL">
-    <w:p>
-      <w:pPr>
-        <w:pStyle w:val="CommentText"/>
-      </w:pPr>
-      <w:r>
-        <w:rPr>
-          <w:rStyle w:val="CommentReference"/>
-        </w:rPr>
-        <w:annotationRef/>
-      </w:r>
-      <w:r>
-        <w:t>Yep, happy to have a go at this again.</w:t>
-      </w:r>
-    </w:p>
-  </w:comment>
-  <w:comment w:id="13" w:author="Ace North" w:date="2018-11-30T12:01:00Z" w:initials="AN">
+  <w:comment w:id="297" w:author="Ace North" w:date="2018-11-30T12:01:00Z" w:initials="AN">
     <w:p>
       <w:r>
         <w:rPr>
@@ -3666,23 +7087,7 @@
       </w:r>
     </w:p>
   </w:comment>
-  <w:comment w:id="14" w:author="Ben Lambert" w:date="2018-11-30T16:29:00Z" w:initials="BL">
-    <w:p>
-      <w:pPr>
-        <w:pStyle w:val="CommentText"/>
-      </w:pPr>
-      <w:r>
-        <w:rPr>
-          <w:rStyle w:val="CommentReference"/>
-        </w:rPr>
-        <w:annotationRef/>
-      </w:r>
-      <w:r>
-        <w:t>Will find.</w:t>
-      </w:r>
-    </w:p>
-  </w:comment>
-  <w:comment w:id="15" w:author="Ace North" w:date="2018-11-30T12:04:00Z" w:initials="AN">
+  <w:comment w:id="298" w:author="Ace North" w:date="2018-11-30T12:04:00Z" w:initials="AN">
     <w:p>
       <w:r>
         <w:rPr>
@@ -3695,29 +7100,7 @@
       </w:r>
     </w:p>
   </w:comment>
-  <w:comment w:id="16" w:author="Ben Lambert" w:date="2018-11-30T16:29:00Z" w:initials="BL">
-    <w:p>
-      <w:pPr>
-        <w:pStyle w:val="CommentText"/>
-      </w:pPr>
-      <w:r>
-        <w:rPr>
-          <w:rStyle w:val="CommentReference"/>
-        </w:rPr>
-        <w:annotationRef/>
-      </w:r>
-      <w:r>
-        <w:t xml:space="preserve">Because we only have data from </w:t>
-      </w:r>
-      <w:r>
-        <w:t>both databases</w:t>
-      </w:r>
-      <w:r>
-        <w:t xml:space="preserve"> for 10 species.</w:t>
-      </w:r>
-    </w:p>
-  </w:comment>
-  <w:comment w:id="17" w:author="Ace North" w:date="2018-11-30T14:10:00Z" w:initials="AN">
+  <w:comment w:id="299" w:author="Ace North" w:date="2018-11-30T14:10:00Z" w:initials="AN">
     <w:p>
       <w:r>
         <w:rPr>
@@ -3726,8 +7109,9 @@
           <w:sz w:val="20"/>
           <w:lang w:val="en-US"/>
         </w:rPr>
-        <w:t>the senescenc</w:t>
-      </w:r>
+        <w:t>the senescence figs are much improved, but I still find them a bit overwhelming (sorry). What we really want to know is the species level conclusions, coming from both methods (</w:t>
+      </w:r>
+      <w:proofErr w:type="spellStart"/>
       <w:r>
         <w:rPr>
           <w:rFonts w:eastAsia="Arial Unicode MS" w:cs="Arial Unicode MS"/>
@@ -3735,9 +7119,9 @@
           <w:sz w:val="20"/>
           <w:lang w:val="en-US"/>
         </w:rPr>
-        <w:t>e figs are much improved, but I still find them a bit overwhelming (sorry). What we really want to know is the species level conclusions, coming from both methods (</w:t>
-      </w:r>
-      <w:proofErr w:type="spellStart"/>
+        <w:t>mrr</w:t>
+      </w:r>
+      <w:proofErr w:type="spellEnd"/>
       <w:r>
         <w:rPr>
           <w:rFonts w:eastAsia="Arial Unicode MS" w:cs="Arial Unicode MS"/>
@@ -3745,9 +7129,9 @@
           <w:sz w:val="20"/>
           <w:lang w:val="en-US"/>
         </w:rPr>
-        <w:t>mrr</w:t>
-      </w:r>
-      <w:proofErr w:type="spellEnd"/>
+        <w:t xml:space="preserve"> and dissection) for each of the species where both methods can be applied. I suggest averaging across the 5 non-constant models and doing a plot like fig 5, with predictive accuracy versus </w:t>
+      </w:r>
+      <w:proofErr w:type="spellStart"/>
       <w:r>
         <w:rPr>
           <w:rFonts w:eastAsia="Arial Unicode MS" w:cs="Arial Unicode MS"/>
@@ -3755,8 +7139,9 @@
           <w:sz w:val="20"/>
           <w:lang w:val="en-US"/>
         </w:rPr>
-        <w:t xml:space="preserve"> and dissection) for each of the species where both methods can be applied. I suggest ave</w:t>
-      </w:r>
+        <w:t>exp</w:t>
+      </w:r>
+      <w:proofErr w:type="spellEnd"/>
       <w:r>
         <w:rPr>
           <w:rFonts w:eastAsia="Arial Unicode MS" w:cs="Arial Unicode MS"/>
@@ -3764,40 +7149,11 @@
           <w:sz w:val="20"/>
           <w:lang w:val="en-US"/>
         </w:rPr>
-        <w:t>raging across the 5 non-constant models and doing a plot like fig 5, with predictive accuracy versus exp from MRR (x-axis) Vs dissection (Y).</w:t>
+        <w:t xml:space="preserve"> from MRR (x-axis) Vs dissection (Y).</w:t>
       </w:r>
     </w:p>
   </w:comment>
-  <w:comment w:id="18" w:author="Ben Lambert" w:date="2018-11-30T16:34:00Z" w:initials="BL">
-    <w:p>
-      <w:pPr>
-        <w:pStyle w:val="CommentText"/>
-      </w:pPr>
-      <w:r>
-        <w:rPr>
-          <w:rStyle w:val="CommentReference"/>
-        </w:rPr>
-        <w:annotationRef/>
-      </w:r>
-    </w:p>
-  </w:comment>
-  <w:comment w:id="19" w:author="Ben Lambert" w:date="2018-11-30T16:54:00Z" w:initials="BL">
-    <w:p>
-      <w:pPr>
-        <w:pStyle w:val="CommentText"/>
-      </w:pPr>
-      <w:r>
-        <w:rPr>
-          <w:rStyle w:val="CommentReference"/>
-        </w:rPr>
-        <w:annotationRef/>
-      </w:r>
-      <w:r>
-        <w:t>See the email – think we should just move the figure to the SOM.</w:t>
-      </w:r>
-    </w:p>
-  </w:comment>
-  <w:comment w:id="21" w:author="Ace North" w:date="2018-11-30T14:18:00Z" w:initials="AN">
+  <w:comment w:id="301" w:author="Ace North" w:date="2018-11-30T14:18:00Z" w:initials="AN">
     <w:p>
       <w:r>
         <w:rPr>
@@ -3806,9 +7162,12 @@
           <w:sz w:val="20"/>
           <w:lang w:val="en-US"/>
         </w:rPr>
-        <w:t xml:space="preserve">I think this (a version of it) to go in discussion. </w:t>
-      </w:r>
-      <w:proofErr w:type="gramStart"/>
+        <w:t>I think this (a version of it) to go in discussion. have to admit I am lost on the bit about the Spearman’s test or what its significance is…?</w:t>
+      </w:r>
+    </w:p>
+  </w:comment>
+  <w:comment w:id="302" w:author="Ace North" w:date="2018-11-30T15:36:00Z" w:initials="AN">
+    <w:p>
       <w:r>
         <w:rPr>
           <w:rFonts w:eastAsia="Arial Unicode MS" w:cs="Arial Unicode MS"/>
@@ -3816,9 +7175,9 @@
           <w:sz w:val="20"/>
           <w:lang w:val="en-US"/>
         </w:rPr>
-        <w:t>have to</w:t>
-      </w:r>
-      <w:proofErr w:type="gramEnd"/>
+        <w:t>We are overusing words like ‘posterior’, and ‘Bayesian’ - as long as the methods are clear, we don’t need to keep mentioning – it can become a distraction</w:t>
+      </w:r>
+      <w:proofErr w:type="gramStart"/>
       <w:r>
         <w:rPr>
           <w:rFonts w:eastAsia="Arial Unicode MS" w:cs="Arial Unicode MS"/>
@@ -3826,8 +7185,9 @@
           <w:sz w:val="20"/>
           <w:lang w:val="en-US"/>
         </w:rPr>
-        <w:t xml:space="preserve"> admit I am lost on the bit about the Spearman’s test o</w:t>
-      </w:r>
+        <w:t>:/ .</w:t>
+      </w:r>
+      <w:proofErr w:type="gramEnd"/>
       <w:r>
         <w:rPr>
           <w:rFonts w:eastAsia="Arial Unicode MS" w:cs="Arial Unicode MS"/>
@@ -3835,28 +7195,9 @@
           <w:sz w:val="20"/>
           <w:lang w:val="en-US"/>
         </w:rPr>
-        <w:t>r what its significance is…?</w:t>
-      </w:r>
-    </w:p>
-  </w:comment>
-  <w:comment w:id="22" w:author="Ben Lambert" w:date="2018-11-30T16:54:00Z" w:initials="BL">
-    <w:p>
-      <w:pPr>
-        <w:pStyle w:val="CommentText"/>
-      </w:pPr>
-      <w:r>
-        <w:rPr>
-          <w:rStyle w:val="CommentReference"/>
-        </w:rPr>
-        <w:annotationRef/>
-      </w:r>
-      <w:r>
-        <w:t>I am testing whether the reason that some species show evidence of senescence is that they live long enough to experience it. Significance here means that there would be a link between how long a species lives and the evidence for senescence. Will try and make this clearer.</w:t>
-      </w:r>
-    </w:p>
-  </w:comment>
-  <w:comment w:id="23" w:author="Ace North" w:date="2018-11-30T15:36:00Z" w:initials="AN">
-    <w:p>
+        <w:t xml:space="preserve"> Sentence to go here explaining in an intuitive manner, how you get from LBL estimates to estimates of fraction </w:t>
+      </w:r>
+      <w:proofErr w:type="spellStart"/>
       <w:r>
         <w:rPr>
           <w:rFonts w:eastAsia="Arial Unicode MS" w:cs="Arial Unicode MS"/>
@@ -3864,9 +7205,9 @@
           <w:sz w:val="20"/>
           <w:lang w:val="en-US"/>
         </w:rPr>
-        <w:t>We are overusing words like ‘posterior’, and ‘Bayesian’ - as long as the methods are clear, we don’t need to keep mentioning – it can become a distraction</w:t>
-      </w:r>
-      <w:proofErr w:type="gramStart"/>
+        <w:t>livining</w:t>
+      </w:r>
+      <w:proofErr w:type="spellEnd"/>
       <w:r>
         <w:rPr>
           <w:rFonts w:eastAsia="Arial Unicode MS" w:cs="Arial Unicode MS"/>
@@ -3874,9 +7215,9 @@
           <w:sz w:val="20"/>
           <w:lang w:val="en-US"/>
         </w:rPr>
-        <w:t>:/ .</w:t>
-      </w:r>
-      <w:proofErr w:type="gramEnd"/>
+        <w:t xml:space="preserve"> beyond X </w:t>
+      </w:r>
+      <w:proofErr w:type="gramStart"/>
       <w:r>
         <w:rPr>
           <w:rFonts w:eastAsia="Arial Unicode MS" w:cs="Arial Unicode MS"/>
@@ -3884,135 +7225,49 @@
           <w:sz w:val="20"/>
           <w:lang w:val="en-US"/>
         </w:rPr>
-        <w:t xml:space="preserve"> Sentence to go here explaining in an intuitive manner, how you get f</w:t>
-      </w:r>
-      <w:r>
-        <w:rPr>
-          <w:rFonts w:eastAsia="Arial Unicode MS" w:cs="Arial Unicode MS"/>
-          <w:kern w:val="0"/>
-          <w:sz w:val="20"/>
-          <w:lang w:val="en-US"/>
-        </w:rPr>
-        <w:t xml:space="preserve">rom LBL estimates to estimates of fraction </w:t>
-      </w:r>
-      <w:proofErr w:type="spellStart"/>
-      <w:r>
-        <w:rPr>
-          <w:rFonts w:eastAsia="Arial Unicode MS" w:cs="Arial Unicode MS"/>
-          <w:kern w:val="0"/>
-          <w:sz w:val="20"/>
-          <w:lang w:val="en-US"/>
-        </w:rPr>
-        <w:t>livining</w:t>
-      </w:r>
-      <w:proofErr w:type="spellEnd"/>
-      <w:r>
-        <w:rPr>
-          <w:rFonts w:eastAsia="Arial Unicode MS" w:cs="Arial Unicode MS"/>
-          <w:kern w:val="0"/>
-          <w:sz w:val="20"/>
-          <w:lang w:val="en-US"/>
-        </w:rPr>
-        <w:t xml:space="preserve"> beyond X </w:t>
-      </w:r>
-      <w:proofErr w:type="gramStart"/>
-      <w:r>
-        <w:rPr>
-          <w:rFonts w:eastAsia="Arial Unicode MS" w:cs="Arial Unicode MS"/>
-          <w:kern w:val="0"/>
-          <w:sz w:val="20"/>
-          <w:lang w:val="en-US"/>
-        </w:rPr>
         <w:t>age..</w:t>
       </w:r>
       <w:proofErr w:type="gramEnd"/>
-    </w:p>
-  </w:comment>
-  <w:comment w:id="24" w:author="Ben Lambert" w:date="2018-11-30T16:56:00Z" w:initials="BL">
-    <w:p>
-      <w:pPr>
-        <w:pStyle w:val="CommentText"/>
-      </w:pPr>
-      <w:r>
-        <w:rPr>
-          <w:rStyle w:val="CommentReference"/>
-        </w:rPr>
-        <w:annotationRef/>
-      </w:r>
-      <w:r>
-        <w:t>Yep, agreed.</w:t>
-      </w:r>
     </w:p>
   </w:comment>
 </w:comments>
 </file>
 
 <file path=word/commentsExtended.xml><?xml version="1.0" encoding="utf-8"?>
-<w15:commentsEx xmlns:wpc="http://schemas.microsoft.com/office/word/2010/wordprocessingCanvas" xmlns:cx="http://schemas.microsoft.com/office/drawing/2014/chartex" xmlns:cx1="http://schemas.microsoft.com/office/drawing/2015/9/8/chartex" xmlns:cx2="http://schemas.microsoft.com/office/drawing/2015/10/21/chartex" xmlns:cx3="http://schemas.microsoft.com/office/drawing/2016/5/9/chartex" xmlns:cx4="http://schemas.microsoft.com/office/drawing/2016/5/10/chartex" xmlns:cx5="http://schemas.microsoft.com/office/drawing/2016/5/11/chartex" xmlns:cx6="http://schemas.microsoft.com/office/drawing/2016/5/12/chartex" xmlns:cx7="http://schemas.microsoft.com/office/drawing/2016/5/13/chartex" xmlns:cx8="http://schemas.microsoft.com/office/drawing/2016/5/14/chartex" xmlns:mc="http://schemas.openxmlformats.org/markup-compatibility/2006" xmlns:aink="http://schemas.microsoft.com/office/drawing/2016/ink" xmlns:am3d="http://schemas.microsoft.com/office/drawing/2017/model3d" xmlns:o="urn:schemas-microsoft-com:office:office" xmlns:r="http://schemas.openxmlformats.org/officeDocument/2006/relationships" xmlns:m="http://schemas.openxmlformats.org/officeDocument/2006/math" xmlns:v="urn:schemas-microsoft-com:vml" xmlns:wp14="http://schemas.microsoft.com/office/word/2010/wordprocessingDrawing" xmlns:wp="http://schemas.openxmlformats.org/drawingml/2006/wordprocessingDrawing" xmlns:w10="urn:schemas-microsoft-com:office:word" xmlns:w="http://schemas.openxmlformats.org/wordprocessingml/2006/main" xmlns:w14="http://schemas.microsoft.com/office/word/2010/wordml" xmlns:w15="http://schemas.microsoft.com/office/word/2012/wordml" xmlns:w16cid="http://schemas.microsoft.com/office/word/2016/wordml/cid" xmlns:w16se="http://schemas.microsoft.com/office/word/2015/wordml/symex" xmlns:wpg="http://schemas.microsoft.com/office/word/2010/wordprocessingGroup" xmlns:wpi="http://schemas.microsoft.com/office/word/2010/wordprocessingInk" xmlns:wne="http://schemas.microsoft.com/office/word/2006/wordml" xmlns:wps="http://schemas.microsoft.com/office/word/2010/wordprocessingShape" mc:Ignorable="w14 w15 w16se w16cid wp14">
-  <w15:commentEx w15:paraId="3C1B15DE" w15:done="0"/>
-  <w15:commentEx w15:paraId="7E512EE8" w15:paraIdParent="3C1B15DE" w15:done="0"/>
-  <w15:commentEx w15:paraId="7622C208" w15:done="0"/>
-  <w15:commentEx w15:paraId="162F70FD" w15:paraIdParent="7622C208" w15:done="0"/>
-  <w15:commentEx w15:paraId="2E7AABB0" w15:done="0"/>
-  <w15:commentEx w15:paraId="313CAAA3" w15:paraIdParent="2E7AABB0" w15:done="0"/>
-  <w15:commentEx w15:paraId="33193F4D" w15:done="0"/>
-  <w15:commentEx w15:paraId="07A6B661" w15:paraIdParent="33193F4D" w15:done="0"/>
-  <w15:commentEx w15:paraId="6A9E47EF" w15:done="0"/>
-  <w15:commentEx w15:paraId="41D2A2B4" w15:paraIdParent="6A9E47EF" w15:done="0"/>
-  <w15:commentEx w15:paraId="553A894B" w15:done="0"/>
-  <w15:commentEx w15:paraId="52AD7179" w15:paraIdParent="553A894B" w15:done="0"/>
-  <w15:commentEx w15:paraId="41B1EA8C" w15:done="0"/>
-  <w15:commentEx w15:paraId="790528BD" w15:paraIdParent="41B1EA8C" w15:done="0"/>
-  <w15:commentEx w15:paraId="617FD0B4" w15:done="0"/>
-  <w15:commentEx w15:paraId="0EB29FED" w15:paraIdParent="617FD0B4" w15:done="0"/>
-  <w15:commentEx w15:paraId="7F766D0B" w15:done="0"/>
-  <w15:commentEx w15:paraId="28272916" w15:paraIdParent="7F766D0B" w15:done="0"/>
-  <w15:commentEx w15:paraId="4FCA029A" w15:paraIdParent="7F766D0B" w15:done="0"/>
-  <w15:commentEx w15:paraId="7D422F29" w15:done="0"/>
-  <w15:commentEx w15:paraId="6620E195" w15:paraIdParent="7D422F29" w15:done="0"/>
-  <w15:commentEx w15:paraId="6F1834F3" w15:done="0"/>
-  <w15:commentEx w15:paraId="2D28CF0F" w15:paraIdParent="6F1834F3" w15:done="0"/>
+<w15:commentsEx xmlns:wpc="http://schemas.microsoft.com/office/word/2010/wordprocessingCanvas" xmlns:cx="http://schemas.microsoft.com/office/drawing/2014/chartex" xmlns:cx1="http://schemas.microsoft.com/office/drawing/2015/9/8/chartex" xmlns:mc="http://schemas.openxmlformats.org/markup-compatibility/2006" xmlns:o="urn:schemas-microsoft-com:office:office" xmlns:r="http://schemas.openxmlformats.org/officeDocument/2006/relationships" xmlns:m="http://schemas.openxmlformats.org/officeDocument/2006/math" xmlns:v="urn:schemas-microsoft-com:vml" xmlns:wp14="http://schemas.microsoft.com/office/word/2010/wordprocessingDrawing" xmlns:wp="http://schemas.openxmlformats.org/drawingml/2006/wordprocessingDrawing" xmlns:w10="urn:schemas-microsoft-com:office:word" xmlns:w="http://schemas.openxmlformats.org/wordprocessingml/2006/main" xmlns:w14="http://schemas.microsoft.com/office/word/2010/wordml" xmlns:w15="http://schemas.microsoft.com/office/word/2012/wordml" xmlns:w16se="http://schemas.microsoft.com/office/word/2015/wordml/symex" xmlns:wpg="http://schemas.microsoft.com/office/word/2010/wordprocessingGroup" xmlns:wpi="http://schemas.microsoft.com/office/word/2010/wordprocessingInk" xmlns:wne="http://schemas.microsoft.com/office/word/2006/wordml" xmlns:wps="http://schemas.microsoft.com/office/word/2010/wordprocessingShape" mc:Ignorable="w14 w15 w16se wp14">
+  <w15:commentEx w15:paraId="1DE44ECF" w15:done="0"/>
+  <w15:commentEx w15:paraId="5AB02F1E" w15:done="0"/>
+  <w15:commentEx w15:paraId="340C7C86" w15:done="0"/>
+  <w15:commentEx w15:paraId="6FBF54C6" w15:done="0"/>
+  <w15:commentEx w15:paraId="1A242BB7" w15:done="0"/>
+  <w15:commentEx w15:paraId="78ADC1A7" w15:done="0"/>
+  <w15:commentEx w15:paraId="3CEB0A05" w15:done="0"/>
+  <w15:commentEx w15:paraId="1FEC4074" w15:done="0"/>
+  <w15:commentEx w15:paraId="4571656D" w15:done="0"/>
+  <w15:commentEx w15:paraId="624102B3" w15:done="0"/>
+  <w15:commentEx w15:paraId="159A06E6" w15:done="0"/>
+  <w15:commentEx w15:paraId="2A4CE4C9" w15:done="0"/>
+  <w15:commentEx w15:paraId="62F1B2DB" w15:done="0"/>
+  <w15:commentEx w15:paraId="6D677278" w15:done="0"/>
+  <w15:commentEx w15:paraId="349F498D" w15:done="0"/>
+  <w15:commentEx w15:paraId="5DD565AF" w15:done="0"/>
+  <w15:commentEx w15:paraId="5EAAE501" w15:done="0"/>
+  <w15:commentEx w15:paraId="5D204FEC" w15:done="0"/>
+  <w15:commentEx w15:paraId="3BA6F48A" w15:done="0"/>
+  <w15:commentEx w15:paraId="0F0029E1" w15:done="0"/>
 </w15:commentsEx>
 </file>
 
-<file path=word/commentsIds.xml><?xml version="1.0" encoding="utf-8"?>
-<w16cid:commentsIds xmlns:wpc="http://schemas.microsoft.com/office/word/2010/wordprocessingCanvas" xmlns:cx="http://schemas.microsoft.com/office/drawing/2014/chartex" xmlns:cx1="http://schemas.microsoft.com/office/drawing/2015/9/8/chartex" xmlns:cx2="http://schemas.microsoft.com/office/drawing/2015/10/21/chartex" xmlns:cx3="http://schemas.microsoft.com/office/drawing/2016/5/9/chartex" xmlns:cx4="http://schemas.microsoft.com/office/drawing/2016/5/10/chartex" xmlns:cx5="http://schemas.microsoft.com/office/drawing/2016/5/11/chartex" xmlns:cx6="http://schemas.microsoft.com/office/drawing/2016/5/12/chartex" xmlns:cx7="http://schemas.microsoft.com/office/drawing/2016/5/13/chartex" xmlns:cx8="http://schemas.microsoft.com/office/drawing/2016/5/14/chartex" xmlns:mc="http://schemas.openxmlformats.org/markup-compatibility/2006" xmlns:aink="http://schemas.microsoft.com/office/drawing/2016/ink" xmlns:am3d="http://schemas.microsoft.com/office/drawing/2017/model3d" xmlns:o="urn:schemas-microsoft-com:office:office" xmlns:r="http://schemas.openxmlformats.org/officeDocument/2006/relationships" xmlns:m="http://schemas.openxmlformats.org/officeDocument/2006/math" xmlns:v="urn:schemas-microsoft-com:vml" xmlns:wp14="http://schemas.microsoft.com/office/word/2010/wordprocessingDrawing" xmlns:wp="http://schemas.openxmlformats.org/drawingml/2006/wordprocessingDrawing" xmlns:w10="urn:schemas-microsoft-com:office:word" xmlns:w="http://schemas.openxmlformats.org/wordprocessingml/2006/main" xmlns:w14="http://schemas.microsoft.com/office/word/2010/wordml" xmlns:w15="http://schemas.microsoft.com/office/word/2012/wordml" xmlns:w16cid="http://schemas.microsoft.com/office/word/2016/wordml/cid" xmlns:w16se="http://schemas.microsoft.com/office/word/2015/wordml/symex" xmlns:wpg="http://schemas.microsoft.com/office/word/2010/wordprocessingGroup" xmlns:wpi="http://schemas.microsoft.com/office/word/2010/wordprocessingInk" xmlns:wne="http://schemas.microsoft.com/office/word/2006/wordml" xmlns:wps="http://schemas.microsoft.com/office/word/2010/wordprocessingShape" mc:Ignorable="w14 w15 w16se w16cid wp14">
-  <w16cid:commentId w16cid:paraId="3C1B15DE" w16cid:durableId="1FABDEEC"/>
-  <w16cid:commentId w16cid:paraId="7E512EE8" w16cid:durableId="1FABE152"/>
-  <w16cid:commentId w16cid:paraId="7622C208" w16cid:durableId="1FABDEED"/>
-  <w16cid:commentId w16cid:paraId="162F70FD" w16cid:durableId="1FABE1B9"/>
-  <w16cid:commentId w16cid:paraId="2E7AABB0" w16cid:durableId="1FABDEEE"/>
-  <w16cid:commentId w16cid:paraId="313CAAA3" w16cid:durableId="1FABE274"/>
-  <w16cid:commentId w16cid:paraId="33193F4D" w16cid:durableId="1FABDEEF"/>
-  <w16cid:commentId w16cid:paraId="07A6B661" w16cid:durableId="1FABE2B5"/>
-  <w16cid:commentId w16cid:paraId="6A9E47EF" w16cid:durableId="1FABDEF0"/>
-  <w16cid:commentId w16cid:paraId="41D2A2B4" w16cid:durableId="1FABE2DA"/>
-  <w16cid:commentId w16cid:paraId="553A894B" w16cid:durableId="1FABDEF1"/>
-  <w16cid:commentId w16cid:paraId="52AD7179" w16cid:durableId="1FABE3E4"/>
-  <w16cid:commentId w16cid:paraId="41B1EA8C" w16cid:durableId="1FABDEF2"/>
-  <w16cid:commentId w16cid:paraId="790528BD" w16cid:durableId="1FABE3FC"/>
-  <w16cid:commentId w16cid:paraId="617FD0B4" w16cid:durableId="1FABDEF3"/>
-  <w16cid:commentId w16cid:paraId="0EB29FED" w16cid:durableId="1FABE402"/>
-  <w16cid:commentId w16cid:paraId="7F766D0B" w16cid:durableId="1FABDEF4"/>
-  <w16cid:commentId w16cid:paraId="28272916" w16cid:durableId="1FABE4FD"/>
-  <w16cid:commentId w16cid:paraId="4FCA029A" w16cid:durableId="1FABE9C3"/>
-  <w16cid:commentId w16cid:paraId="7D422F29" w16cid:durableId="1FABDEF5"/>
-  <w16cid:commentId w16cid:paraId="6620E195" w16cid:durableId="1FABE9DD"/>
-  <w16cid:commentId w16cid:paraId="6F1834F3" w16cid:durableId="1FABDEF6"/>
-  <w16cid:commentId w16cid:paraId="2D28CF0F" w16cid:durableId="1FABEA48"/>
-</w16cid:commentsIds>
-</file>
-
 <file path=word/people.xml><?xml version="1.0" encoding="utf-8"?>
-<w15:people xmlns:wpc="http://schemas.microsoft.com/office/word/2010/wordprocessingCanvas" xmlns:cx="http://schemas.microsoft.com/office/drawing/2014/chartex" xmlns:cx1="http://schemas.microsoft.com/office/drawing/2015/9/8/chartex" xmlns:cx2="http://schemas.microsoft.com/office/drawing/2015/10/21/chartex" xmlns:cx3="http://schemas.microsoft.com/office/drawing/2016/5/9/chartex" xmlns:cx4="http://schemas.microsoft.com/office/drawing/2016/5/10/chartex" xmlns:cx5="http://schemas.microsoft.com/office/drawing/2016/5/11/chartex" xmlns:cx6="http://schemas.microsoft.com/office/drawing/2016/5/12/chartex" xmlns:cx7="http://schemas.microsoft.com/office/drawing/2016/5/13/chartex" xmlns:cx8="http://schemas.microsoft.com/office/drawing/2016/5/14/chartex" xmlns:mc="http://schemas.openxmlformats.org/markup-compatibility/2006" xmlns:aink="http://schemas.microsoft.com/office/drawing/2016/ink" xmlns:am3d="http://schemas.microsoft.com/office/drawing/2017/model3d" xmlns:o="urn:schemas-microsoft-com:office:office" xmlns:r="http://schemas.openxmlformats.org/officeDocument/2006/relationships" xmlns:m="http://schemas.openxmlformats.org/officeDocument/2006/math" xmlns:v="urn:schemas-microsoft-com:vml" xmlns:wp14="http://schemas.microsoft.com/office/word/2010/wordprocessingDrawing" xmlns:wp="http://schemas.openxmlformats.org/drawingml/2006/wordprocessingDrawing" xmlns:w10="urn:schemas-microsoft-com:office:word" xmlns:w="http://schemas.openxmlformats.org/wordprocessingml/2006/main" xmlns:w14="http://schemas.microsoft.com/office/word/2010/wordml" xmlns:w15="http://schemas.microsoft.com/office/word/2012/wordml" xmlns:w16cid="http://schemas.microsoft.com/office/word/2016/wordml/cid" xmlns:w16se="http://schemas.microsoft.com/office/word/2015/wordml/symex" xmlns:wpg="http://schemas.microsoft.com/office/word/2010/wordprocessingGroup" xmlns:wpi="http://schemas.microsoft.com/office/word/2010/wordprocessingInk" xmlns:wne="http://schemas.microsoft.com/office/word/2006/wordml" xmlns:wps="http://schemas.microsoft.com/office/word/2010/wordprocessingShape" mc:Ignorable="w14 w15 w16se w16cid wp14">
-  <w15:person w15:author="Ben Lambert">
-    <w15:presenceInfo w15:providerId="AD" w15:userId="S-1-5-21-343818398-725345543-682003330-8730"/>
+<w15:people xmlns:wpc="http://schemas.microsoft.com/office/word/2010/wordprocessingCanvas" xmlns:cx="http://schemas.microsoft.com/office/drawing/2014/chartex" xmlns:cx1="http://schemas.microsoft.com/office/drawing/2015/9/8/chartex" xmlns:mc="http://schemas.openxmlformats.org/markup-compatibility/2006" xmlns:o="urn:schemas-microsoft-com:office:office" xmlns:r="http://schemas.openxmlformats.org/officeDocument/2006/relationships" xmlns:m="http://schemas.openxmlformats.org/officeDocument/2006/math" xmlns:v="urn:schemas-microsoft-com:vml" xmlns:wp14="http://schemas.microsoft.com/office/word/2010/wordprocessingDrawing" xmlns:wp="http://schemas.openxmlformats.org/drawingml/2006/wordprocessingDrawing" xmlns:w10="urn:schemas-microsoft-com:office:word" xmlns:w="http://schemas.openxmlformats.org/wordprocessingml/2006/main" xmlns:w14="http://schemas.microsoft.com/office/word/2010/wordml" xmlns:w15="http://schemas.microsoft.com/office/word/2012/wordml" xmlns:w16se="http://schemas.microsoft.com/office/word/2015/wordml/symex" xmlns:wpg="http://schemas.microsoft.com/office/word/2010/wordprocessingGroup" xmlns:wpi="http://schemas.microsoft.com/office/word/2010/wordprocessingInk" xmlns:wne="http://schemas.microsoft.com/office/word/2006/wordml" xmlns:wps="http://schemas.microsoft.com/office/word/2010/wordprocessingShape" mc:Ignorable="w14 w15 w16se wp14">
+  <w15:person w15:author="Ace North">
+    <w15:presenceInfo w15:providerId="None" w15:userId="Ace North"/>
   </w15:person>
 </w15:people>
 </file>
 
 <file path=word/styles.xml><?xml version="1.0" encoding="utf-8"?>
-<w:styles xmlns:mc="http://schemas.openxmlformats.org/markup-compatibility/2006" xmlns:r="http://schemas.openxmlformats.org/officeDocument/2006/relationships" xmlns:w="http://schemas.openxmlformats.org/wordprocessingml/2006/main" xmlns:w14="http://schemas.microsoft.com/office/word/2010/wordml" xmlns:w15="http://schemas.microsoft.com/office/word/2012/wordml" xmlns:w16cid="http://schemas.microsoft.com/office/word/2016/wordml/cid" xmlns:w16se="http://schemas.microsoft.com/office/word/2015/wordml/symex" mc:Ignorable="w14 w15 w16se w16cid">
+<w:styles xmlns:mc="http://schemas.openxmlformats.org/markup-compatibility/2006" xmlns:r="http://schemas.openxmlformats.org/officeDocument/2006/relationships" xmlns:w="http://schemas.openxmlformats.org/wordprocessingml/2006/main" xmlns:w14="http://schemas.microsoft.com/office/word/2010/wordml" xmlns:w15="http://schemas.microsoft.com/office/word/2012/wordml" xmlns:w16se="http://schemas.microsoft.com/office/word/2015/wordml/symex" mc:Ignorable="w14 w15 w16se">
   <w:docDefaults>
     <w:rPrDefault>
       <w:rPr>
@@ -4025,7 +7280,7 @@
     </w:rPrDefault>
     <w:pPrDefault/>
   </w:docDefaults>
-  <w:latentStyles w:defLockedState="0" w:defUIPriority="99" w:defSemiHidden="0" w:defUnhideWhenUsed="0" w:defQFormat="0" w:count="375">
+  <w:latentStyles w:defLockedState="0" w:defUIPriority="99" w:defSemiHidden="0" w:defUnhideWhenUsed="0" w:defQFormat="0" w:count="371">
     <w:lsdException w:name="Normal" w:uiPriority="0" w:qFormat="1"/>
     <w:lsdException w:name="heading 1" w:uiPriority="9" w:qFormat="1"/>
     <w:lsdException w:name="heading 2" w:semiHidden="1" w:uiPriority="9" w:unhideWhenUsed="1" w:qFormat="1"/>
@@ -4397,10 +7652,6 @@
     <w:lsdException w:name="List Table 5 Dark Accent 6" w:uiPriority="50"/>
     <w:lsdException w:name="List Table 6 Colorful Accent 6" w:uiPriority="51"/>
     <w:lsdException w:name="List Table 7 Colorful Accent 6" w:uiPriority="52"/>
-    <w:lsdException w:name="Mention" w:semiHidden="1" w:unhideWhenUsed="1"/>
-    <w:lsdException w:name="Smart Hyperlink" w:semiHidden="1" w:unhideWhenUsed="1"/>
-    <w:lsdException w:name="Hashtag" w:semiHidden="1" w:unhideWhenUsed="1"/>
-    <w:lsdException w:name="Unresolved Mention" w:semiHidden="1" w:unhideWhenUsed="1"/>
   </w:latentStyles>
   <w:style w:type="paragraph" w:default="1" w:styleId="Normal">
     <w:name w:val="Normal"/>
@@ -4530,7 +7781,7 @@
     <w:uiPriority w:val="99"/>
     <w:semiHidden/>
     <w:unhideWhenUsed/>
-    <w:rsid w:val="004F717E"/>
+    <w:rsid w:val="000F3589"/>
     <w:rPr>
       <w:rFonts w:ascii="Segoe UI" w:hAnsi="Segoe UI" w:cs="Mangal"/>
       <w:sz w:val="18"/>
@@ -4543,12 +7794,17 @@
     <w:link w:val="BalloonText"/>
     <w:uiPriority w:val="99"/>
     <w:semiHidden/>
-    <w:rsid w:val="004F717E"/>
+    <w:rsid w:val="000F3589"/>
     <w:rPr>
       <w:rFonts w:ascii="Segoe UI" w:hAnsi="Segoe UI" w:cs="Mangal"/>
       <w:sz w:val="18"/>
       <w:szCs w:val="16"/>
     </w:rPr>
+  </w:style>
+  <w:style w:type="character" w:customStyle="1" w:styleId="hscoswrapper">
+    <w:name w:val="hs_cos_wrapper"/>
+    <w:basedOn w:val="DefaultParagraphFont"/>
+    <w:rsid w:val="000F3589"/>
   </w:style>
   <w:style w:type="paragraph" w:styleId="CommentSubject">
     <w:name w:val="annotation subject"/>
@@ -4558,7 +7814,7 @@
     <w:uiPriority w:val="99"/>
     <w:semiHidden/>
     <w:unhideWhenUsed/>
-    <w:rsid w:val="00A40A32"/>
+    <w:rsid w:val="009F7E84"/>
     <w:rPr>
       <w:b/>
       <w:bCs/>
@@ -4570,13 +7826,24 @@
     <w:link w:val="CommentSubject"/>
     <w:uiPriority w:val="99"/>
     <w:semiHidden/>
-    <w:rsid w:val="00A40A32"/>
+    <w:rsid w:val="009F7E84"/>
     <w:rPr>
       <w:rFonts w:cs="Mangal"/>
       <w:b/>
       <w:bCs/>
       <w:sz w:val="20"/>
       <w:szCs w:val="18"/>
+    </w:rPr>
+  </w:style>
+  <w:style w:type="paragraph" w:styleId="Revision">
+    <w:name w:val="Revision"/>
+    <w:hidden/>
+    <w:uiPriority w:val="99"/>
+    <w:semiHidden/>
+    <w:rsid w:val="003B0351"/>
+    <w:rPr>
+      <w:rFonts w:cs="Mangal"/>
+      <w:szCs w:val="21"/>
     </w:rPr>
   </w:style>
 </w:styles>
@@ -4599,7 +7866,7 @@
         <a:srgbClr val="E7E6E6"/>
       </a:lt2>
       <a:accent1>
-        <a:srgbClr val="4472C4"/>
+        <a:srgbClr val="5B9BD5"/>
       </a:accent1>
       <a:accent2>
         <a:srgbClr val="ED7D31"/>
@@ -4611,7 +7878,7 @@
         <a:srgbClr val="FFC000"/>
       </a:accent4>
       <a:accent5>
-        <a:srgbClr val="5B9BD5"/>
+        <a:srgbClr val="4472C4"/>
       </a:accent5>
       <a:accent6>
         <a:srgbClr val="70AD47"/>
@@ -4658,23 +7925,6 @@
         <a:font script="Viet" typeface="Times New Roman"/>
         <a:font script="Uigh" typeface="Microsoft Uighur"/>
         <a:font script="Geor" typeface="Sylfaen"/>
-        <a:font script="Armn" typeface="Arial"/>
-        <a:font script="Bugi" typeface="Leelawadee UI"/>
-        <a:font script="Bopo" typeface="Microsoft JhengHei"/>
-        <a:font script="Java" typeface="Javanese Text"/>
-        <a:font script="Lisu" typeface="Segoe UI"/>
-        <a:font script="Mymr" typeface="Myanmar Text"/>
-        <a:font script="Nkoo" typeface="Ebrima"/>
-        <a:font script="Olck" typeface="Nirmala UI"/>
-        <a:font script="Osma" typeface="Ebrima"/>
-        <a:font script="Phag" typeface="Phagspa"/>
-        <a:font script="Syrn" typeface="Estrangelo Edessa"/>
-        <a:font script="Syrj" typeface="Estrangelo Edessa"/>
-        <a:font script="Syre" typeface="Estrangelo Edessa"/>
-        <a:font script="Sora" typeface="Nirmala UI"/>
-        <a:font script="Tale" typeface="Microsoft Tai Le"/>
-        <a:font script="Talu" typeface="Microsoft New Tai Lue"/>
-        <a:font script="Tfng" typeface="Ebrima"/>
       </a:majorFont>
       <a:minorFont>
         <a:latin typeface="Calibri" panose="020F0502020204030204"/>
@@ -4710,23 +7960,6 @@
         <a:font script="Viet" typeface="Arial"/>
         <a:font script="Uigh" typeface="Microsoft Uighur"/>
         <a:font script="Geor" typeface="Sylfaen"/>
-        <a:font script="Armn" typeface="Arial"/>
-        <a:font script="Bugi" typeface="Leelawadee UI"/>
-        <a:font script="Bopo" typeface="Microsoft JhengHei"/>
-        <a:font script="Java" typeface="Javanese Text"/>
-        <a:font script="Lisu" typeface="Segoe UI"/>
-        <a:font script="Mymr" typeface="Myanmar Text"/>
-        <a:font script="Nkoo" typeface="Ebrima"/>
-        <a:font script="Olck" typeface="Nirmala UI"/>
-        <a:font script="Osma" typeface="Ebrima"/>
-        <a:font script="Phag" typeface="Phagspa"/>
-        <a:font script="Syrn" typeface="Estrangelo Edessa"/>
-        <a:font script="Syrj" typeface="Estrangelo Edessa"/>
-        <a:font script="Syre" typeface="Estrangelo Edessa"/>
-        <a:font script="Sora" typeface="Nirmala UI"/>
-        <a:font script="Tale" typeface="Microsoft Tai Le"/>
-        <a:font script="Talu" typeface="Microsoft New Tai Lue"/>
-        <a:font script="Tfng" typeface="Ebrima"/>
       </a:minorFont>
     </a:fontScheme>
     <a:fmtScheme name="Office">
